--- a/Панібратцев.docx
+++ b/Панібратцев.docx
@@ -16,6 +16,7 @@
           <w:docPartUnique/>
         </w:docPartObj>
       </w:sdtPr>
+      <w:sdtEndPr/>
       <w:sdtContent>
         <w:p>
           <w:pPr>
@@ -46,10 +47,9 @@
           <w:pPr>
             <w:pStyle w:val="11"/>
             <w:rPr>
-              <w:rFonts w:asciiTheme="minorHAnsi" w:eastAsiaTheme="minorEastAsia" w:hAnsiTheme="minorHAnsi" w:cstheme="minorBidi"/>
+              <w:rFonts w:eastAsiaTheme="minorEastAsia"/>
               <w:noProof/>
-              <w:sz w:val="22"/>
-              <w:szCs w:val="22"/>
+              <w:szCs w:val="28"/>
               <w:lang w:val="ru-RU" w:eastAsia="ru-RU"/>
             </w:rPr>
           </w:pPr>
@@ -77,11 +77,12 @@
             </w:rPr>
             <w:fldChar w:fldCharType="separate"/>
           </w:r>
-          <w:hyperlink w:anchor="_Toc58360709" w:history="1">
+          <w:hyperlink w:anchor="_Toc58443159" w:history="1">
             <w:r>
               <w:rPr>
                 <w:rStyle w:val="aa"/>
                 <w:noProof/>
+                <w:szCs w:val="28"/>
               </w:rPr>
               <w:t>1 Вимоги до програмного продукту</w:t>
             </w:r>
@@ -89,6 +90,7 @@
               <w:rPr>
                 <w:noProof/>
                 <w:webHidden/>
+                <w:szCs w:val="28"/>
               </w:rPr>
               <w:tab/>
             </w:r>
@@ -96,6 +98,7 @@
               <w:rPr>
                 <w:noProof/>
                 <w:webHidden/>
+                <w:szCs w:val="28"/>
               </w:rPr>
               <w:fldChar w:fldCharType="begin"/>
             </w:r>
@@ -103,19 +106,22 @@
               <w:rPr>
                 <w:noProof/>
                 <w:webHidden/>
-              </w:rPr>
-              <w:instrText xml:space="preserve"> PAGEREF _Toc58360709 \h </w:instrText>
+                <w:szCs w:val="28"/>
+              </w:rPr>
+              <w:instrText xml:space="preserve"> PAGEREF _Toc58443159 \h </w:instrText>
             </w:r>
             <w:r>
               <w:rPr>
                 <w:noProof/>
                 <w:webHidden/>
+                <w:szCs w:val="28"/>
               </w:rPr>
             </w:r>
             <w:r>
               <w:rPr>
                 <w:noProof/>
                 <w:webHidden/>
+                <w:szCs w:val="28"/>
               </w:rPr>
               <w:fldChar w:fldCharType="separate"/>
             </w:r>
@@ -123,6 +129,7 @@
               <w:rPr>
                 <w:noProof/>
                 <w:webHidden/>
+                <w:szCs w:val="28"/>
               </w:rPr>
               <w:t>6</w:t>
             </w:r>
@@ -130,6 +137,7 @@
               <w:rPr>
                 <w:noProof/>
                 <w:webHidden/>
+                <w:szCs w:val="28"/>
               </w:rPr>
               <w:fldChar w:fldCharType="end"/>
             </w:r>
@@ -139,18 +147,18 @@
           <w:pPr>
             <w:pStyle w:val="21"/>
             <w:rPr>
-              <w:rFonts w:asciiTheme="minorHAnsi" w:eastAsiaTheme="minorEastAsia" w:hAnsiTheme="minorHAnsi" w:cstheme="minorBidi"/>
+              <w:rFonts w:eastAsiaTheme="minorEastAsia"/>
               <w:color w:val="auto"/>
-              <w:sz w:val="22"/>
-              <w:szCs w:val="22"/>
+              <w:szCs w:val="28"/>
               <w:lang w:val="ru-RU" w:eastAsia="ru-RU"/>
             </w:rPr>
           </w:pPr>
-          <w:hyperlink w:anchor="_Toc58360710" w:history="1">
+          <w:hyperlink w:anchor="_Toc58443160" w:history="1">
             <w:r>
               <w:rPr>
                 <w:rStyle w:val="aa"/>
                 <w:rFonts w:eastAsia="Calibri"/>
+                <w:szCs w:val="28"/>
                 <w:lang w:eastAsia="en-US"/>
               </w:rPr>
               <w:t>1.1 Визначення потреб споживача</w:t>
@@ -158,41 +166,48 @@
             <w:r>
               <w:rPr>
                 <w:webHidden/>
+                <w:szCs w:val="28"/>
               </w:rPr>
               <w:tab/>
             </w:r>
             <w:r>
               <w:rPr>
                 <w:webHidden/>
+                <w:szCs w:val="28"/>
               </w:rPr>
               <w:fldChar w:fldCharType="begin"/>
             </w:r>
             <w:r>
               <w:rPr>
                 <w:webHidden/>
-              </w:rPr>
-              <w:instrText xml:space="preserve"> PAGEREF _Toc58360710 \h </w:instrText>
+                <w:szCs w:val="28"/>
+              </w:rPr>
+              <w:instrText xml:space="preserve"> PAGEREF _Toc58443160 \h </w:instrText>
             </w:r>
             <w:r>
               <w:rPr>
                 <w:webHidden/>
+                <w:szCs w:val="28"/>
               </w:rPr>
             </w:r>
             <w:r>
               <w:rPr>
                 <w:webHidden/>
+                <w:szCs w:val="28"/>
               </w:rPr>
               <w:fldChar w:fldCharType="separate"/>
             </w:r>
             <w:r>
               <w:rPr>
                 <w:webHidden/>
+                <w:szCs w:val="28"/>
               </w:rPr>
               <w:t>6</w:t>
             </w:r>
             <w:r>
               <w:rPr>
                 <w:webHidden/>
+                <w:szCs w:val="28"/>
               </w:rPr>
               <w:fldChar w:fldCharType="end"/>
             </w:r>
@@ -205,19 +220,19 @@
               <w:tab w:val="right" w:leader="dot" w:pos="9345"/>
             </w:tabs>
             <w:rPr>
-              <w:rFonts w:asciiTheme="minorHAnsi" w:eastAsiaTheme="minorEastAsia" w:hAnsiTheme="minorHAnsi" w:cstheme="minorBidi"/>
+              <w:rFonts w:eastAsiaTheme="minorEastAsia"/>
               <w:noProof/>
-              <w:sz w:val="22"/>
-              <w:szCs w:val="22"/>
+              <w:szCs w:val="28"/>
               <w:lang w:val="ru-RU" w:eastAsia="ru-RU"/>
             </w:rPr>
           </w:pPr>
-          <w:hyperlink w:anchor="_Toc58360711" w:history="1">
+          <w:hyperlink w:anchor="_Toc58443161" w:history="1">
             <w:r>
               <w:rPr>
                 <w:rStyle w:val="aa"/>
                 <w:rFonts w:eastAsia="Calibri"/>
                 <w:noProof/>
+                <w:szCs w:val="28"/>
                 <w:lang w:eastAsia="en-US"/>
               </w:rPr>
               <w:t>1.1.1 Ієрархія потреб споживача</w:t>
@@ -226,6 +241,7 @@
               <w:rPr>
                 <w:noProof/>
                 <w:webHidden/>
+                <w:szCs w:val="28"/>
               </w:rPr>
               <w:tab/>
             </w:r>
@@ -233,6 +249,7 @@
               <w:rPr>
                 <w:noProof/>
                 <w:webHidden/>
+                <w:szCs w:val="28"/>
               </w:rPr>
               <w:fldChar w:fldCharType="begin"/>
             </w:r>
@@ -240,19 +257,22 @@
               <w:rPr>
                 <w:noProof/>
                 <w:webHidden/>
-              </w:rPr>
-              <w:instrText xml:space="preserve"> PAGEREF _Toc58360711 \h </w:instrText>
+                <w:szCs w:val="28"/>
+              </w:rPr>
+              <w:instrText xml:space="preserve"> PAGEREF _Toc58443161 \h </w:instrText>
             </w:r>
             <w:r>
               <w:rPr>
                 <w:noProof/>
                 <w:webHidden/>
+                <w:szCs w:val="28"/>
               </w:rPr>
             </w:r>
             <w:r>
               <w:rPr>
                 <w:noProof/>
                 <w:webHidden/>
+                <w:szCs w:val="28"/>
               </w:rPr>
               <w:fldChar w:fldCharType="separate"/>
             </w:r>
@@ -260,6 +280,7 @@
               <w:rPr>
                 <w:noProof/>
                 <w:webHidden/>
+                <w:szCs w:val="28"/>
               </w:rPr>
               <w:t>6</w:t>
             </w:r>
@@ -267,6 +288,7 @@
               <w:rPr>
                 <w:noProof/>
                 <w:webHidden/>
+                <w:szCs w:val="28"/>
               </w:rPr>
               <w:fldChar w:fldCharType="end"/>
             </w:r>
@@ -279,19 +301,19 @@
               <w:tab w:val="right" w:leader="dot" w:pos="9345"/>
             </w:tabs>
             <w:rPr>
-              <w:rFonts w:asciiTheme="minorHAnsi" w:eastAsiaTheme="minorEastAsia" w:hAnsiTheme="minorHAnsi" w:cstheme="minorBidi"/>
+              <w:rFonts w:eastAsiaTheme="minorEastAsia"/>
               <w:noProof/>
-              <w:sz w:val="22"/>
-              <w:szCs w:val="22"/>
+              <w:szCs w:val="28"/>
               <w:lang w:val="ru-RU" w:eastAsia="ru-RU"/>
             </w:rPr>
           </w:pPr>
-          <w:hyperlink w:anchor="_Toc58360712" w:history="1">
+          <w:hyperlink w:anchor="_Toc58443162" w:history="1">
             <w:r>
               <w:rPr>
                 <w:rStyle w:val="aa"/>
                 <w:rFonts w:eastAsia="Calibri"/>
                 <w:noProof/>
+                <w:szCs w:val="28"/>
                 <w:lang w:eastAsia="en-US"/>
               </w:rPr>
               <w:t>1.1.2 Деталізація матеріальної потреби</w:t>
@@ -300,6 +322,7 @@
               <w:rPr>
                 <w:noProof/>
                 <w:webHidden/>
+                <w:szCs w:val="28"/>
               </w:rPr>
               <w:tab/>
             </w:r>
@@ -307,6 +330,7 @@
               <w:rPr>
                 <w:noProof/>
                 <w:webHidden/>
+                <w:szCs w:val="28"/>
               </w:rPr>
               <w:fldChar w:fldCharType="begin"/>
             </w:r>
@@ -314,19 +338,22 @@
               <w:rPr>
                 <w:noProof/>
                 <w:webHidden/>
-              </w:rPr>
-              <w:instrText xml:space="preserve"> PAGEREF _Toc58360712 \h </w:instrText>
+                <w:szCs w:val="28"/>
+              </w:rPr>
+              <w:instrText xml:space="preserve"> PAGEREF _Toc58443162 \h </w:instrText>
             </w:r>
             <w:r>
               <w:rPr>
                 <w:noProof/>
                 <w:webHidden/>
+                <w:szCs w:val="28"/>
               </w:rPr>
             </w:r>
             <w:r>
               <w:rPr>
                 <w:noProof/>
                 <w:webHidden/>
+                <w:szCs w:val="28"/>
               </w:rPr>
               <w:fldChar w:fldCharType="separate"/>
             </w:r>
@@ -334,6 +361,7 @@
               <w:rPr>
                 <w:noProof/>
                 <w:webHidden/>
+                <w:szCs w:val="28"/>
               </w:rPr>
               <w:t>7</w:t>
             </w:r>
@@ -341,6 +369,7 @@
               <w:rPr>
                 <w:noProof/>
                 <w:webHidden/>
+                <w:szCs w:val="28"/>
               </w:rPr>
               <w:fldChar w:fldCharType="end"/>
             </w:r>
@@ -350,18 +379,18 @@
           <w:pPr>
             <w:pStyle w:val="21"/>
             <w:rPr>
-              <w:rFonts w:asciiTheme="minorHAnsi" w:eastAsiaTheme="minorEastAsia" w:hAnsiTheme="minorHAnsi" w:cstheme="minorBidi"/>
+              <w:rFonts w:eastAsiaTheme="minorEastAsia"/>
               <w:color w:val="auto"/>
-              <w:sz w:val="22"/>
-              <w:szCs w:val="22"/>
+              <w:szCs w:val="28"/>
               <w:lang w:val="ru-RU" w:eastAsia="ru-RU"/>
             </w:rPr>
           </w:pPr>
-          <w:hyperlink w:anchor="_Toc58360713" w:history="1">
+          <w:hyperlink w:anchor="_Toc58443163" w:history="1">
             <w:r>
               <w:rPr>
                 <w:rStyle w:val="aa"/>
                 <w:rFonts w:eastAsia="Calibri"/>
+                <w:szCs w:val="28"/>
                 <w:lang w:eastAsia="en-US"/>
               </w:rPr>
               <w:t>1.2 Бізнес-вимоги до програмного продукту</w:t>
@@ -369,41 +398,48 @@
             <w:r>
               <w:rPr>
                 <w:webHidden/>
+                <w:szCs w:val="28"/>
               </w:rPr>
               <w:tab/>
             </w:r>
             <w:r>
               <w:rPr>
                 <w:webHidden/>
+                <w:szCs w:val="28"/>
               </w:rPr>
               <w:fldChar w:fldCharType="begin"/>
             </w:r>
             <w:r>
               <w:rPr>
                 <w:webHidden/>
-              </w:rPr>
-              <w:instrText xml:space="preserve"> PAGEREF _Toc58360713 \h </w:instrText>
+                <w:szCs w:val="28"/>
+              </w:rPr>
+              <w:instrText xml:space="preserve"> PAGEREF _Toc58443163 \h </w:instrText>
             </w:r>
             <w:r>
               <w:rPr>
                 <w:webHidden/>
+                <w:szCs w:val="28"/>
               </w:rPr>
             </w:r>
             <w:r>
               <w:rPr>
                 <w:webHidden/>
+                <w:szCs w:val="28"/>
               </w:rPr>
               <w:fldChar w:fldCharType="separate"/>
             </w:r>
             <w:r>
               <w:rPr>
                 <w:webHidden/>
+                <w:szCs w:val="28"/>
               </w:rPr>
               <w:t>7</w:t>
             </w:r>
             <w:r>
               <w:rPr>
                 <w:webHidden/>
+                <w:szCs w:val="28"/>
               </w:rPr>
               <w:fldChar w:fldCharType="end"/>
             </w:r>
@@ -416,19 +452,19 @@
               <w:tab w:val="right" w:leader="dot" w:pos="9345"/>
             </w:tabs>
             <w:rPr>
-              <w:rFonts w:asciiTheme="minorHAnsi" w:eastAsiaTheme="minorEastAsia" w:hAnsiTheme="minorHAnsi" w:cstheme="minorBidi"/>
+              <w:rFonts w:eastAsiaTheme="minorEastAsia"/>
               <w:noProof/>
-              <w:sz w:val="22"/>
-              <w:szCs w:val="22"/>
+              <w:szCs w:val="28"/>
               <w:lang w:val="ru-RU" w:eastAsia="ru-RU"/>
             </w:rPr>
           </w:pPr>
-          <w:hyperlink w:anchor="_Toc58360714" w:history="1">
+          <w:hyperlink w:anchor="_Toc58443164" w:history="1">
             <w:r>
               <w:rPr>
                 <w:rStyle w:val="aa"/>
                 <w:rFonts w:eastAsia="Calibri"/>
                 <w:noProof/>
+                <w:szCs w:val="28"/>
                 <w:lang w:eastAsia="en-US"/>
               </w:rPr>
               <w:t>1.2.1 Опис проблеми споживача</w:t>
@@ -437,6 +473,7 @@
               <w:rPr>
                 <w:noProof/>
                 <w:webHidden/>
+                <w:szCs w:val="28"/>
               </w:rPr>
               <w:tab/>
             </w:r>
@@ -444,6 +481,7 @@
               <w:rPr>
                 <w:noProof/>
                 <w:webHidden/>
+                <w:szCs w:val="28"/>
               </w:rPr>
               <w:fldChar w:fldCharType="begin"/>
             </w:r>
@@ -451,19 +489,22 @@
               <w:rPr>
                 <w:noProof/>
                 <w:webHidden/>
-              </w:rPr>
-              <w:instrText xml:space="preserve"> PAGEREF _Toc58360714 \h </w:instrText>
+                <w:szCs w:val="28"/>
+              </w:rPr>
+              <w:instrText xml:space="preserve"> PAGEREF _Toc58443164 \h </w:instrText>
             </w:r>
             <w:r>
               <w:rPr>
                 <w:noProof/>
                 <w:webHidden/>
+                <w:szCs w:val="28"/>
               </w:rPr>
             </w:r>
             <w:r>
               <w:rPr>
                 <w:noProof/>
                 <w:webHidden/>
+                <w:szCs w:val="28"/>
               </w:rPr>
               <w:fldChar w:fldCharType="separate"/>
             </w:r>
@@ -471,6 +512,7 @@
               <w:rPr>
                 <w:noProof/>
                 <w:webHidden/>
+                <w:szCs w:val="28"/>
               </w:rPr>
               <w:t>7</w:t>
             </w:r>
@@ -478,6 +520,7 @@
               <w:rPr>
                 <w:noProof/>
                 <w:webHidden/>
+                <w:szCs w:val="28"/>
               </w:rPr>
               <w:fldChar w:fldCharType="end"/>
             </w:r>
@@ -490,18 +533,20 @@
               <w:tab w:val="right" w:leader="dot" w:pos="9345"/>
             </w:tabs>
             <w:rPr>
-              <w:rFonts w:asciiTheme="minorHAnsi" w:eastAsiaTheme="minorEastAsia" w:hAnsiTheme="minorHAnsi" w:cstheme="minorBidi"/>
+              <w:rFonts w:eastAsiaTheme="minorEastAsia"/>
               <w:noProof/>
-              <w:sz w:val="22"/>
-              <w:szCs w:val="22"/>
+              <w:sz w:val="28"/>
+              <w:szCs w:val="28"/>
               <w:lang w:val="ru-RU" w:eastAsia="ru-RU"/>
             </w:rPr>
           </w:pPr>
-          <w:hyperlink w:anchor="_Toc58360715" w:history="1">
+          <w:hyperlink w:anchor="_Toc58443165" w:history="1">
             <w:r>
               <w:rPr>
                 <w:rStyle w:val="aa"/>
                 <w:noProof/>
+                <w:sz w:val="28"/>
+                <w:szCs w:val="28"/>
               </w:rPr>
               <w:t>1.2.1.1 Концептуальний опис проблеми споживача</w:t>
             </w:r>
@@ -509,6 +554,8 @@
               <w:rPr>
                 <w:noProof/>
                 <w:webHidden/>
+                <w:sz w:val="28"/>
+                <w:szCs w:val="28"/>
               </w:rPr>
               <w:tab/>
             </w:r>
@@ -516,6 +563,8 @@
               <w:rPr>
                 <w:noProof/>
                 <w:webHidden/>
+                <w:sz w:val="28"/>
+                <w:szCs w:val="28"/>
               </w:rPr>
               <w:fldChar w:fldCharType="begin"/>
             </w:r>
@@ -523,19 +572,25 @@
               <w:rPr>
                 <w:noProof/>
                 <w:webHidden/>
-              </w:rPr>
-              <w:instrText xml:space="preserve"> PAGEREF _Toc58360715 \h </w:instrText>
+                <w:sz w:val="28"/>
+                <w:szCs w:val="28"/>
+              </w:rPr>
+              <w:instrText xml:space="preserve"> PAGEREF _Toc58443165 \h </w:instrText>
             </w:r>
             <w:r>
               <w:rPr>
                 <w:noProof/>
                 <w:webHidden/>
+                <w:sz w:val="28"/>
+                <w:szCs w:val="28"/>
               </w:rPr>
             </w:r>
             <w:r>
               <w:rPr>
                 <w:noProof/>
                 <w:webHidden/>
+                <w:sz w:val="28"/>
+                <w:szCs w:val="28"/>
               </w:rPr>
               <w:fldChar w:fldCharType="separate"/>
             </w:r>
@@ -543,6 +598,8 @@
               <w:rPr>
                 <w:noProof/>
                 <w:webHidden/>
+                <w:sz w:val="28"/>
+                <w:szCs w:val="28"/>
               </w:rPr>
               <w:t>7</w:t>
             </w:r>
@@ -550,6 +607,8 @@
               <w:rPr>
                 <w:noProof/>
                 <w:webHidden/>
+                <w:sz w:val="28"/>
+                <w:szCs w:val="28"/>
               </w:rPr>
               <w:fldChar w:fldCharType="end"/>
             </w:r>
@@ -562,18 +621,20 @@
               <w:tab w:val="right" w:leader="dot" w:pos="9345"/>
             </w:tabs>
             <w:rPr>
-              <w:rFonts w:asciiTheme="minorHAnsi" w:eastAsiaTheme="minorEastAsia" w:hAnsiTheme="minorHAnsi" w:cstheme="minorBidi"/>
+              <w:rFonts w:eastAsiaTheme="minorEastAsia"/>
               <w:noProof/>
-              <w:sz w:val="22"/>
-              <w:szCs w:val="22"/>
+              <w:sz w:val="28"/>
+              <w:szCs w:val="28"/>
               <w:lang w:val="ru-RU" w:eastAsia="ru-RU"/>
             </w:rPr>
           </w:pPr>
-          <w:hyperlink w:anchor="_Toc58360716" w:history="1">
+          <w:hyperlink w:anchor="_Toc58443166" w:history="1">
             <w:r>
               <w:rPr>
                 <w:rStyle w:val="aa"/>
                 <w:noProof/>
+                <w:sz w:val="28"/>
+                <w:szCs w:val="28"/>
               </w:rPr>
               <w:t>1.2.1.2 Метричний опис проблеми споживача</w:t>
             </w:r>
@@ -581,6 +642,8 @@
               <w:rPr>
                 <w:noProof/>
                 <w:webHidden/>
+                <w:sz w:val="28"/>
+                <w:szCs w:val="28"/>
               </w:rPr>
               <w:tab/>
             </w:r>
@@ -588,6 +651,8 @@
               <w:rPr>
                 <w:noProof/>
                 <w:webHidden/>
+                <w:sz w:val="28"/>
+                <w:szCs w:val="28"/>
               </w:rPr>
               <w:fldChar w:fldCharType="begin"/>
             </w:r>
@@ -595,19 +660,25 @@
               <w:rPr>
                 <w:noProof/>
                 <w:webHidden/>
-              </w:rPr>
-              <w:instrText xml:space="preserve"> PAGEREF _Toc58360716 \h </w:instrText>
+                <w:sz w:val="28"/>
+                <w:szCs w:val="28"/>
+              </w:rPr>
+              <w:instrText xml:space="preserve"> PAGEREF _Toc58443166 \h </w:instrText>
             </w:r>
             <w:r>
               <w:rPr>
                 <w:noProof/>
                 <w:webHidden/>
+                <w:sz w:val="28"/>
+                <w:szCs w:val="28"/>
               </w:rPr>
             </w:r>
             <w:r>
               <w:rPr>
                 <w:noProof/>
                 <w:webHidden/>
+                <w:sz w:val="28"/>
+                <w:szCs w:val="28"/>
               </w:rPr>
               <w:fldChar w:fldCharType="separate"/>
             </w:r>
@@ -615,6 +686,8 @@
               <w:rPr>
                 <w:noProof/>
                 <w:webHidden/>
+                <w:sz w:val="28"/>
+                <w:szCs w:val="28"/>
               </w:rPr>
               <w:t>8</w:t>
             </w:r>
@@ -622,6 +695,8 @@
               <w:rPr>
                 <w:noProof/>
                 <w:webHidden/>
+                <w:sz w:val="28"/>
+                <w:szCs w:val="28"/>
               </w:rPr>
               <w:fldChar w:fldCharType="end"/>
             </w:r>
@@ -634,19 +709,19 @@
               <w:tab w:val="right" w:leader="dot" w:pos="9345"/>
             </w:tabs>
             <w:rPr>
-              <w:rFonts w:asciiTheme="minorHAnsi" w:eastAsiaTheme="minorEastAsia" w:hAnsiTheme="minorHAnsi" w:cstheme="minorBidi"/>
+              <w:rFonts w:eastAsiaTheme="minorEastAsia"/>
               <w:noProof/>
-              <w:sz w:val="22"/>
-              <w:szCs w:val="22"/>
+              <w:szCs w:val="28"/>
               <w:lang w:val="ru-RU" w:eastAsia="ru-RU"/>
             </w:rPr>
           </w:pPr>
-          <w:hyperlink w:anchor="_Toc58360717" w:history="1">
+          <w:hyperlink w:anchor="_Toc58443167" w:history="1">
             <w:r>
               <w:rPr>
                 <w:rStyle w:val="aa"/>
                 <w:rFonts w:eastAsia="Calibri"/>
                 <w:noProof/>
+                <w:szCs w:val="28"/>
                 <w:lang w:eastAsia="en-US"/>
               </w:rPr>
               <w:t>1.2.2 Мета створення програмного продукту</w:t>
@@ -655,6 +730,7 @@
               <w:rPr>
                 <w:noProof/>
                 <w:webHidden/>
+                <w:szCs w:val="28"/>
               </w:rPr>
               <w:tab/>
             </w:r>
@@ -662,6 +738,7 @@
               <w:rPr>
                 <w:noProof/>
                 <w:webHidden/>
+                <w:szCs w:val="28"/>
               </w:rPr>
               <w:fldChar w:fldCharType="begin"/>
             </w:r>
@@ -669,19 +746,22 @@
               <w:rPr>
                 <w:noProof/>
                 <w:webHidden/>
-              </w:rPr>
-              <w:instrText xml:space="preserve"> PAGEREF _Toc58360717 \h </w:instrText>
+                <w:szCs w:val="28"/>
+              </w:rPr>
+              <w:instrText xml:space="preserve"> PAGEREF _Toc58443167 \h </w:instrText>
             </w:r>
             <w:r>
               <w:rPr>
                 <w:noProof/>
                 <w:webHidden/>
+                <w:szCs w:val="28"/>
               </w:rPr>
             </w:r>
             <w:r>
               <w:rPr>
                 <w:noProof/>
                 <w:webHidden/>
+                <w:szCs w:val="28"/>
               </w:rPr>
               <w:fldChar w:fldCharType="separate"/>
             </w:r>
@@ -689,6 +769,7 @@
               <w:rPr>
                 <w:noProof/>
                 <w:webHidden/>
+                <w:szCs w:val="28"/>
               </w:rPr>
               <w:t>8</w:t>
             </w:r>
@@ -696,6 +777,7 @@
               <w:rPr>
                 <w:noProof/>
                 <w:webHidden/>
+                <w:szCs w:val="28"/>
               </w:rPr>
               <w:fldChar w:fldCharType="end"/>
             </w:r>
@@ -708,18 +790,20 @@
               <w:tab w:val="right" w:leader="dot" w:pos="9345"/>
             </w:tabs>
             <w:rPr>
-              <w:rFonts w:asciiTheme="minorHAnsi" w:eastAsiaTheme="minorEastAsia" w:hAnsiTheme="minorHAnsi" w:cstheme="minorBidi"/>
+              <w:rFonts w:eastAsiaTheme="minorEastAsia"/>
               <w:noProof/>
-              <w:sz w:val="22"/>
-              <w:szCs w:val="22"/>
+              <w:sz w:val="28"/>
+              <w:szCs w:val="28"/>
               <w:lang w:val="ru-RU" w:eastAsia="ru-RU"/>
             </w:rPr>
           </w:pPr>
-          <w:hyperlink w:anchor="_Toc58360718" w:history="1">
+          <w:hyperlink w:anchor="_Toc58443168" w:history="1">
             <w:r>
               <w:rPr>
                 <w:rStyle w:val="aa"/>
                 <w:noProof/>
+                <w:sz w:val="28"/>
+                <w:szCs w:val="28"/>
               </w:rPr>
               <w:t>1.2.2.1 Проблемний аналіз існуючих програмних продуктів</w:t>
             </w:r>
@@ -727,6 +811,8 @@
               <w:rPr>
                 <w:noProof/>
                 <w:webHidden/>
+                <w:sz w:val="28"/>
+                <w:szCs w:val="28"/>
               </w:rPr>
               <w:tab/>
             </w:r>
@@ -734,6 +820,8 @@
               <w:rPr>
                 <w:noProof/>
                 <w:webHidden/>
+                <w:sz w:val="28"/>
+                <w:szCs w:val="28"/>
               </w:rPr>
               <w:fldChar w:fldCharType="begin"/>
             </w:r>
@@ -741,19 +829,25 @@
               <w:rPr>
                 <w:noProof/>
                 <w:webHidden/>
-              </w:rPr>
-              <w:instrText xml:space="preserve"> PAGEREF _Toc58360718 \h </w:instrText>
+                <w:sz w:val="28"/>
+                <w:szCs w:val="28"/>
+              </w:rPr>
+              <w:instrText xml:space="preserve"> PAGEREF _Toc58443168 \h </w:instrText>
             </w:r>
             <w:r>
               <w:rPr>
                 <w:noProof/>
                 <w:webHidden/>
+                <w:sz w:val="28"/>
+                <w:szCs w:val="28"/>
               </w:rPr>
             </w:r>
             <w:r>
               <w:rPr>
                 <w:noProof/>
                 <w:webHidden/>
+                <w:sz w:val="28"/>
+                <w:szCs w:val="28"/>
               </w:rPr>
               <w:fldChar w:fldCharType="separate"/>
             </w:r>
@@ -761,6 +855,8 @@
               <w:rPr>
                 <w:noProof/>
                 <w:webHidden/>
+                <w:sz w:val="28"/>
+                <w:szCs w:val="28"/>
               </w:rPr>
               <w:t>8</w:t>
             </w:r>
@@ -768,6 +864,8 @@
               <w:rPr>
                 <w:noProof/>
                 <w:webHidden/>
+                <w:sz w:val="28"/>
+                <w:szCs w:val="28"/>
               </w:rPr>
               <w:fldChar w:fldCharType="end"/>
             </w:r>
@@ -780,18 +878,20 @@
               <w:tab w:val="right" w:leader="dot" w:pos="9345"/>
             </w:tabs>
             <w:rPr>
-              <w:rFonts w:asciiTheme="minorHAnsi" w:eastAsiaTheme="minorEastAsia" w:hAnsiTheme="minorHAnsi" w:cstheme="minorBidi"/>
+              <w:rFonts w:eastAsiaTheme="minorEastAsia"/>
               <w:noProof/>
-              <w:sz w:val="22"/>
-              <w:szCs w:val="22"/>
+              <w:sz w:val="28"/>
+              <w:szCs w:val="28"/>
               <w:lang w:val="ru-RU" w:eastAsia="ru-RU"/>
             </w:rPr>
           </w:pPr>
-          <w:hyperlink w:anchor="_Toc58360719" w:history="1">
+          <w:hyperlink w:anchor="_Toc58443169" w:history="1">
             <w:r>
               <w:rPr>
                 <w:rStyle w:val="aa"/>
                 <w:noProof/>
+                <w:sz w:val="28"/>
+                <w:szCs w:val="28"/>
               </w:rPr>
               <w:t>1.2.2.2 Мета створення програмного продукту</w:t>
             </w:r>
@@ -799,6 +899,8 @@
               <w:rPr>
                 <w:noProof/>
                 <w:webHidden/>
+                <w:sz w:val="28"/>
+                <w:szCs w:val="28"/>
               </w:rPr>
               <w:tab/>
             </w:r>
@@ -806,6 +908,8 @@
               <w:rPr>
                 <w:noProof/>
                 <w:webHidden/>
+                <w:sz w:val="28"/>
+                <w:szCs w:val="28"/>
               </w:rPr>
               <w:fldChar w:fldCharType="begin"/>
             </w:r>
@@ -813,19 +917,25 @@
               <w:rPr>
                 <w:noProof/>
                 <w:webHidden/>
-              </w:rPr>
-              <w:instrText xml:space="preserve"> PAGEREF _Toc58360719 \h </w:instrText>
+                <w:sz w:val="28"/>
+                <w:szCs w:val="28"/>
+              </w:rPr>
+              <w:instrText xml:space="preserve"> PAGEREF _Toc58443169 \h </w:instrText>
             </w:r>
             <w:r>
               <w:rPr>
                 <w:noProof/>
                 <w:webHidden/>
+                <w:sz w:val="28"/>
+                <w:szCs w:val="28"/>
               </w:rPr>
             </w:r>
             <w:r>
               <w:rPr>
                 <w:noProof/>
                 <w:webHidden/>
+                <w:sz w:val="28"/>
+                <w:szCs w:val="28"/>
               </w:rPr>
               <w:fldChar w:fldCharType="separate"/>
             </w:r>
@@ -833,6 +943,8 @@
               <w:rPr>
                 <w:noProof/>
                 <w:webHidden/>
+                <w:sz w:val="28"/>
+                <w:szCs w:val="28"/>
               </w:rPr>
               <w:t>8</w:t>
             </w:r>
@@ -840,6 +952,8 @@
               <w:rPr>
                 <w:noProof/>
                 <w:webHidden/>
+                <w:sz w:val="28"/>
+                <w:szCs w:val="28"/>
               </w:rPr>
               <w:fldChar w:fldCharType="end"/>
             </w:r>
@@ -852,19 +966,19 @@
               <w:tab w:val="right" w:leader="dot" w:pos="9345"/>
             </w:tabs>
             <w:rPr>
-              <w:rFonts w:asciiTheme="minorHAnsi" w:eastAsiaTheme="minorEastAsia" w:hAnsiTheme="minorHAnsi" w:cstheme="minorBidi"/>
+              <w:rFonts w:eastAsiaTheme="minorEastAsia"/>
               <w:noProof/>
-              <w:sz w:val="22"/>
-              <w:szCs w:val="22"/>
+              <w:szCs w:val="28"/>
               <w:lang w:val="ru-RU" w:eastAsia="ru-RU"/>
             </w:rPr>
           </w:pPr>
-          <w:hyperlink w:anchor="_Toc58360720" w:history="1">
+          <w:hyperlink w:anchor="_Toc58443170" w:history="1">
             <w:r>
               <w:rPr>
                 <w:rStyle w:val="aa"/>
                 <w:rFonts w:eastAsia="Calibri"/>
                 <w:noProof/>
+                <w:szCs w:val="28"/>
                 <w:lang w:eastAsia="en-US"/>
               </w:rPr>
               <w:t>1.2.3 Назва програмного продукту</w:t>
@@ -873,6 +987,7 @@
               <w:rPr>
                 <w:noProof/>
                 <w:webHidden/>
+                <w:szCs w:val="28"/>
               </w:rPr>
               <w:tab/>
             </w:r>
@@ -880,6 +995,7 @@
               <w:rPr>
                 <w:noProof/>
                 <w:webHidden/>
+                <w:szCs w:val="28"/>
               </w:rPr>
               <w:fldChar w:fldCharType="begin"/>
             </w:r>
@@ -887,19 +1003,22 @@
               <w:rPr>
                 <w:noProof/>
                 <w:webHidden/>
-              </w:rPr>
-              <w:instrText xml:space="preserve"> PAGEREF _Toc58360720 \h </w:instrText>
+                <w:szCs w:val="28"/>
+              </w:rPr>
+              <w:instrText xml:space="preserve"> PAGEREF _Toc58443170 \h </w:instrText>
             </w:r>
             <w:r>
               <w:rPr>
                 <w:noProof/>
                 <w:webHidden/>
+                <w:szCs w:val="28"/>
               </w:rPr>
             </w:r>
             <w:r>
               <w:rPr>
                 <w:noProof/>
                 <w:webHidden/>
+                <w:szCs w:val="28"/>
               </w:rPr>
               <w:fldChar w:fldCharType="separate"/>
             </w:r>
@@ -907,6 +1026,7 @@
               <w:rPr>
                 <w:noProof/>
                 <w:webHidden/>
+                <w:szCs w:val="28"/>
               </w:rPr>
               <w:t>9</w:t>
             </w:r>
@@ -914,6 +1034,7 @@
               <w:rPr>
                 <w:noProof/>
                 <w:webHidden/>
+                <w:szCs w:val="28"/>
               </w:rPr>
               <w:fldChar w:fldCharType="end"/>
             </w:r>
@@ -926,18 +1047,20 @@
               <w:tab w:val="right" w:leader="dot" w:pos="9345"/>
             </w:tabs>
             <w:rPr>
-              <w:rFonts w:asciiTheme="minorHAnsi" w:eastAsiaTheme="minorEastAsia" w:hAnsiTheme="minorHAnsi" w:cstheme="minorBidi"/>
+              <w:rFonts w:eastAsiaTheme="minorEastAsia"/>
               <w:noProof/>
-              <w:sz w:val="22"/>
-              <w:szCs w:val="22"/>
+              <w:sz w:val="28"/>
+              <w:szCs w:val="28"/>
               <w:lang w:val="ru-RU" w:eastAsia="ru-RU"/>
             </w:rPr>
           </w:pPr>
-          <w:hyperlink w:anchor="_Toc58360721" w:history="1">
+          <w:hyperlink w:anchor="_Toc58443171" w:history="1">
             <w:r>
               <w:rPr>
                 <w:rStyle w:val="aa"/>
                 <w:noProof/>
+                <w:sz w:val="28"/>
+                <w:szCs w:val="28"/>
               </w:rPr>
               <w:t>1.2.3.1 Гасло програмного продукту</w:t>
             </w:r>
@@ -945,6 +1068,8 @@
               <w:rPr>
                 <w:noProof/>
                 <w:webHidden/>
+                <w:sz w:val="28"/>
+                <w:szCs w:val="28"/>
               </w:rPr>
               <w:tab/>
             </w:r>
@@ -952,6 +1077,8 @@
               <w:rPr>
                 <w:noProof/>
                 <w:webHidden/>
+                <w:sz w:val="28"/>
+                <w:szCs w:val="28"/>
               </w:rPr>
               <w:fldChar w:fldCharType="begin"/>
             </w:r>
@@ -959,19 +1086,25 @@
               <w:rPr>
                 <w:noProof/>
                 <w:webHidden/>
-              </w:rPr>
-              <w:instrText xml:space="preserve"> PAGEREF _Toc58360721 \h </w:instrText>
+                <w:sz w:val="28"/>
+                <w:szCs w:val="28"/>
+              </w:rPr>
+              <w:instrText xml:space="preserve"> PAGEREF _Toc58443171 \h </w:instrText>
             </w:r>
             <w:r>
               <w:rPr>
                 <w:noProof/>
                 <w:webHidden/>
+                <w:sz w:val="28"/>
+                <w:szCs w:val="28"/>
               </w:rPr>
             </w:r>
             <w:r>
               <w:rPr>
                 <w:noProof/>
                 <w:webHidden/>
+                <w:sz w:val="28"/>
+                <w:szCs w:val="28"/>
               </w:rPr>
               <w:fldChar w:fldCharType="separate"/>
             </w:r>
@@ -979,6 +1112,8 @@
               <w:rPr>
                 <w:noProof/>
                 <w:webHidden/>
+                <w:sz w:val="28"/>
+                <w:szCs w:val="28"/>
               </w:rPr>
               <w:t>9</w:t>
             </w:r>
@@ -986,6 +1121,8 @@
               <w:rPr>
                 <w:noProof/>
                 <w:webHidden/>
+                <w:sz w:val="28"/>
+                <w:szCs w:val="28"/>
               </w:rPr>
               <w:fldChar w:fldCharType="end"/>
             </w:r>
@@ -998,18 +1135,20 @@
               <w:tab w:val="right" w:leader="dot" w:pos="9345"/>
             </w:tabs>
             <w:rPr>
-              <w:rFonts w:asciiTheme="minorHAnsi" w:eastAsiaTheme="minorEastAsia" w:hAnsiTheme="minorHAnsi" w:cstheme="minorBidi"/>
+              <w:rFonts w:eastAsiaTheme="minorEastAsia"/>
               <w:noProof/>
-              <w:sz w:val="22"/>
-              <w:szCs w:val="22"/>
+              <w:sz w:val="28"/>
+              <w:szCs w:val="28"/>
               <w:lang w:val="ru-RU" w:eastAsia="ru-RU"/>
             </w:rPr>
           </w:pPr>
-          <w:hyperlink w:anchor="_Toc58360722" w:history="1">
+          <w:hyperlink w:anchor="_Toc58443172" w:history="1">
             <w:r>
               <w:rPr>
                 <w:rStyle w:val="aa"/>
                 <w:noProof/>
+                <w:sz w:val="28"/>
+                <w:szCs w:val="28"/>
               </w:rPr>
               <w:t>1.2.3.2 Логотип програмного продукту</w:t>
             </w:r>
@@ -1017,6 +1156,8 @@
               <w:rPr>
                 <w:noProof/>
                 <w:webHidden/>
+                <w:sz w:val="28"/>
+                <w:szCs w:val="28"/>
               </w:rPr>
               <w:tab/>
             </w:r>
@@ -1024,6 +1165,8 @@
               <w:rPr>
                 <w:noProof/>
                 <w:webHidden/>
+                <w:sz w:val="28"/>
+                <w:szCs w:val="28"/>
               </w:rPr>
               <w:fldChar w:fldCharType="begin"/>
             </w:r>
@@ -1031,19 +1174,25 @@
               <w:rPr>
                 <w:noProof/>
                 <w:webHidden/>
-              </w:rPr>
-              <w:instrText xml:space="preserve"> PAGEREF _Toc58360722 \h </w:instrText>
+                <w:sz w:val="28"/>
+                <w:szCs w:val="28"/>
+              </w:rPr>
+              <w:instrText xml:space="preserve"> PAGEREF _Toc58443172 \h </w:instrText>
             </w:r>
             <w:r>
               <w:rPr>
                 <w:noProof/>
                 <w:webHidden/>
+                <w:sz w:val="28"/>
+                <w:szCs w:val="28"/>
               </w:rPr>
             </w:r>
             <w:r>
               <w:rPr>
                 <w:noProof/>
                 <w:webHidden/>
+                <w:sz w:val="28"/>
+                <w:szCs w:val="28"/>
               </w:rPr>
               <w:fldChar w:fldCharType="separate"/>
             </w:r>
@@ -1051,6 +1200,8 @@
               <w:rPr>
                 <w:noProof/>
                 <w:webHidden/>
+                <w:sz w:val="28"/>
+                <w:szCs w:val="28"/>
               </w:rPr>
               <w:t>10</w:t>
             </w:r>
@@ -1058,6 +1209,8 @@
               <w:rPr>
                 <w:noProof/>
                 <w:webHidden/>
+                <w:sz w:val="28"/>
+                <w:szCs w:val="28"/>
               </w:rPr>
               <w:fldChar w:fldCharType="end"/>
             </w:r>
@@ -1067,18 +1220,18 @@
           <w:pPr>
             <w:pStyle w:val="21"/>
             <w:rPr>
-              <w:rFonts w:asciiTheme="minorHAnsi" w:eastAsiaTheme="minorEastAsia" w:hAnsiTheme="minorHAnsi" w:cstheme="minorBidi"/>
+              <w:rFonts w:eastAsiaTheme="minorEastAsia"/>
               <w:color w:val="auto"/>
-              <w:sz w:val="22"/>
-              <w:szCs w:val="22"/>
+              <w:szCs w:val="28"/>
               <w:lang w:val="ru-RU" w:eastAsia="ru-RU"/>
             </w:rPr>
           </w:pPr>
-          <w:hyperlink w:anchor="_Toc58360723" w:history="1">
+          <w:hyperlink w:anchor="_Toc58443173" w:history="1">
             <w:r>
               <w:rPr>
                 <w:rStyle w:val="aa"/>
                 <w:rFonts w:eastAsia="Calibri"/>
+                <w:szCs w:val="28"/>
                 <w:lang w:eastAsia="en-US"/>
               </w:rPr>
               <w:t>1.3 Вимоги користувача до програмного продукту</w:t>
@@ -1086,41 +1239,48 @@
             <w:r>
               <w:rPr>
                 <w:webHidden/>
+                <w:szCs w:val="28"/>
               </w:rPr>
               <w:tab/>
             </w:r>
             <w:r>
               <w:rPr>
                 <w:webHidden/>
+                <w:szCs w:val="28"/>
               </w:rPr>
               <w:fldChar w:fldCharType="begin"/>
             </w:r>
             <w:r>
               <w:rPr>
                 <w:webHidden/>
-              </w:rPr>
-              <w:instrText xml:space="preserve"> PAGEREF _Toc58360723 \h </w:instrText>
+                <w:szCs w:val="28"/>
+              </w:rPr>
+              <w:instrText xml:space="preserve"> PAGEREF _Toc58443173 \h </w:instrText>
             </w:r>
             <w:r>
               <w:rPr>
                 <w:webHidden/>
+                <w:szCs w:val="28"/>
               </w:rPr>
             </w:r>
             <w:r>
               <w:rPr>
                 <w:webHidden/>
+                <w:szCs w:val="28"/>
               </w:rPr>
               <w:fldChar w:fldCharType="separate"/>
             </w:r>
             <w:r>
               <w:rPr>
                 <w:webHidden/>
+                <w:szCs w:val="28"/>
               </w:rPr>
               <w:t>10</w:t>
             </w:r>
             <w:r>
               <w:rPr>
                 <w:webHidden/>
+                <w:szCs w:val="28"/>
               </w:rPr>
               <w:fldChar w:fldCharType="end"/>
             </w:r>
@@ -1133,19 +1293,19 @@
               <w:tab w:val="right" w:leader="dot" w:pos="9345"/>
             </w:tabs>
             <w:rPr>
-              <w:rFonts w:asciiTheme="minorHAnsi" w:eastAsiaTheme="minorEastAsia" w:hAnsiTheme="minorHAnsi" w:cstheme="minorBidi"/>
+              <w:rFonts w:eastAsiaTheme="minorEastAsia"/>
               <w:noProof/>
-              <w:sz w:val="22"/>
-              <w:szCs w:val="22"/>
+              <w:szCs w:val="28"/>
               <w:lang w:val="ru-RU" w:eastAsia="ru-RU"/>
             </w:rPr>
           </w:pPr>
-          <w:hyperlink w:anchor="_Toc58360724" w:history="1">
+          <w:hyperlink w:anchor="_Toc58443174" w:history="1">
             <w:r>
               <w:rPr>
                 <w:rStyle w:val="aa"/>
                 <w:rFonts w:eastAsia="Calibri"/>
                 <w:noProof/>
+                <w:szCs w:val="28"/>
                 <w:lang w:eastAsia="en-US"/>
               </w:rPr>
               <w:t>1.3.1 Історія користувача програмного продукту</w:t>
@@ -1154,6 +1314,7 @@
               <w:rPr>
                 <w:noProof/>
                 <w:webHidden/>
+                <w:szCs w:val="28"/>
               </w:rPr>
               <w:tab/>
             </w:r>
@@ -1161,6 +1322,7 @@
               <w:rPr>
                 <w:noProof/>
                 <w:webHidden/>
+                <w:szCs w:val="28"/>
               </w:rPr>
               <w:fldChar w:fldCharType="begin"/>
             </w:r>
@@ -1168,19 +1330,22 @@
               <w:rPr>
                 <w:noProof/>
                 <w:webHidden/>
-              </w:rPr>
-              <w:instrText xml:space="preserve"> PAGEREF _Toc58360724 \h </w:instrText>
+                <w:szCs w:val="28"/>
+              </w:rPr>
+              <w:instrText xml:space="preserve"> PAGEREF _Toc58443174 \h </w:instrText>
             </w:r>
             <w:r>
               <w:rPr>
                 <w:noProof/>
                 <w:webHidden/>
+                <w:szCs w:val="28"/>
               </w:rPr>
             </w:r>
             <w:r>
               <w:rPr>
                 <w:noProof/>
                 <w:webHidden/>
+                <w:szCs w:val="28"/>
               </w:rPr>
               <w:fldChar w:fldCharType="separate"/>
             </w:r>
@@ -1188,6 +1353,7 @@
               <w:rPr>
                 <w:noProof/>
                 <w:webHidden/>
+                <w:szCs w:val="28"/>
               </w:rPr>
               <w:t>10</w:t>
             </w:r>
@@ -1195,6 +1361,7 @@
               <w:rPr>
                 <w:noProof/>
                 <w:webHidden/>
+                <w:szCs w:val="28"/>
               </w:rPr>
               <w:fldChar w:fldCharType="end"/>
             </w:r>
@@ -1207,19 +1374,19 @@
               <w:tab w:val="right" w:leader="dot" w:pos="9345"/>
             </w:tabs>
             <w:rPr>
-              <w:rFonts w:asciiTheme="minorHAnsi" w:eastAsiaTheme="minorEastAsia" w:hAnsiTheme="minorHAnsi" w:cstheme="minorBidi"/>
+              <w:rFonts w:eastAsiaTheme="minorEastAsia"/>
               <w:noProof/>
-              <w:sz w:val="22"/>
-              <w:szCs w:val="22"/>
+              <w:szCs w:val="28"/>
               <w:lang w:val="ru-RU" w:eastAsia="ru-RU"/>
             </w:rPr>
           </w:pPr>
-          <w:hyperlink w:anchor="_Toc58360725" w:history="1">
+          <w:hyperlink w:anchor="_Toc58443175" w:history="1">
             <w:r>
               <w:rPr>
                 <w:rStyle w:val="aa"/>
                 <w:rFonts w:eastAsia="Calibri"/>
                 <w:noProof/>
+                <w:szCs w:val="28"/>
                 <w:lang w:eastAsia="en-US"/>
               </w:rPr>
               <w:t>1.3.2 Діаграма прецедентів програмного продукту</w:t>
@@ -1228,6 +1395,7 @@
               <w:rPr>
                 <w:noProof/>
                 <w:webHidden/>
+                <w:szCs w:val="28"/>
               </w:rPr>
               <w:tab/>
             </w:r>
@@ -1235,6 +1403,7 @@
               <w:rPr>
                 <w:noProof/>
                 <w:webHidden/>
+                <w:szCs w:val="28"/>
               </w:rPr>
               <w:fldChar w:fldCharType="begin"/>
             </w:r>
@@ -1242,19 +1411,22 @@
               <w:rPr>
                 <w:noProof/>
                 <w:webHidden/>
-              </w:rPr>
-              <w:instrText xml:space="preserve"> PAGEREF _Toc58360725 \h </w:instrText>
+                <w:szCs w:val="28"/>
+              </w:rPr>
+              <w:instrText xml:space="preserve"> PAGEREF _Toc58443175 \h </w:instrText>
             </w:r>
             <w:r>
               <w:rPr>
                 <w:noProof/>
                 <w:webHidden/>
+                <w:szCs w:val="28"/>
               </w:rPr>
             </w:r>
             <w:r>
               <w:rPr>
                 <w:noProof/>
                 <w:webHidden/>
+                <w:szCs w:val="28"/>
               </w:rPr>
               <w:fldChar w:fldCharType="separate"/>
             </w:r>
@@ -1262,6 +1434,7 @@
               <w:rPr>
                 <w:noProof/>
                 <w:webHidden/>
+                <w:szCs w:val="28"/>
               </w:rPr>
               <w:t>11</w:t>
             </w:r>
@@ -1269,6 +1442,7 @@
               <w:rPr>
                 <w:noProof/>
                 <w:webHidden/>
+                <w:szCs w:val="28"/>
               </w:rPr>
               <w:fldChar w:fldCharType="end"/>
             </w:r>
@@ -1281,19 +1455,19 @@
               <w:tab w:val="right" w:leader="dot" w:pos="9345"/>
             </w:tabs>
             <w:rPr>
-              <w:rFonts w:asciiTheme="minorHAnsi" w:eastAsiaTheme="minorEastAsia" w:hAnsiTheme="minorHAnsi" w:cstheme="minorBidi"/>
+              <w:rFonts w:eastAsiaTheme="minorEastAsia"/>
               <w:noProof/>
-              <w:sz w:val="22"/>
-              <w:szCs w:val="22"/>
+              <w:szCs w:val="28"/>
               <w:lang w:val="ru-RU" w:eastAsia="ru-RU"/>
             </w:rPr>
           </w:pPr>
-          <w:hyperlink w:anchor="_Toc58360726" w:history="1">
+          <w:hyperlink w:anchor="_Toc58443176" w:history="1">
             <w:r>
               <w:rPr>
                 <w:rStyle w:val="aa"/>
                 <w:rFonts w:eastAsia="Calibri"/>
                 <w:noProof/>
+                <w:szCs w:val="28"/>
                 <w:lang w:eastAsia="en-US"/>
               </w:rPr>
               <w:t>1.3.3 Сценаріїв використання прецедентів програмного продукту</w:t>
@@ -1302,6 +1476,7 @@
               <w:rPr>
                 <w:noProof/>
                 <w:webHidden/>
+                <w:szCs w:val="28"/>
               </w:rPr>
               <w:tab/>
             </w:r>
@@ -1309,6 +1484,7 @@
               <w:rPr>
                 <w:noProof/>
                 <w:webHidden/>
+                <w:szCs w:val="28"/>
               </w:rPr>
               <w:fldChar w:fldCharType="begin"/>
             </w:r>
@@ -1316,19 +1492,22 @@
               <w:rPr>
                 <w:noProof/>
                 <w:webHidden/>
-              </w:rPr>
-              <w:instrText xml:space="preserve"> PAGEREF _Toc58360726 \h </w:instrText>
+                <w:szCs w:val="28"/>
+              </w:rPr>
+              <w:instrText xml:space="preserve"> PAGEREF _Toc58443176 \h </w:instrText>
             </w:r>
             <w:r>
               <w:rPr>
                 <w:noProof/>
                 <w:webHidden/>
+                <w:szCs w:val="28"/>
               </w:rPr>
             </w:r>
             <w:r>
               <w:rPr>
                 <w:noProof/>
                 <w:webHidden/>
+                <w:szCs w:val="28"/>
               </w:rPr>
               <w:fldChar w:fldCharType="separate"/>
             </w:r>
@@ -1336,6 +1515,7 @@
               <w:rPr>
                 <w:noProof/>
                 <w:webHidden/>
+                <w:szCs w:val="28"/>
               </w:rPr>
               <w:t>11</w:t>
             </w:r>
@@ -1343,6 +1523,7 @@
               <w:rPr>
                 <w:noProof/>
                 <w:webHidden/>
+                <w:szCs w:val="28"/>
               </w:rPr>
               <w:fldChar w:fldCharType="end"/>
             </w:r>
@@ -1352,18 +1533,18 @@
           <w:pPr>
             <w:pStyle w:val="21"/>
             <w:rPr>
-              <w:rFonts w:asciiTheme="minorHAnsi" w:eastAsiaTheme="minorEastAsia" w:hAnsiTheme="minorHAnsi" w:cstheme="minorBidi"/>
+              <w:rFonts w:eastAsiaTheme="minorEastAsia"/>
               <w:color w:val="auto"/>
-              <w:sz w:val="22"/>
-              <w:szCs w:val="22"/>
+              <w:szCs w:val="28"/>
               <w:lang w:val="ru-RU" w:eastAsia="ru-RU"/>
             </w:rPr>
           </w:pPr>
-          <w:hyperlink w:anchor="_Toc58360727" w:history="1">
+          <w:hyperlink w:anchor="_Toc58443177" w:history="1">
             <w:r>
               <w:rPr>
                 <w:rStyle w:val="aa"/>
                 <w:rFonts w:eastAsia="Calibri"/>
+                <w:szCs w:val="28"/>
                 <w:lang w:eastAsia="en-US"/>
               </w:rPr>
               <w:t>1.4 Функціональні вимоги до програмного продукту</w:t>
@@ -1371,41 +1552,48 @@
             <w:r>
               <w:rPr>
                 <w:webHidden/>
+                <w:szCs w:val="28"/>
               </w:rPr>
               <w:tab/>
             </w:r>
             <w:r>
               <w:rPr>
                 <w:webHidden/>
+                <w:szCs w:val="28"/>
               </w:rPr>
               <w:fldChar w:fldCharType="begin"/>
             </w:r>
             <w:r>
               <w:rPr>
                 <w:webHidden/>
-              </w:rPr>
-              <w:instrText xml:space="preserve"> PAGEREF _Toc58360727 \h </w:instrText>
+                <w:szCs w:val="28"/>
+              </w:rPr>
+              <w:instrText xml:space="preserve"> PAGEREF _Toc58443177 \h </w:instrText>
             </w:r>
             <w:r>
               <w:rPr>
                 <w:webHidden/>
+                <w:szCs w:val="28"/>
               </w:rPr>
             </w:r>
             <w:r>
               <w:rPr>
                 <w:webHidden/>
+                <w:szCs w:val="28"/>
               </w:rPr>
               <w:fldChar w:fldCharType="separate"/>
             </w:r>
             <w:r>
               <w:rPr>
                 <w:webHidden/>
+                <w:szCs w:val="28"/>
               </w:rPr>
               <w:t>16</w:t>
             </w:r>
             <w:r>
               <w:rPr>
                 <w:webHidden/>
+                <w:szCs w:val="28"/>
               </w:rPr>
               <w:fldChar w:fldCharType="end"/>
             </w:r>
@@ -1418,19 +1606,19 @@
               <w:tab w:val="right" w:leader="dot" w:pos="9345"/>
             </w:tabs>
             <w:rPr>
-              <w:rFonts w:asciiTheme="minorHAnsi" w:eastAsiaTheme="minorEastAsia" w:hAnsiTheme="minorHAnsi" w:cstheme="minorBidi"/>
+              <w:rFonts w:eastAsiaTheme="minorEastAsia"/>
               <w:noProof/>
-              <w:sz w:val="22"/>
-              <w:szCs w:val="22"/>
+              <w:szCs w:val="28"/>
               <w:lang w:val="ru-RU" w:eastAsia="ru-RU"/>
             </w:rPr>
           </w:pPr>
-          <w:hyperlink w:anchor="_Toc58360728" w:history="1">
+          <w:hyperlink w:anchor="_Toc58443178" w:history="1">
             <w:r>
               <w:rPr>
                 <w:rStyle w:val="aa"/>
                 <w:rFonts w:eastAsia="Calibri"/>
                 <w:noProof/>
+                <w:szCs w:val="28"/>
                 <w:lang w:eastAsia="en-US"/>
               </w:rPr>
               <w:t>1.4.1. Багаторівнева класифікація функціональних вимог</w:t>
@@ -1439,6 +1627,7 @@
               <w:rPr>
                 <w:noProof/>
                 <w:webHidden/>
+                <w:szCs w:val="28"/>
               </w:rPr>
               <w:tab/>
             </w:r>
@@ -1446,6 +1635,7 @@
               <w:rPr>
                 <w:noProof/>
                 <w:webHidden/>
+                <w:szCs w:val="28"/>
               </w:rPr>
               <w:fldChar w:fldCharType="begin"/>
             </w:r>
@@ -1453,19 +1643,22 @@
               <w:rPr>
                 <w:noProof/>
                 <w:webHidden/>
-              </w:rPr>
-              <w:instrText xml:space="preserve"> PAGEREF _Toc58360728 \h </w:instrText>
+                <w:szCs w:val="28"/>
+              </w:rPr>
+              <w:instrText xml:space="preserve"> PAGEREF _Toc58443178 \h </w:instrText>
             </w:r>
             <w:r>
               <w:rPr>
                 <w:noProof/>
                 <w:webHidden/>
+                <w:szCs w:val="28"/>
               </w:rPr>
             </w:r>
             <w:r>
               <w:rPr>
                 <w:noProof/>
                 <w:webHidden/>
+                <w:szCs w:val="28"/>
               </w:rPr>
               <w:fldChar w:fldCharType="separate"/>
             </w:r>
@@ -1473,6 +1666,7 @@
               <w:rPr>
                 <w:noProof/>
                 <w:webHidden/>
+                <w:szCs w:val="28"/>
               </w:rPr>
               <w:t>16</w:t>
             </w:r>
@@ -1480,6 +1674,7 @@
               <w:rPr>
                 <w:noProof/>
                 <w:webHidden/>
+                <w:szCs w:val="28"/>
               </w:rPr>
               <w:fldChar w:fldCharType="end"/>
             </w:r>
@@ -1492,19 +1687,19 @@
               <w:tab w:val="right" w:leader="dot" w:pos="9345"/>
             </w:tabs>
             <w:rPr>
-              <w:rFonts w:asciiTheme="minorHAnsi" w:eastAsiaTheme="minorEastAsia" w:hAnsiTheme="minorHAnsi" w:cstheme="minorBidi"/>
+              <w:rFonts w:eastAsiaTheme="minorEastAsia"/>
               <w:noProof/>
-              <w:sz w:val="22"/>
-              <w:szCs w:val="22"/>
+              <w:szCs w:val="28"/>
               <w:lang w:val="ru-RU" w:eastAsia="ru-RU"/>
             </w:rPr>
           </w:pPr>
-          <w:hyperlink w:anchor="_Toc58360729" w:history="1">
+          <w:hyperlink w:anchor="_Toc58443179" w:history="1">
             <w:r>
               <w:rPr>
                 <w:rStyle w:val="aa"/>
                 <w:rFonts w:eastAsia="Calibri"/>
                 <w:noProof/>
+                <w:szCs w:val="28"/>
                 <w:lang w:eastAsia="en-US"/>
               </w:rPr>
               <w:t>1.4.2 Функціональний аналіз існуючих програмних продуктів</w:t>
@@ -1513,6 +1708,7 @@
               <w:rPr>
                 <w:noProof/>
                 <w:webHidden/>
+                <w:szCs w:val="28"/>
               </w:rPr>
               <w:tab/>
             </w:r>
@@ -1520,6 +1716,7 @@
               <w:rPr>
                 <w:noProof/>
                 <w:webHidden/>
+                <w:szCs w:val="28"/>
               </w:rPr>
               <w:fldChar w:fldCharType="begin"/>
             </w:r>
@@ -1527,19 +1724,22 @@
               <w:rPr>
                 <w:noProof/>
                 <w:webHidden/>
-              </w:rPr>
-              <w:instrText xml:space="preserve"> PAGEREF _Toc58360729 \h </w:instrText>
+                <w:szCs w:val="28"/>
+              </w:rPr>
+              <w:instrText xml:space="preserve"> PAGEREF _Toc58443179 \h </w:instrText>
             </w:r>
             <w:r>
               <w:rPr>
                 <w:noProof/>
                 <w:webHidden/>
+                <w:szCs w:val="28"/>
               </w:rPr>
             </w:r>
             <w:r>
               <w:rPr>
                 <w:noProof/>
                 <w:webHidden/>
+                <w:szCs w:val="28"/>
               </w:rPr>
               <w:fldChar w:fldCharType="separate"/>
             </w:r>
@@ -1547,6 +1747,7 @@
               <w:rPr>
                 <w:noProof/>
                 <w:webHidden/>
+                <w:szCs w:val="28"/>
               </w:rPr>
               <w:t>19</w:t>
             </w:r>
@@ -1554,6 +1755,7 @@
               <w:rPr>
                 <w:noProof/>
                 <w:webHidden/>
+                <w:szCs w:val="28"/>
               </w:rPr>
               <w:fldChar w:fldCharType="end"/>
             </w:r>
@@ -1563,18 +1765,18 @@
           <w:pPr>
             <w:pStyle w:val="21"/>
             <w:rPr>
-              <w:rFonts w:asciiTheme="minorHAnsi" w:eastAsiaTheme="minorEastAsia" w:hAnsiTheme="minorHAnsi" w:cstheme="minorBidi"/>
+              <w:rFonts w:eastAsiaTheme="minorEastAsia"/>
               <w:color w:val="auto"/>
-              <w:sz w:val="22"/>
-              <w:szCs w:val="22"/>
+              <w:szCs w:val="28"/>
               <w:lang w:val="ru-RU" w:eastAsia="ru-RU"/>
             </w:rPr>
           </w:pPr>
-          <w:hyperlink w:anchor="_Toc58360730" w:history="1">
+          <w:hyperlink w:anchor="_Toc58443180" w:history="1">
             <w:r>
               <w:rPr>
                 <w:rStyle w:val="aa"/>
                 <w:rFonts w:eastAsia="Calibri"/>
+                <w:szCs w:val="28"/>
                 <w:lang w:eastAsia="en-US"/>
               </w:rPr>
               <w:t>1.5 Нефункціональні вимоги до програмного продукту</w:t>
@@ -1582,41 +1784,48 @@
             <w:r>
               <w:rPr>
                 <w:webHidden/>
+                <w:szCs w:val="28"/>
               </w:rPr>
               <w:tab/>
             </w:r>
             <w:r>
               <w:rPr>
                 <w:webHidden/>
+                <w:szCs w:val="28"/>
               </w:rPr>
               <w:fldChar w:fldCharType="begin"/>
             </w:r>
             <w:r>
               <w:rPr>
                 <w:webHidden/>
-              </w:rPr>
-              <w:instrText xml:space="preserve"> PAGEREF _Toc58360730 \h </w:instrText>
+                <w:szCs w:val="28"/>
+              </w:rPr>
+              <w:instrText xml:space="preserve"> PAGEREF _Toc58443180 \h </w:instrText>
             </w:r>
             <w:r>
               <w:rPr>
                 <w:webHidden/>
+                <w:szCs w:val="28"/>
               </w:rPr>
             </w:r>
             <w:r>
               <w:rPr>
                 <w:webHidden/>
+                <w:szCs w:val="28"/>
               </w:rPr>
               <w:fldChar w:fldCharType="separate"/>
             </w:r>
             <w:r>
               <w:rPr>
                 <w:webHidden/>
+                <w:szCs w:val="28"/>
               </w:rPr>
               <w:t>19</w:t>
             </w:r>
             <w:r>
               <w:rPr>
                 <w:webHidden/>
+                <w:szCs w:val="28"/>
               </w:rPr>
               <w:fldChar w:fldCharType="end"/>
             </w:r>
@@ -1629,19 +1838,73 @@
               <w:tab w:val="right" w:leader="dot" w:pos="9345"/>
             </w:tabs>
             <w:rPr>
-              <w:rFonts w:asciiTheme="minorHAnsi" w:eastAsiaTheme="minorEastAsia" w:hAnsiTheme="minorHAnsi" w:cstheme="minorBidi"/>
+              <w:rStyle w:val="aa"/>
               <w:noProof/>
-              <w:sz w:val="22"/>
-              <w:szCs w:val="22"/>
+              <w:szCs w:val="28"/>
+            </w:rPr>
+          </w:pPr>
+        </w:p>
+        <w:p>
+          <w:pPr>
+            <w:pStyle w:val="31"/>
+            <w:tabs>
+              <w:tab w:val="right" w:leader="dot" w:pos="9345"/>
+            </w:tabs>
+            <w:rPr>
+              <w:rStyle w:val="aa"/>
+              <w:noProof/>
+              <w:szCs w:val="28"/>
+            </w:rPr>
+          </w:pPr>
+        </w:p>
+        <w:p>
+          <w:pPr>
+            <w:pStyle w:val="31"/>
+            <w:tabs>
+              <w:tab w:val="right" w:leader="dot" w:pos="9345"/>
+            </w:tabs>
+            <w:rPr>
+              <w:rStyle w:val="aa"/>
+              <w:noProof/>
+              <w:szCs w:val="28"/>
+            </w:rPr>
+          </w:pPr>
+        </w:p>
+        <w:p>
+          <w:pPr>
+            <w:pStyle w:val="31"/>
+            <w:tabs>
+              <w:tab w:val="right" w:leader="dot" w:pos="9345"/>
+            </w:tabs>
+            <w:rPr>
+              <w:rStyle w:val="aa"/>
+              <w:noProof/>
+              <w:szCs w:val="28"/>
+            </w:rPr>
+          </w:pPr>
+          <w:bookmarkStart w:id="0" w:name="_GoBack"/>
+          <w:bookmarkEnd w:id="0"/>
+        </w:p>
+        <w:p>
+          <w:pPr>
+            <w:pStyle w:val="31"/>
+            <w:tabs>
+              <w:tab w:val="right" w:leader="dot" w:pos="9345"/>
+            </w:tabs>
+            <w:rPr>
+              <w:rFonts w:eastAsiaTheme="minorEastAsia"/>
+              <w:noProof/>
+              <w:szCs w:val="28"/>
               <w:lang w:val="ru-RU" w:eastAsia="ru-RU"/>
             </w:rPr>
           </w:pPr>
-          <w:hyperlink w:anchor="_Toc58360731" w:history="1">
+          <w:hyperlink w:anchor="_Toc58443181" w:history="1">
             <w:r>
               <w:rPr>
                 <w:rStyle w:val="aa"/>
                 <w:rFonts w:eastAsia="Calibri"/>
                 <w:noProof/>
+                <w:szCs w:val="28"/>
                 <w:lang w:eastAsia="en-US"/>
               </w:rPr>
               <w:t>1.5.1 Опис зовнішніх інтерфейсів</w:t>
@@ -1650,6 +1913,7 @@
               <w:rPr>
                 <w:noProof/>
                 <w:webHidden/>
+                <w:szCs w:val="28"/>
               </w:rPr>
               <w:tab/>
             </w:r>
@@ -1657,6 +1921,7 @@
               <w:rPr>
                 <w:noProof/>
                 <w:webHidden/>
+                <w:szCs w:val="28"/>
               </w:rPr>
               <w:fldChar w:fldCharType="begin"/>
             </w:r>
@@ -1664,19 +1929,22 @@
               <w:rPr>
                 <w:noProof/>
                 <w:webHidden/>
-              </w:rPr>
-              <w:instrText xml:space="preserve"> PAGEREF _Toc58360731 \h </w:instrText>
+                <w:szCs w:val="28"/>
+              </w:rPr>
+              <w:instrText xml:space="preserve"> PAGEREF _Toc58443181 \h </w:instrText>
             </w:r>
             <w:r>
               <w:rPr>
                 <w:noProof/>
                 <w:webHidden/>
+                <w:szCs w:val="28"/>
               </w:rPr>
             </w:r>
             <w:r>
               <w:rPr>
                 <w:noProof/>
                 <w:webHidden/>
+                <w:szCs w:val="28"/>
               </w:rPr>
               <w:fldChar w:fldCharType="separate"/>
             </w:r>
@@ -1684,6 +1952,7 @@
               <w:rPr>
                 <w:noProof/>
                 <w:webHidden/>
+                <w:szCs w:val="28"/>
               </w:rPr>
               <w:t>19</w:t>
             </w:r>
@@ -1691,6 +1960,7 @@
               <w:rPr>
                 <w:noProof/>
                 <w:webHidden/>
+                <w:szCs w:val="28"/>
               </w:rPr>
               <w:fldChar w:fldCharType="end"/>
             </w:r>
@@ -1703,18 +1973,20 @@
               <w:tab w:val="right" w:leader="dot" w:pos="9345"/>
             </w:tabs>
             <w:rPr>
-              <w:rFonts w:asciiTheme="minorHAnsi" w:eastAsiaTheme="minorEastAsia" w:hAnsiTheme="minorHAnsi" w:cstheme="minorBidi"/>
+              <w:rFonts w:eastAsiaTheme="minorEastAsia"/>
               <w:noProof/>
-              <w:sz w:val="22"/>
-              <w:szCs w:val="22"/>
+              <w:sz w:val="28"/>
+              <w:szCs w:val="28"/>
               <w:lang w:val="ru-RU" w:eastAsia="ru-RU"/>
             </w:rPr>
           </w:pPr>
-          <w:hyperlink w:anchor="_Toc58360732" w:history="1">
+          <w:hyperlink w:anchor="_Toc58443182" w:history="1">
             <w:r>
               <w:rPr>
                 <w:rStyle w:val="aa"/>
                 <w:noProof/>
+                <w:sz w:val="28"/>
+                <w:szCs w:val="28"/>
               </w:rPr>
               <w:t>1.5.1.1 Опис інтерфейса користувача</w:t>
             </w:r>
@@ -1722,6 +1994,8 @@
               <w:rPr>
                 <w:noProof/>
                 <w:webHidden/>
+                <w:sz w:val="28"/>
+                <w:szCs w:val="28"/>
               </w:rPr>
               <w:tab/>
             </w:r>
@@ -1729,6 +2003,8 @@
               <w:rPr>
                 <w:noProof/>
                 <w:webHidden/>
+                <w:sz w:val="28"/>
+                <w:szCs w:val="28"/>
               </w:rPr>
               <w:fldChar w:fldCharType="begin"/>
             </w:r>
@@ -1736,19 +2012,25 @@
               <w:rPr>
                 <w:noProof/>
                 <w:webHidden/>
-              </w:rPr>
-              <w:instrText xml:space="preserve"> PAGEREF _Toc58360732 \h </w:instrText>
+                <w:sz w:val="28"/>
+                <w:szCs w:val="28"/>
+              </w:rPr>
+              <w:instrText xml:space="preserve"> PAGEREF _Toc58443182 \h </w:instrText>
             </w:r>
             <w:r>
               <w:rPr>
                 <w:noProof/>
                 <w:webHidden/>
+                <w:sz w:val="28"/>
+                <w:szCs w:val="28"/>
               </w:rPr>
             </w:r>
             <w:r>
               <w:rPr>
                 <w:noProof/>
                 <w:webHidden/>
+                <w:sz w:val="28"/>
+                <w:szCs w:val="28"/>
               </w:rPr>
               <w:fldChar w:fldCharType="separate"/>
             </w:r>
@@ -1756,6 +2038,8 @@
               <w:rPr>
                 <w:noProof/>
                 <w:webHidden/>
+                <w:sz w:val="28"/>
+                <w:szCs w:val="28"/>
               </w:rPr>
               <w:t>19</w:t>
             </w:r>
@@ -1763,6 +2047,8 @@
               <w:rPr>
                 <w:noProof/>
                 <w:webHidden/>
+                <w:sz w:val="28"/>
+                <w:szCs w:val="28"/>
               </w:rPr>
               <w:fldChar w:fldCharType="end"/>
             </w:r>
@@ -1775,18 +2061,20 @@
               <w:tab w:val="right" w:leader="dot" w:pos="9345"/>
             </w:tabs>
             <w:rPr>
-              <w:rFonts w:asciiTheme="minorHAnsi" w:eastAsiaTheme="minorEastAsia" w:hAnsiTheme="minorHAnsi" w:cstheme="minorBidi"/>
+              <w:rFonts w:eastAsiaTheme="minorEastAsia"/>
               <w:noProof/>
-              <w:sz w:val="22"/>
-              <w:szCs w:val="22"/>
+              <w:sz w:val="28"/>
+              <w:szCs w:val="28"/>
               <w:lang w:val="ru-RU" w:eastAsia="ru-RU"/>
             </w:rPr>
           </w:pPr>
-          <w:hyperlink w:anchor="_Toc58360733" w:history="1">
+          <w:hyperlink w:anchor="_Toc58443183" w:history="1">
             <w:r>
               <w:rPr>
                 <w:rStyle w:val="aa"/>
                 <w:noProof/>
+                <w:sz w:val="28"/>
+                <w:szCs w:val="28"/>
               </w:rPr>
               <w:t>1.5.1.1.1 Опис INPUT-інтерфейса користувача</w:t>
             </w:r>
@@ -1794,6 +2082,8 @@
               <w:rPr>
                 <w:noProof/>
                 <w:webHidden/>
+                <w:sz w:val="28"/>
+                <w:szCs w:val="28"/>
               </w:rPr>
               <w:tab/>
             </w:r>
@@ -1801,6 +2091,8 @@
               <w:rPr>
                 <w:noProof/>
                 <w:webHidden/>
+                <w:sz w:val="28"/>
+                <w:szCs w:val="28"/>
               </w:rPr>
               <w:fldChar w:fldCharType="begin"/>
             </w:r>
@@ -1808,19 +2100,25 @@
               <w:rPr>
                 <w:noProof/>
                 <w:webHidden/>
-              </w:rPr>
-              <w:instrText xml:space="preserve"> PAGEREF _Toc58360733 \h </w:instrText>
+                <w:sz w:val="28"/>
+                <w:szCs w:val="28"/>
+              </w:rPr>
+              <w:instrText xml:space="preserve"> PAGEREF _Toc58443183 \h </w:instrText>
             </w:r>
             <w:r>
               <w:rPr>
                 <w:noProof/>
                 <w:webHidden/>
+                <w:sz w:val="28"/>
+                <w:szCs w:val="28"/>
               </w:rPr>
             </w:r>
             <w:r>
               <w:rPr>
                 <w:noProof/>
                 <w:webHidden/>
+                <w:sz w:val="28"/>
+                <w:szCs w:val="28"/>
               </w:rPr>
               <w:fldChar w:fldCharType="separate"/>
             </w:r>
@@ -1828,6 +2126,8 @@
               <w:rPr>
                 <w:noProof/>
                 <w:webHidden/>
+                <w:sz w:val="28"/>
+                <w:szCs w:val="28"/>
               </w:rPr>
               <w:t>19</w:t>
             </w:r>
@@ -1835,6 +2135,8 @@
               <w:rPr>
                 <w:noProof/>
                 <w:webHidden/>
+                <w:sz w:val="28"/>
+                <w:szCs w:val="28"/>
               </w:rPr>
               <w:fldChar w:fldCharType="end"/>
             </w:r>
@@ -1847,18 +2149,20 @@
               <w:tab w:val="right" w:leader="dot" w:pos="9345"/>
             </w:tabs>
             <w:rPr>
-              <w:rFonts w:asciiTheme="minorHAnsi" w:eastAsiaTheme="minorEastAsia" w:hAnsiTheme="minorHAnsi" w:cstheme="minorBidi"/>
+              <w:rFonts w:eastAsiaTheme="minorEastAsia"/>
               <w:noProof/>
-              <w:sz w:val="22"/>
-              <w:szCs w:val="22"/>
+              <w:sz w:val="28"/>
+              <w:szCs w:val="28"/>
               <w:lang w:val="ru-RU" w:eastAsia="ru-RU"/>
             </w:rPr>
           </w:pPr>
-          <w:hyperlink w:anchor="_Toc58360734" w:history="1">
+          <w:hyperlink w:anchor="_Toc58443184" w:history="1">
             <w:r>
               <w:rPr>
                 <w:rStyle w:val="aa"/>
                 <w:noProof/>
+                <w:sz w:val="28"/>
+                <w:szCs w:val="28"/>
               </w:rPr>
               <w:t>1.5.1.1.2 Опис OUTPUT-інтерфейса користувача</w:t>
             </w:r>
@@ -1866,6 +2170,8 @@
               <w:rPr>
                 <w:noProof/>
                 <w:webHidden/>
+                <w:sz w:val="28"/>
+                <w:szCs w:val="28"/>
               </w:rPr>
               <w:tab/>
             </w:r>
@@ -1873,6 +2179,8 @@
               <w:rPr>
                 <w:noProof/>
                 <w:webHidden/>
+                <w:sz w:val="28"/>
+                <w:szCs w:val="28"/>
               </w:rPr>
               <w:fldChar w:fldCharType="begin"/>
             </w:r>
@@ -1880,19 +2188,25 @@
               <w:rPr>
                 <w:noProof/>
                 <w:webHidden/>
-              </w:rPr>
-              <w:instrText xml:space="preserve"> PAGEREF _Toc58360734 \h </w:instrText>
+                <w:sz w:val="28"/>
+                <w:szCs w:val="28"/>
+              </w:rPr>
+              <w:instrText xml:space="preserve"> PAGEREF _Toc58443184 \h </w:instrText>
             </w:r>
             <w:r>
               <w:rPr>
                 <w:noProof/>
                 <w:webHidden/>
+                <w:sz w:val="28"/>
+                <w:szCs w:val="28"/>
               </w:rPr>
             </w:r>
             <w:r>
               <w:rPr>
                 <w:noProof/>
                 <w:webHidden/>
+                <w:sz w:val="28"/>
+                <w:szCs w:val="28"/>
               </w:rPr>
               <w:fldChar w:fldCharType="separate"/>
             </w:r>
@@ -1900,6 +2214,8 @@
               <w:rPr>
                 <w:noProof/>
                 <w:webHidden/>
+                <w:sz w:val="28"/>
+                <w:szCs w:val="28"/>
               </w:rPr>
               <w:t>21</w:t>
             </w:r>
@@ -1907,6 +2223,8 @@
               <w:rPr>
                 <w:noProof/>
                 <w:webHidden/>
+                <w:sz w:val="28"/>
+                <w:szCs w:val="28"/>
               </w:rPr>
               <w:fldChar w:fldCharType="end"/>
             </w:r>
@@ -1919,18 +2237,20 @@
               <w:tab w:val="right" w:leader="dot" w:pos="9345"/>
             </w:tabs>
             <w:rPr>
-              <w:rFonts w:asciiTheme="minorHAnsi" w:eastAsiaTheme="minorEastAsia" w:hAnsiTheme="minorHAnsi" w:cstheme="minorBidi"/>
+              <w:rFonts w:eastAsiaTheme="minorEastAsia"/>
               <w:noProof/>
-              <w:sz w:val="22"/>
-              <w:szCs w:val="22"/>
+              <w:sz w:val="28"/>
+              <w:szCs w:val="28"/>
               <w:lang w:val="ru-RU" w:eastAsia="ru-RU"/>
             </w:rPr>
           </w:pPr>
-          <w:hyperlink w:anchor="_Toc58360735" w:history="1">
+          <w:hyperlink w:anchor="_Toc58443185" w:history="1">
             <w:r>
               <w:rPr>
                 <w:rStyle w:val="aa"/>
                 <w:noProof/>
+                <w:sz w:val="28"/>
+                <w:szCs w:val="28"/>
               </w:rPr>
               <w:t>1.5.1.2 Опис інтерфейсу із зовнішніми пристроями</w:t>
             </w:r>
@@ -1938,6 +2258,8 @@
               <w:rPr>
                 <w:noProof/>
                 <w:webHidden/>
+                <w:sz w:val="28"/>
+                <w:szCs w:val="28"/>
               </w:rPr>
               <w:tab/>
             </w:r>
@@ -1945,6 +2267,8 @@
               <w:rPr>
                 <w:noProof/>
                 <w:webHidden/>
+                <w:sz w:val="28"/>
+                <w:szCs w:val="28"/>
               </w:rPr>
               <w:fldChar w:fldCharType="begin"/>
             </w:r>
@@ -1952,19 +2276,25 @@
               <w:rPr>
                 <w:noProof/>
                 <w:webHidden/>
-              </w:rPr>
-              <w:instrText xml:space="preserve"> PAGEREF _Toc58360735 \h </w:instrText>
+                <w:sz w:val="28"/>
+                <w:szCs w:val="28"/>
+              </w:rPr>
+              <w:instrText xml:space="preserve"> PAGEREF _Toc58443185 \h </w:instrText>
             </w:r>
             <w:r>
               <w:rPr>
                 <w:noProof/>
                 <w:webHidden/>
+                <w:sz w:val="28"/>
+                <w:szCs w:val="28"/>
               </w:rPr>
             </w:r>
             <w:r>
               <w:rPr>
                 <w:noProof/>
                 <w:webHidden/>
+                <w:sz w:val="28"/>
+                <w:szCs w:val="28"/>
               </w:rPr>
               <w:fldChar w:fldCharType="separate"/>
             </w:r>
@@ -1972,6 +2302,8 @@
               <w:rPr>
                 <w:noProof/>
                 <w:webHidden/>
+                <w:sz w:val="28"/>
+                <w:szCs w:val="28"/>
               </w:rPr>
               <w:t>23</w:t>
             </w:r>
@@ -1979,6 +2311,8 @@
               <w:rPr>
                 <w:noProof/>
                 <w:webHidden/>
+                <w:sz w:val="28"/>
+                <w:szCs w:val="28"/>
               </w:rPr>
               <w:fldChar w:fldCharType="end"/>
             </w:r>
@@ -1991,18 +2325,20 @@
               <w:tab w:val="right" w:leader="dot" w:pos="9345"/>
             </w:tabs>
             <w:rPr>
-              <w:rFonts w:asciiTheme="minorHAnsi" w:eastAsiaTheme="minorEastAsia" w:hAnsiTheme="minorHAnsi" w:cstheme="minorBidi"/>
+              <w:rFonts w:eastAsiaTheme="minorEastAsia"/>
               <w:noProof/>
-              <w:sz w:val="22"/>
-              <w:szCs w:val="22"/>
+              <w:sz w:val="28"/>
+              <w:szCs w:val="28"/>
               <w:lang w:val="ru-RU" w:eastAsia="ru-RU"/>
             </w:rPr>
           </w:pPr>
-          <w:hyperlink w:anchor="_Toc58360736" w:history="1">
+          <w:hyperlink w:anchor="_Toc58443186" w:history="1">
             <w:r>
               <w:rPr>
                 <w:rStyle w:val="aa"/>
                 <w:noProof/>
+                <w:sz w:val="28"/>
+                <w:szCs w:val="28"/>
               </w:rPr>
               <w:t>1.5.1.3 Опис програмних інтерфейсів</w:t>
             </w:r>
@@ -2010,6 +2346,8 @@
               <w:rPr>
                 <w:noProof/>
                 <w:webHidden/>
+                <w:sz w:val="28"/>
+                <w:szCs w:val="28"/>
               </w:rPr>
               <w:tab/>
             </w:r>
@@ -2017,6 +2355,8 @@
               <w:rPr>
                 <w:noProof/>
                 <w:webHidden/>
+                <w:sz w:val="28"/>
+                <w:szCs w:val="28"/>
               </w:rPr>
               <w:fldChar w:fldCharType="begin"/>
             </w:r>
@@ -2024,19 +2364,25 @@
               <w:rPr>
                 <w:noProof/>
                 <w:webHidden/>
-              </w:rPr>
-              <w:instrText xml:space="preserve"> PAGEREF _Toc58360736 \h </w:instrText>
+                <w:sz w:val="28"/>
+                <w:szCs w:val="28"/>
+              </w:rPr>
+              <w:instrText xml:space="preserve"> PAGEREF _Toc58443186 \h </w:instrText>
             </w:r>
             <w:r>
               <w:rPr>
                 <w:noProof/>
                 <w:webHidden/>
+                <w:sz w:val="28"/>
+                <w:szCs w:val="28"/>
               </w:rPr>
             </w:r>
             <w:r>
               <w:rPr>
                 <w:noProof/>
                 <w:webHidden/>
+                <w:sz w:val="28"/>
+                <w:szCs w:val="28"/>
               </w:rPr>
               <w:fldChar w:fldCharType="separate"/>
             </w:r>
@@ -2044,6 +2390,8 @@
               <w:rPr>
                 <w:noProof/>
                 <w:webHidden/>
+                <w:sz w:val="28"/>
+                <w:szCs w:val="28"/>
               </w:rPr>
               <w:t>24</w:t>
             </w:r>
@@ -2051,6 +2399,8 @@
               <w:rPr>
                 <w:noProof/>
                 <w:webHidden/>
+                <w:sz w:val="28"/>
+                <w:szCs w:val="28"/>
               </w:rPr>
               <w:fldChar w:fldCharType="end"/>
             </w:r>
@@ -2063,18 +2413,20 @@
               <w:tab w:val="right" w:leader="dot" w:pos="9345"/>
             </w:tabs>
             <w:rPr>
-              <w:rFonts w:asciiTheme="minorHAnsi" w:eastAsiaTheme="minorEastAsia" w:hAnsiTheme="minorHAnsi" w:cstheme="minorBidi"/>
+              <w:rFonts w:eastAsiaTheme="minorEastAsia"/>
               <w:noProof/>
-              <w:sz w:val="22"/>
-              <w:szCs w:val="22"/>
+              <w:sz w:val="28"/>
+              <w:szCs w:val="28"/>
               <w:lang w:val="ru-RU" w:eastAsia="ru-RU"/>
             </w:rPr>
           </w:pPr>
-          <w:hyperlink w:anchor="_Toc58360737" w:history="1">
+          <w:hyperlink w:anchor="_Toc58443187" w:history="1">
             <w:r>
               <w:rPr>
                 <w:rStyle w:val="aa"/>
                 <w:noProof/>
+                <w:sz w:val="28"/>
+                <w:szCs w:val="28"/>
               </w:rPr>
               <w:t>1.5.1.4 Опис інтерфейсів передачі інформації</w:t>
             </w:r>
@@ -2082,6 +2434,8 @@
               <w:rPr>
                 <w:noProof/>
                 <w:webHidden/>
+                <w:sz w:val="28"/>
+                <w:szCs w:val="28"/>
               </w:rPr>
               <w:tab/>
             </w:r>
@@ -2089,6 +2443,8 @@
               <w:rPr>
                 <w:noProof/>
                 <w:webHidden/>
+                <w:sz w:val="28"/>
+                <w:szCs w:val="28"/>
               </w:rPr>
               <w:fldChar w:fldCharType="begin"/>
             </w:r>
@@ -2096,19 +2452,25 @@
               <w:rPr>
                 <w:noProof/>
                 <w:webHidden/>
-              </w:rPr>
-              <w:instrText xml:space="preserve"> PAGEREF _Toc58360737 \h </w:instrText>
+                <w:sz w:val="28"/>
+                <w:szCs w:val="28"/>
+              </w:rPr>
+              <w:instrText xml:space="preserve"> PAGEREF _Toc58443187 \h </w:instrText>
             </w:r>
             <w:r>
               <w:rPr>
                 <w:noProof/>
                 <w:webHidden/>
+                <w:sz w:val="28"/>
+                <w:szCs w:val="28"/>
               </w:rPr>
             </w:r>
             <w:r>
               <w:rPr>
                 <w:noProof/>
                 <w:webHidden/>
+                <w:sz w:val="28"/>
+                <w:szCs w:val="28"/>
               </w:rPr>
               <w:fldChar w:fldCharType="separate"/>
             </w:r>
@@ -2116,6 +2478,8 @@
               <w:rPr>
                 <w:noProof/>
                 <w:webHidden/>
+                <w:sz w:val="28"/>
+                <w:szCs w:val="28"/>
               </w:rPr>
               <w:t>24</w:t>
             </w:r>
@@ -2123,6 +2487,8 @@
               <w:rPr>
                 <w:noProof/>
                 <w:webHidden/>
+                <w:sz w:val="28"/>
+                <w:szCs w:val="28"/>
               </w:rPr>
               <w:fldChar w:fldCharType="end"/>
             </w:r>
@@ -2135,18 +2501,20 @@
               <w:tab w:val="right" w:leader="dot" w:pos="9345"/>
             </w:tabs>
             <w:rPr>
-              <w:rFonts w:asciiTheme="minorHAnsi" w:eastAsiaTheme="minorEastAsia" w:hAnsiTheme="minorHAnsi" w:cstheme="minorBidi"/>
+              <w:rFonts w:eastAsiaTheme="minorEastAsia"/>
               <w:noProof/>
-              <w:sz w:val="22"/>
-              <w:szCs w:val="22"/>
+              <w:sz w:val="28"/>
+              <w:szCs w:val="28"/>
               <w:lang w:val="ru-RU" w:eastAsia="ru-RU"/>
             </w:rPr>
           </w:pPr>
-          <w:hyperlink w:anchor="_Toc58360738" w:history="1">
+          <w:hyperlink w:anchor="_Toc58443188" w:history="1">
             <w:r>
               <w:rPr>
                 <w:rStyle w:val="aa"/>
                 <w:noProof/>
+                <w:sz w:val="28"/>
+                <w:szCs w:val="28"/>
               </w:rPr>
               <w:t>1.5.1.5 Опис атрибутів продуктивності</w:t>
             </w:r>
@@ -2154,6 +2522,8 @@
               <w:rPr>
                 <w:noProof/>
                 <w:webHidden/>
+                <w:sz w:val="28"/>
+                <w:szCs w:val="28"/>
               </w:rPr>
               <w:tab/>
             </w:r>
@@ -2161,6 +2531,8 @@
               <w:rPr>
                 <w:noProof/>
                 <w:webHidden/>
+                <w:sz w:val="28"/>
+                <w:szCs w:val="28"/>
               </w:rPr>
               <w:fldChar w:fldCharType="begin"/>
             </w:r>
@@ -2168,19 +2540,25 @@
               <w:rPr>
                 <w:noProof/>
                 <w:webHidden/>
-              </w:rPr>
-              <w:instrText xml:space="preserve"> PAGEREF _Toc58360738 \h </w:instrText>
+                <w:sz w:val="28"/>
+                <w:szCs w:val="28"/>
+              </w:rPr>
+              <w:instrText xml:space="preserve"> PAGEREF _Toc58443188 \h </w:instrText>
             </w:r>
             <w:r>
               <w:rPr>
                 <w:noProof/>
                 <w:webHidden/>
+                <w:sz w:val="28"/>
+                <w:szCs w:val="28"/>
               </w:rPr>
             </w:r>
             <w:r>
               <w:rPr>
                 <w:noProof/>
                 <w:webHidden/>
+                <w:sz w:val="28"/>
+                <w:szCs w:val="28"/>
               </w:rPr>
               <w:fldChar w:fldCharType="separate"/>
             </w:r>
@@ -2188,6 +2566,8 @@
               <w:rPr>
                 <w:noProof/>
                 <w:webHidden/>
+                <w:sz w:val="28"/>
+                <w:szCs w:val="28"/>
               </w:rPr>
               <w:t>24</w:t>
             </w:r>
@@ -2195,6 +2575,8 @@
               <w:rPr>
                 <w:noProof/>
                 <w:webHidden/>
+                <w:sz w:val="28"/>
+                <w:szCs w:val="28"/>
               </w:rPr>
               <w:fldChar w:fldCharType="end"/>
             </w:r>
@@ -2204,18 +2586,18 @@
           <w:pPr>
             <w:pStyle w:val="11"/>
             <w:rPr>
-              <w:rFonts w:asciiTheme="minorHAnsi" w:eastAsiaTheme="minorEastAsia" w:hAnsiTheme="minorHAnsi" w:cstheme="minorBidi"/>
+              <w:rFonts w:eastAsiaTheme="minorEastAsia"/>
               <w:noProof/>
-              <w:sz w:val="22"/>
-              <w:szCs w:val="22"/>
+              <w:szCs w:val="28"/>
               <w:lang w:val="ru-RU" w:eastAsia="ru-RU"/>
             </w:rPr>
           </w:pPr>
-          <w:hyperlink w:anchor="_Toc58360739" w:history="1">
+          <w:hyperlink w:anchor="_Toc58443189" w:history="1">
             <w:r>
               <w:rPr>
                 <w:rStyle w:val="aa"/>
                 <w:noProof/>
+                <w:szCs w:val="28"/>
               </w:rPr>
               <w:t>2 Планування процесу розробки програмного продукту</w:t>
             </w:r>
@@ -2223,6 +2605,7 @@
               <w:rPr>
                 <w:noProof/>
                 <w:webHidden/>
+                <w:szCs w:val="28"/>
               </w:rPr>
               <w:tab/>
             </w:r>
@@ -2230,6 +2613,7 @@
               <w:rPr>
                 <w:noProof/>
                 <w:webHidden/>
+                <w:szCs w:val="28"/>
               </w:rPr>
               <w:fldChar w:fldCharType="begin"/>
             </w:r>
@@ -2237,19 +2621,22 @@
               <w:rPr>
                 <w:noProof/>
                 <w:webHidden/>
-              </w:rPr>
-              <w:instrText xml:space="preserve"> PAGEREF _Toc58360739 \h </w:instrText>
+                <w:szCs w:val="28"/>
+              </w:rPr>
+              <w:instrText xml:space="preserve"> PAGEREF _Toc58443189 \h </w:instrText>
             </w:r>
             <w:r>
               <w:rPr>
                 <w:noProof/>
                 <w:webHidden/>
+                <w:szCs w:val="28"/>
               </w:rPr>
             </w:r>
             <w:r>
               <w:rPr>
                 <w:noProof/>
                 <w:webHidden/>
+                <w:szCs w:val="28"/>
               </w:rPr>
               <w:fldChar w:fldCharType="separate"/>
             </w:r>
@@ -2257,6 +2644,7 @@
               <w:rPr>
                 <w:noProof/>
                 <w:webHidden/>
+                <w:szCs w:val="28"/>
               </w:rPr>
               <w:t>26</w:t>
             </w:r>
@@ -2264,6 +2652,7 @@
               <w:rPr>
                 <w:noProof/>
                 <w:webHidden/>
+                <w:szCs w:val="28"/>
               </w:rPr>
               <w:fldChar w:fldCharType="end"/>
             </w:r>
@@ -2273,18 +2662,18 @@
           <w:pPr>
             <w:pStyle w:val="21"/>
             <w:rPr>
-              <w:rFonts w:asciiTheme="minorHAnsi" w:eastAsiaTheme="minorEastAsia" w:hAnsiTheme="minorHAnsi" w:cstheme="minorBidi"/>
+              <w:rFonts w:eastAsiaTheme="minorEastAsia"/>
               <w:color w:val="auto"/>
-              <w:sz w:val="22"/>
-              <w:szCs w:val="22"/>
+              <w:szCs w:val="28"/>
               <w:lang w:val="ru-RU" w:eastAsia="ru-RU"/>
             </w:rPr>
           </w:pPr>
-          <w:hyperlink w:anchor="_Toc58360740" w:history="1">
+          <w:hyperlink w:anchor="_Toc58443190" w:history="1">
             <w:r>
               <w:rPr>
                 <w:rStyle w:val="aa"/>
                 <w:rFonts w:eastAsia="Calibri"/>
+                <w:szCs w:val="28"/>
                 <w:lang w:eastAsia="en-US"/>
               </w:rPr>
               <w:t>2.1 Планування ітерацій розробки програмного продукту</w:t>
@@ -2292,41 +2681,48 @@
             <w:r>
               <w:rPr>
                 <w:webHidden/>
+                <w:szCs w:val="28"/>
               </w:rPr>
               <w:tab/>
             </w:r>
             <w:r>
               <w:rPr>
                 <w:webHidden/>
+                <w:szCs w:val="28"/>
               </w:rPr>
               <w:fldChar w:fldCharType="begin"/>
             </w:r>
             <w:r>
               <w:rPr>
                 <w:webHidden/>
-              </w:rPr>
-              <w:instrText xml:space="preserve"> PAGEREF _Toc58360740 \h </w:instrText>
+                <w:szCs w:val="28"/>
+              </w:rPr>
+              <w:instrText xml:space="preserve"> PAGEREF _Toc58443190 \h </w:instrText>
             </w:r>
             <w:r>
               <w:rPr>
                 <w:webHidden/>
+                <w:szCs w:val="28"/>
               </w:rPr>
             </w:r>
             <w:r>
               <w:rPr>
                 <w:webHidden/>
+                <w:szCs w:val="28"/>
               </w:rPr>
               <w:fldChar w:fldCharType="separate"/>
             </w:r>
             <w:r>
               <w:rPr>
                 <w:webHidden/>
+                <w:szCs w:val="28"/>
               </w:rPr>
               <w:t>26</w:t>
             </w:r>
             <w:r>
               <w:rPr>
                 <w:webHidden/>
+                <w:szCs w:val="28"/>
               </w:rPr>
               <w:fldChar w:fldCharType="end"/>
             </w:r>
@@ -2336,18 +2732,18 @@
           <w:pPr>
             <w:pStyle w:val="21"/>
             <w:rPr>
-              <w:rFonts w:asciiTheme="minorHAnsi" w:eastAsiaTheme="minorEastAsia" w:hAnsiTheme="minorHAnsi" w:cstheme="minorBidi"/>
+              <w:rFonts w:eastAsiaTheme="minorEastAsia"/>
               <w:color w:val="auto"/>
-              <w:sz w:val="22"/>
-              <w:szCs w:val="22"/>
+              <w:szCs w:val="28"/>
               <w:lang w:val="ru-RU" w:eastAsia="ru-RU"/>
             </w:rPr>
           </w:pPr>
-          <w:hyperlink w:anchor="_Toc58360741" w:history="1">
+          <w:hyperlink w:anchor="_Toc58443191" w:history="1">
             <w:r>
               <w:rPr>
                 <w:rStyle w:val="aa"/>
                 <w:rFonts w:eastAsia="Calibri"/>
+                <w:szCs w:val="28"/>
                 <w:lang w:eastAsia="en-US"/>
               </w:rPr>
               <w:t>2.2 Концептуальний опис архітектури програмного продукту</w:t>
@@ -2355,41 +2751,48 @@
             <w:r>
               <w:rPr>
                 <w:webHidden/>
+                <w:szCs w:val="28"/>
               </w:rPr>
               <w:tab/>
             </w:r>
             <w:r>
               <w:rPr>
                 <w:webHidden/>
+                <w:szCs w:val="28"/>
               </w:rPr>
               <w:fldChar w:fldCharType="begin"/>
             </w:r>
             <w:r>
               <w:rPr>
                 <w:webHidden/>
-              </w:rPr>
-              <w:instrText xml:space="preserve"> PAGEREF _Toc58360741 \h </w:instrText>
+                <w:szCs w:val="28"/>
+              </w:rPr>
+              <w:instrText xml:space="preserve"> PAGEREF _Toc58443191 \h </w:instrText>
             </w:r>
             <w:r>
               <w:rPr>
                 <w:webHidden/>
+                <w:szCs w:val="28"/>
               </w:rPr>
             </w:r>
             <w:r>
               <w:rPr>
                 <w:webHidden/>
+                <w:szCs w:val="28"/>
               </w:rPr>
               <w:fldChar w:fldCharType="separate"/>
             </w:r>
             <w:r>
               <w:rPr>
                 <w:webHidden/>
+                <w:szCs w:val="28"/>
               </w:rPr>
               <w:t>27</w:t>
             </w:r>
             <w:r>
               <w:rPr>
                 <w:webHidden/>
+                <w:szCs w:val="28"/>
               </w:rPr>
               <w:fldChar w:fldCharType="end"/>
             </w:r>
@@ -2399,18 +2802,18 @@
           <w:pPr>
             <w:pStyle w:val="21"/>
             <w:rPr>
-              <w:rFonts w:asciiTheme="minorHAnsi" w:eastAsiaTheme="minorEastAsia" w:hAnsiTheme="minorHAnsi" w:cstheme="minorBidi"/>
+              <w:rFonts w:eastAsiaTheme="minorEastAsia"/>
               <w:color w:val="auto"/>
-              <w:sz w:val="22"/>
-              <w:szCs w:val="22"/>
+              <w:szCs w:val="28"/>
               <w:lang w:val="ru-RU" w:eastAsia="ru-RU"/>
             </w:rPr>
           </w:pPr>
-          <w:hyperlink w:anchor="_Toc58360742" w:history="1">
+          <w:hyperlink w:anchor="_Toc58443192" w:history="1">
             <w:r>
               <w:rPr>
                 <w:rStyle w:val="aa"/>
                 <w:rFonts w:eastAsia="Calibri"/>
+                <w:szCs w:val="28"/>
                 <w:lang w:eastAsia="en-US"/>
               </w:rPr>
               <w:t>2.3 План розробки програмного продукту</w:t>
@@ -2418,41 +2821,48 @@
             <w:r>
               <w:rPr>
                 <w:webHidden/>
+                <w:szCs w:val="28"/>
               </w:rPr>
               <w:tab/>
             </w:r>
             <w:r>
               <w:rPr>
                 <w:webHidden/>
+                <w:szCs w:val="28"/>
               </w:rPr>
               <w:fldChar w:fldCharType="begin"/>
             </w:r>
             <w:r>
               <w:rPr>
                 <w:webHidden/>
-              </w:rPr>
-              <w:instrText xml:space="preserve"> PAGEREF _Toc58360742 \h </w:instrText>
+                <w:szCs w:val="28"/>
+              </w:rPr>
+              <w:instrText xml:space="preserve"> PAGEREF _Toc58443192 \h </w:instrText>
             </w:r>
             <w:r>
               <w:rPr>
                 <w:webHidden/>
+                <w:szCs w:val="28"/>
               </w:rPr>
             </w:r>
             <w:r>
               <w:rPr>
                 <w:webHidden/>
+                <w:szCs w:val="28"/>
               </w:rPr>
               <w:fldChar w:fldCharType="separate"/>
             </w:r>
             <w:r>
               <w:rPr>
                 <w:webHidden/>
+                <w:szCs w:val="28"/>
               </w:rPr>
               <w:t>27</w:t>
             </w:r>
             <w:r>
               <w:rPr>
                 <w:webHidden/>
+                <w:szCs w:val="28"/>
               </w:rPr>
               <w:fldChar w:fldCharType="end"/>
             </w:r>
@@ -2465,19 +2875,19 @@
               <w:tab w:val="right" w:leader="dot" w:pos="9345"/>
             </w:tabs>
             <w:rPr>
-              <w:rFonts w:asciiTheme="minorHAnsi" w:eastAsiaTheme="minorEastAsia" w:hAnsiTheme="minorHAnsi" w:cstheme="minorBidi"/>
+              <w:rFonts w:eastAsiaTheme="minorEastAsia"/>
               <w:noProof/>
-              <w:sz w:val="22"/>
-              <w:szCs w:val="22"/>
+              <w:szCs w:val="28"/>
               <w:lang w:val="ru-RU" w:eastAsia="ru-RU"/>
             </w:rPr>
           </w:pPr>
-          <w:hyperlink w:anchor="_Toc58360743" w:history="1">
+          <w:hyperlink w:anchor="_Toc58443193" w:history="1">
             <w:r>
               <w:rPr>
                 <w:rStyle w:val="aa"/>
                 <w:rFonts w:eastAsia="Calibri"/>
                 <w:noProof/>
+                <w:szCs w:val="28"/>
                 <w:lang w:eastAsia="en-US"/>
               </w:rPr>
               <w:t>2.3.1 Оцінка трудомісткості розробки програмного продукту</w:t>
@@ -2486,6 +2896,7 @@
               <w:rPr>
                 <w:noProof/>
                 <w:webHidden/>
+                <w:szCs w:val="28"/>
               </w:rPr>
               <w:tab/>
             </w:r>
@@ -2493,6 +2904,7 @@
               <w:rPr>
                 <w:noProof/>
                 <w:webHidden/>
+                <w:szCs w:val="28"/>
               </w:rPr>
               <w:fldChar w:fldCharType="begin"/>
             </w:r>
@@ -2500,19 +2912,22 @@
               <w:rPr>
                 <w:noProof/>
                 <w:webHidden/>
-              </w:rPr>
-              <w:instrText xml:space="preserve"> PAGEREF _Toc58360743 \h </w:instrText>
+                <w:szCs w:val="28"/>
+              </w:rPr>
+              <w:instrText xml:space="preserve"> PAGEREF _Toc58443193 \h </w:instrText>
             </w:r>
             <w:r>
               <w:rPr>
                 <w:noProof/>
                 <w:webHidden/>
+                <w:szCs w:val="28"/>
               </w:rPr>
             </w:r>
             <w:r>
               <w:rPr>
                 <w:noProof/>
                 <w:webHidden/>
+                <w:szCs w:val="28"/>
               </w:rPr>
               <w:fldChar w:fldCharType="separate"/>
             </w:r>
@@ -2520,6 +2935,7 @@
               <w:rPr>
                 <w:noProof/>
                 <w:webHidden/>
+                <w:szCs w:val="28"/>
               </w:rPr>
               <w:t>27</w:t>
             </w:r>
@@ -2527,6 +2943,7 @@
               <w:rPr>
                 <w:noProof/>
                 <w:webHidden/>
+                <w:szCs w:val="28"/>
               </w:rPr>
               <w:fldChar w:fldCharType="end"/>
             </w:r>
@@ -2539,19 +2956,19 @@
               <w:tab w:val="right" w:leader="dot" w:pos="9345"/>
             </w:tabs>
             <w:rPr>
-              <w:rFonts w:asciiTheme="minorHAnsi" w:eastAsiaTheme="minorEastAsia" w:hAnsiTheme="minorHAnsi" w:cstheme="minorBidi"/>
+              <w:rFonts w:eastAsiaTheme="minorEastAsia"/>
               <w:noProof/>
-              <w:sz w:val="22"/>
-              <w:szCs w:val="22"/>
+              <w:szCs w:val="28"/>
               <w:lang w:val="ru-RU" w:eastAsia="ru-RU"/>
             </w:rPr>
           </w:pPr>
-          <w:hyperlink w:anchor="_Toc58360744" w:history="1">
+          <w:hyperlink w:anchor="_Toc58443194" w:history="1">
             <w:r>
               <w:rPr>
                 <w:rStyle w:val="aa"/>
                 <w:rFonts w:eastAsia="Calibri"/>
                 <w:noProof/>
+                <w:szCs w:val="28"/>
                 <w:lang w:eastAsia="en-US"/>
               </w:rPr>
               <w:t>2.3.2 Визначення дерева робіт з розробки програмного продукту</w:t>
@@ -2560,6 +2977,7 @@
               <w:rPr>
                 <w:noProof/>
                 <w:webHidden/>
+                <w:szCs w:val="28"/>
               </w:rPr>
               <w:tab/>
             </w:r>
@@ -2567,6 +2985,7 @@
               <w:rPr>
                 <w:noProof/>
                 <w:webHidden/>
+                <w:szCs w:val="28"/>
               </w:rPr>
               <w:fldChar w:fldCharType="begin"/>
             </w:r>
@@ -2574,19 +2993,22 @@
               <w:rPr>
                 <w:noProof/>
                 <w:webHidden/>
-              </w:rPr>
-              <w:instrText xml:space="preserve"> PAGEREF _Toc58360744 \h </w:instrText>
+                <w:szCs w:val="28"/>
+              </w:rPr>
+              <w:instrText xml:space="preserve"> PAGEREF _Toc58443194 \h </w:instrText>
             </w:r>
             <w:r>
               <w:rPr>
                 <w:noProof/>
                 <w:webHidden/>
+                <w:szCs w:val="28"/>
               </w:rPr>
             </w:r>
             <w:r>
               <w:rPr>
                 <w:noProof/>
                 <w:webHidden/>
+                <w:szCs w:val="28"/>
               </w:rPr>
               <w:fldChar w:fldCharType="separate"/>
             </w:r>
@@ -2594,6 +3016,7 @@
               <w:rPr>
                 <w:noProof/>
                 <w:webHidden/>
+                <w:szCs w:val="28"/>
               </w:rPr>
               <w:t>30</w:t>
             </w:r>
@@ -2601,6 +3024,7 @@
               <w:rPr>
                 <w:noProof/>
                 <w:webHidden/>
+                <w:szCs w:val="28"/>
               </w:rPr>
               <w:fldChar w:fldCharType="end"/>
             </w:r>
@@ -2613,19 +3037,19 @@
               <w:tab w:val="right" w:leader="dot" w:pos="9345"/>
             </w:tabs>
             <w:rPr>
-              <w:rFonts w:asciiTheme="minorHAnsi" w:eastAsiaTheme="minorEastAsia" w:hAnsiTheme="minorHAnsi" w:cstheme="minorBidi"/>
+              <w:rFonts w:eastAsiaTheme="minorEastAsia"/>
               <w:noProof/>
-              <w:sz w:val="22"/>
-              <w:szCs w:val="22"/>
+              <w:szCs w:val="28"/>
               <w:lang w:val="ru-RU" w:eastAsia="ru-RU"/>
             </w:rPr>
           </w:pPr>
-          <w:hyperlink w:anchor="_Toc58360745" w:history="1">
+          <w:hyperlink w:anchor="_Toc58443195" w:history="1">
             <w:r>
               <w:rPr>
                 <w:rStyle w:val="aa"/>
                 <w:rFonts w:eastAsia="Calibri"/>
                 <w:noProof/>
+                <w:szCs w:val="28"/>
                 <w:lang w:eastAsia="en-US"/>
               </w:rPr>
               <w:t>2.3.3 Графік робіт з розробки програмного продукту</w:t>
@@ -2634,6 +3058,7 @@
               <w:rPr>
                 <w:noProof/>
                 <w:webHidden/>
+                <w:szCs w:val="28"/>
               </w:rPr>
               <w:tab/>
             </w:r>
@@ -2641,6 +3066,7 @@
               <w:rPr>
                 <w:noProof/>
                 <w:webHidden/>
+                <w:szCs w:val="28"/>
               </w:rPr>
               <w:fldChar w:fldCharType="begin"/>
             </w:r>
@@ -2648,19 +3074,22 @@
               <w:rPr>
                 <w:noProof/>
                 <w:webHidden/>
-              </w:rPr>
-              <w:instrText xml:space="preserve"> PAGEREF _Toc58360745 \h </w:instrText>
+                <w:szCs w:val="28"/>
+              </w:rPr>
+              <w:instrText xml:space="preserve"> PAGEREF _Toc58443195 \h </w:instrText>
             </w:r>
             <w:r>
               <w:rPr>
                 <w:noProof/>
                 <w:webHidden/>
+                <w:szCs w:val="28"/>
               </w:rPr>
             </w:r>
             <w:r>
               <w:rPr>
                 <w:noProof/>
                 <w:webHidden/>
+                <w:szCs w:val="28"/>
               </w:rPr>
               <w:fldChar w:fldCharType="separate"/>
             </w:r>
@@ -2668,6 +3097,7 @@
               <w:rPr>
                 <w:noProof/>
                 <w:webHidden/>
+                <w:szCs w:val="28"/>
               </w:rPr>
               <w:t>33</w:t>
             </w:r>
@@ -2675,6 +3105,7 @@
               <w:rPr>
                 <w:noProof/>
                 <w:webHidden/>
+                <w:szCs w:val="28"/>
               </w:rPr>
               <w:fldChar w:fldCharType="end"/>
             </w:r>
@@ -2684,18 +3115,18 @@
           <w:pPr>
             <w:pStyle w:val="11"/>
             <w:rPr>
-              <w:rFonts w:asciiTheme="minorHAnsi" w:eastAsiaTheme="minorEastAsia" w:hAnsiTheme="minorHAnsi" w:cstheme="minorBidi"/>
+              <w:rFonts w:eastAsiaTheme="minorEastAsia"/>
               <w:noProof/>
-              <w:sz w:val="22"/>
-              <w:szCs w:val="22"/>
+              <w:szCs w:val="28"/>
               <w:lang w:val="ru-RU" w:eastAsia="ru-RU"/>
             </w:rPr>
           </w:pPr>
-          <w:hyperlink w:anchor="_Toc58360746" w:history="1">
+          <w:hyperlink w:anchor="_Toc58443196" w:history="1">
             <w:r>
               <w:rPr>
                 <w:rStyle w:val="aa"/>
                 <w:noProof/>
+                <w:szCs w:val="28"/>
               </w:rPr>
               <w:t>3 Проектування програмного продукту</w:t>
             </w:r>
@@ -2703,6 +3134,7 @@
               <w:rPr>
                 <w:noProof/>
                 <w:webHidden/>
+                <w:szCs w:val="28"/>
               </w:rPr>
               <w:tab/>
             </w:r>
@@ -2710,6 +3142,7 @@
               <w:rPr>
                 <w:noProof/>
                 <w:webHidden/>
+                <w:szCs w:val="28"/>
               </w:rPr>
               <w:fldChar w:fldCharType="begin"/>
             </w:r>
@@ -2717,19 +3150,22 @@
               <w:rPr>
                 <w:noProof/>
                 <w:webHidden/>
-              </w:rPr>
-              <w:instrText xml:space="preserve"> PAGEREF _Toc58360746 \h </w:instrText>
+                <w:szCs w:val="28"/>
+              </w:rPr>
+              <w:instrText xml:space="preserve"> PAGEREF _Toc58443196 \h </w:instrText>
             </w:r>
             <w:r>
               <w:rPr>
                 <w:noProof/>
                 <w:webHidden/>
+                <w:szCs w:val="28"/>
               </w:rPr>
             </w:r>
             <w:r>
               <w:rPr>
                 <w:noProof/>
                 <w:webHidden/>
+                <w:szCs w:val="28"/>
               </w:rPr>
               <w:fldChar w:fldCharType="separate"/>
             </w:r>
@@ -2737,6 +3173,7 @@
               <w:rPr>
                 <w:noProof/>
                 <w:webHidden/>
+                <w:szCs w:val="28"/>
               </w:rPr>
               <w:t>34</w:t>
             </w:r>
@@ -2744,6 +3181,7 @@
               <w:rPr>
                 <w:noProof/>
                 <w:webHidden/>
+                <w:szCs w:val="28"/>
               </w:rPr>
               <w:fldChar w:fldCharType="end"/>
             </w:r>
@@ -2753,18 +3191,18 @@
           <w:pPr>
             <w:pStyle w:val="21"/>
             <w:rPr>
-              <w:rFonts w:asciiTheme="minorHAnsi" w:eastAsiaTheme="minorEastAsia" w:hAnsiTheme="minorHAnsi" w:cstheme="minorBidi"/>
+              <w:rFonts w:eastAsiaTheme="minorEastAsia"/>
               <w:color w:val="auto"/>
-              <w:sz w:val="22"/>
-              <w:szCs w:val="22"/>
+              <w:szCs w:val="28"/>
               <w:lang w:val="ru-RU" w:eastAsia="ru-RU"/>
             </w:rPr>
           </w:pPr>
-          <w:hyperlink w:anchor="_Toc58360747" w:history="1">
+          <w:hyperlink w:anchor="_Toc58443197" w:history="1">
             <w:r>
               <w:rPr>
                 <w:rStyle w:val="aa"/>
                 <w:rFonts w:eastAsia="Calibri"/>
+                <w:szCs w:val="28"/>
                 <w:lang w:eastAsia="en-US"/>
               </w:rPr>
               <w:t>3.1 Концептуальне та логічне проектування структур даних програмного продукту.</w:t>
@@ -2772,41 +3210,48 @@
             <w:r>
               <w:rPr>
                 <w:webHidden/>
+                <w:szCs w:val="28"/>
               </w:rPr>
               <w:tab/>
             </w:r>
             <w:r>
               <w:rPr>
                 <w:webHidden/>
+                <w:szCs w:val="28"/>
               </w:rPr>
               <w:fldChar w:fldCharType="begin"/>
             </w:r>
             <w:r>
               <w:rPr>
                 <w:webHidden/>
-              </w:rPr>
-              <w:instrText xml:space="preserve"> PAGEREF _Toc58360747 \h </w:instrText>
+                <w:szCs w:val="28"/>
+              </w:rPr>
+              <w:instrText xml:space="preserve"> PAGEREF _Toc58443197 \h </w:instrText>
             </w:r>
             <w:r>
               <w:rPr>
                 <w:webHidden/>
+                <w:szCs w:val="28"/>
               </w:rPr>
             </w:r>
             <w:r>
               <w:rPr>
                 <w:webHidden/>
+                <w:szCs w:val="28"/>
               </w:rPr>
               <w:fldChar w:fldCharType="separate"/>
             </w:r>
             <w:r>
               <w:rPr>
                 <w:webHidden/>
+                <w:szCs w:val="28"/>
               </w:rPr>
               <w:t>34</w:t>
             </w:r>
             <w:r>
               <w:rPr>
                 <w:webHidden/>
+                <w:szCs w:val="28"/>
               </w:rPr>
               <w:fldChar w:fldCharType="end"/>
             </w:r>
@@ -2819,19 +3264,19 @@
               <w:tab w:val="right" w:leader="dot" w:pos="9345"/>
             </w:tabs>
             <w:rPr>
-              <w:rFonts w:asciiTheme="minorHAnsi" w:eastAsiaTheme="minorEastAsia" w:hAnsiTheme="minorHAnsi" w:cstheme="minorBidi"/>
+              <w:rFonts w:eastAsiaTheme="minorEastAsia"/>
               <w:noProof/>
-              <w:sz w:val="22"/>
-              <w:szCs w:val="22"/>
+              <w:szCs w:val="28"/>
               <w:lang w:val="ru-RU" w:eastAsia="ru-RU"/>
             </w:rPr>
           </w:pPr>
-          <w:hyperlink w:anchor="_Toc58360748" w:history="1">
+          <w:hyperlink w:anchor="_Toc58443198" w:history="1">
             <w:r>
               <w:rPr>
                 <w:rStyle w:val="aa"/>
                 <w:rFonts w:eastAsia="Calibri"/>
                 <w:noProof/>
+                <w:szCs w:val="28"/>
                 <w:lang w:eastAsia="en-US"/>
               </w:rPr>
               <w:t>3.1.1 Концептуальне проектування на основі UML-діаграми концептуальних класів.</w:t>
@@ -2840,6 +3285,7 @@
               <w:rPr>
                 <w:noProof/>
                 <w:webHidden/>
+                <w:szCs w:val="28"/>
               </w:rPr>
               <w:tab/>
             </w:r>
@@ -2847,6 +3293,7 @@
               <w:rPr>
                 <w:noProof/>
                 <w:webHidden/>
+                <w:szCs w:val="28"/>
               </w:rPr>
               <w:fldChar w:fldCharType="begin"/>
             </w:r>
@@ -2854,19 +3301,22 @@
               <w:rPr>
                 <w:noProof/>
                 <w:webHidden/>
-              </w:rPr>
-              <w:instrText xml:space="preserve"> PAGEREF _Toc58360748 \h </w:instrText>
+                <w:szCs w:val="28"/>
+              </w:rPr>
+              <w:instrText xml:space="preserve"> PAGEREF _Toc58443198 \h </w:instrText>
             </w:r>
             <w:r>
               <w:rPr>
                 <w:noProof/>
                 <w:webHidden/>
+                <w:szCs w:val="28"/>
               </w:rPr>
             </w:r>
             <w:r>
               <w:rPr>
                 <w:noProof/>
                 <w:webHidden/>
+                <w:szCs w:val="28"/>
               </w:rPr>
               <w:fldChar w:fldCharType="separate"/>
             </w:r>
@@ -2874,6 +3324,7 @@
               <w:rPr>
                 <w:noProof/>
                 <w:webHidden/>
+                <w:szCs w:val="28"/>
               </w:rPr>
               <w:t>34</w:t>
             </w:r>
@@ -2881,6 +3332,7 @@
               <w:rPr>
                 <w:noProof/>
                 <w:webHidden/>
+                <w:szCs w:val="28"/>
               </w:rPr>
               <w:fldChar w:fldCharType="end"/>
             </w:r>
@@ -2893,19 +3345,19 @@
               <w:tab w:val="right" w:leader="dot" w:pos="9345"/>
             </w:tabs>
             <w:rPr>
-              <w:rFonts w:asciiTheme="minorHAnsi" w:eastAsiaTheme="minorEastAsia" w:hAnsiTheme="minorHAnsi" w:cstheme="minorBidi"/>
+              <w:rFonts w:eastAsiaTheme="minorEastAsia"/>
               <w:noProof/>
-              <w:sz w:val="22"/>
-              <w:szCs w:val="22"/>
+              <w:szCs w:val="28"/>
               <w:lang w:val="ru-RU" w:eastAsia="ru-RU"/>
             </w:rPr>
           </w:pPr>
-          <w:hyperlink w:anchor="_Toc58360749" w:history="1">
+          <w:hyperlink w:anchor="_Toc58443199" w:history="1">
             <w:r>
               <w:rPr>
                 <w:rStyle w:val="aa"/>
                 <w:rFonts w:eastAsia="Calibri"/>
                 <w:noProof/>
+                <w:szCs w:val="28"/>
                 <w:lang w:eastAsia="en-US"/>
               </w:rPr>
               <w:t>3.1.2 Логічне проектування структур даних.</w:t>
@@ -2914,6 +3366,7 @@
               <w:rPr>
                 <w:noProof/>
                 <w:webHidden/>
+                <w:szCs w:val="28"/>
               </w:rPr>
               <w:tab/>
             </w:r>
@@ -2921,6 +3374,7 @@
               <w:rPr>
                 <w:noProof/>
                 <w:webHidden/>
+                <w:szCs w:val="28"/>
               </w:rPr>
               <w:fldChar w:fldCharType="begin"/>
             </w:r>
@@ -2928,19 +3382,22 @@
               <w:rPr>
                 <w:noProof/>
                 <w:webHidden/>
-              </w:rPr>
-              <w:instrText xml:space="preserve"> PAGEREF _Toc58360749 \h </w:instrText>
+                <w:szCs w:val="28"/>
+              </w:rPr>
+              <w:instrText xml:space="preserve"> PAGEREF _Toc58443199 \h </w:instrText>
             </w:r>
             <w:r>
               <w:rPr>
                 <w:noProof/>
                 <w:webHidden/>
+                <w:szCs w:val="28"/>
               </w:rPr>
             </w:r>
             <w:r>
               <w:rPr>
                 <w:noProof/>
                 <w:webHidden/>
+                <w:szCs w:val="28"/>
               </w:rPr>
               <w:fldChar w:fldCharType="separate"/>
             </w:r>
@@ -2948,6 +3405,7 @@
               <w:rPr>
                 <w:noProof/>
                 <w:webHidden/>
+                <w:szCs w:val="28"/>
               </w:rPr>
               <w:t>34</w:t>
             </w:r>
@@ -2955,6 +3413,7 @@
               <w:rPr>
                 <w:noProof/>
                 <w:webHidden/>
+                <w:szCs w:val="28"/>
               </w:rPr>
               <w:fldChar w:fldCharType="end"/>
             </w:r>
@@ -2964,18 +3423,18 @@
           <w:pPr>
             <w:pStyle w:val="21"/>
             <w:rPr>
-              <w:rFonts w:asciiTheme="minorHAnsi" w:eastAsiaTheme="minorEastAsia" w:hAnsiTheme="minorHAnsi" w:cstheme="minorBidi"/>
+              <w:rFonts w:eastAsiaTheme="minorEastAsia"/>
               <w:color w:val="auto"/>
-              <w:sz w:val="22"/>
-              <w:szCs w:val="22"/>
+              <w:szCs w:val="28"/>
               <w:lang w:val="ru-RU" w:eastAsia="ru-RU"/>
             </w:rPr>
           </w:pPr>
-          <w:hyperlink w:anchor="_Toc58360750" w:history="1">
+          <w:hyperlink w:anchor="_Toc58443200" w:history="1">
             <w:r>
               <w:rPr>
                 <w:rStyle w:val="aa"/>
                 <w:rFonts w:eastAsia="Calibri"/>
+                <w:szCs w:val="28"/>
                 <w:lang w:eastAsia="en-US"/>
               </w:rPr>
               <w:t>3.2 Проектування програмних класів</w:t>
@@ -2983,41 +3442,48 @@
             <w:r>
               <w:rPr>
                 <w:webHidden/>
+                <w:szCs w:val="28"/>
               </w:rPr>
               <w:tab/>
             </w:r>
             <w:r>
               <w:rPr>
                 <w:webHidden/>
+                <w:szCs w:val="28"/>
               </w:rPr>
               <w:fldChar w:fldCharType="begin"/>
             </w:r>
             <w:r>
               <w:rPr>
                 <w:webHidden/>
-              </w:rPr>
-              <w:instrText xml:space="preserve"> PAGEREF _Toc58360750 \h </w:instrText>
+                <w:szCs w:val="28"/>
+              </w:rPr>
+              <w:instrText xml:space="preserve"> PAGEREF _Toc58443200 \h </w:instrText>
             </w:r>
             <w:r>
               <w:rPr>
                 <w:webHidden/>
+                <w:szCs w:val="28"/>
               </w:rPr>
             </w:r>
             <w:r>
               <w:rPr>
                 <w:webHidden/>
+                <w:szCs w:val="28"/>
               </w:rPr>
               <w:fldChar w:fldCharType="separate"/>
             </w:r>
             <w:r>
               <w:rPr>
                 <w:webHidden/>
+                <w:szCs w:val="28"/>
               </w:rPr>
               <w:t>35</w:t>
             </w:r>
             <w:r>
               <w:rPr>
                 <w:webHidden/>
+                <w:szCs w:val="28"/>
               </w:rPr>
               <w:fldChar w:fldCharType="end"/>
             </w:r>
@@ -3027,18 +3493,18 @@
           <w:pPr>
             <w:pStyle w:val="21"/>
             <w:rPr>
-              <w:rFonts w:asciiTheme="minorHAnsi" w:eastAsiaTheme="minorEastAsia" w:hAnsiTheme="minorHAnsi" w:cstheme="minorBidi"/>
+              <w:rFonts w:eastAsiaTheme="minorEastAsia"/>
               <w:color w:val="auto"/>
-              <w:sz w:val="22"/>
-              <w:szCs w:val="22"/>
+              <w:szCs w:val="28"/>
               <w:lang w:val="ru-RU" w:eastAsia="ru-RU"/>
             </w:rPr>
           </w:pPr>
-          <w:hyperlink w:anchor="_Toc58360751" w:history="1">
+          <w:hyperlink w:anchor="_Toc58443201" w:history="1">
             <w:r>
               <w:rPr>
                 <w:rStyle w:val="aa"/>
                 <w:rFonts w:eastAsia="Calibri"/>
+                <w:szCs w:val="28"/>
                 <w:lang w:eastAsia="en-US"/>
               </w:rPr>
               <w:t>3.3 Проектування алгоритмів роботи методів програмних класів</w:t>
@@ -3046,41 +3512,48 @@
             <w:r>
               <w:rPr>
                 <w:webHidden/>
+                <w:szCs w:val="28"/>
               </w:rPr>
               <w:tab/>
             </w:r>
             <w:r>
               <w:rPr>
                 <w:webHidden/>
+                <w:szCs w:val="28"/>
               </w:rPr>
               <w:fldChar w:fldCharType="begin"/>
             </w:r>
             <w:r>
               <w:rPr>
                 <w:webHidden/>
-              </w:rPr>
-              <w:instrText xml:space="preserve"> PAGEREF _Toc58360751 \h </w:instrText>
+                <w:szCs w:val="28"/>
+              </w:rPr>
+              <w:instrText xml:space="preserve"> PAGEREF _Toc58443201 \h </w:instrText>
             </w:r>
             <w:r>
               <w:rPr>
                 <w:webHidden/>
+                <w:szCs w:val="28"/>
               </w:rPr>
             </w:r>
             <w:r>
               <w:rPr>
                 <w:webHidden/>
+                <w:szCs w:val="28"/>
               </w:rPr>
               <w:fldChar w:fldCharType="separate"/>
             </w:r>
             <w:r>
               <w:rPr>
                 <w:webHidden/>
+                <w:szCs w:val="28"/>
               </w:rPr>
               <w:t>35</w:t>
             </w:r>
             <w:r>
               <w:rPr>
                 <w:webHidden/>
+                <w:szCs w:val="28"/>
               </w:rPr>
               <w:fldChar w:fldCharType="end"/>
             </w:r>
@@ -3090,18 +3563,18 @@
           <w:pPr>
             <w:pStyle w:val="21"/>
             <w:rPr>
-              <w:rFonts w:asciiTheme="minorHAnsi" w:eastAsiaTheme="minorEastAsia" w:hAnsiTheme="minorHAnsi" w:cstheme="minorBidi"/>
+              <w:rFonts w:eastAsiaTheme="minorEastAsia"/>
               <w:color w:val="auto"/>
-              <w:sz w:val="22"/>
-              <w:szCs w:val="22"/>
+              <w:szCs w:val="28"/>
               <w:lang w:val="ru-RU" w:eastAsia="ru-RU"/>
             </w:rPr>
           </w:pPr>
-          <w:hyperlink w:anchor="_Toc58360752" w:history="1">
+          <w:hyperlink w:anchor="_Toc58443202" w:history="1">
             <w:r>
               <w:rPr>
                 <w:rStyle w:val="aa"/>
                 <w:rFonts w:eastAsia="Calibri"/>
+                <w:szCs w:val="28"/>
                 <w:lang w:eastAsia="en-US"/>
               </w:rPr>
               <w:t>3.4 Проектування тестових наборів методів програмних класів</w:t>
@@ -3109,41 +3582,48 @@
             <w:r>
               <w:rPr>
                 <w:webHidden/>
+                <w:szCs w:val="28"/>
               </w:rPr>
               <w:tab/>
             </w:r>
             <w:r>
               <w:rPr>
                 <w:webHidden/>
+                <w:szCs w:val="28"/>
               </w:rPr>
               <w:fldChar w:fldCharType="begin"/>
             </w:r>
             <w:r>
               <w:rPr>
                 <w:webHidden/>
-              </w:rPr>
-              <w:instrText xml:space="preserve"> PAGEREF _Toc58360752 \h </w:instrText>
+                <w:szCs w:val="28"/>
+              </w:rPr>
+              <w:instrText xml:space="preserve"> PAGEREF _Toc58443202 \h </w:instrText>
             </w:r>
             <w:r>
               <w:rPr>
                 <w:webHidden/>
+                <w:szCs w:val="28"/>
               </w:rPr>
             </w:r>
             <w:r>
               <w:rPr>
                 <w:webHidden/>
+                <w:szCs w:val="28"/>
               </w:rPr>
               <w:fldChar w:fldCharType="separate"/>
             </w:r>
             <w:r>
               <w:rPr>
                 <w:webHidden/>
-              </w:rPr>
-              <w:t>39</w:t>
+                <w:szCs w:val="28"/>
+              </w:rPr>
+              <w:t>40</w:t>
             </w:r>
             <w:r>
               <w:rPr>
                 <w:webHidden/>
+                <w:szCs w:val="28"/>
               </w:rPr>
               <w:fldChar w:fldCharType="end"/>
             </w:r>
@@ -3153,18 +3633,18 @@
           <w:pPr>
             <w:pStyle w:val="11"/>
             <w:rPr>
-              <w:rFonts w:asciiTheme="minorHAnsi" w:eastAsiaTheme="minorEastAsia" w:hAnsiTheme="minorHAnsi" w:cstheme="minorBidi"/>
+              <w:rFonts w:eastAsiaTheme="minorEastAsia"/>
               <w:noProof/>
-              <w:sz w:val="22"/>
-              <w:szCs w:val="22"/>
+              <w:szCs w:val="28"/>
               <w:lang w:val="ru-RU" w:eastAsia="ru-RU"/>
             </w:rPr>
           </w:pPr>
-          <w:hyperlink w:anchor="_Toc58360753" w:history="1">
+          <w:hyperlink w:anchor="_Toc58443203" w:history="1">
             <w:r>
               <w:rPr>
                 <w:rStyle w:val="aa"/>
                 <w:noProof/>
+                <w:szCs w:val="28"/>
               </w:rPr>
               <w:t>4 Конструювання програмного продукту</w:t>
             </w:r>
@@ -3172,6 +3652,7 @@
               <w:rPr>
                 <w:noProof/>
                 <w:webHidden/>
+                <w:szCs w:val="28"/>
               </w:rPr>
               <w:tab/>
             </w:r>
@@ -3179,6 +3660,7 @@
               <w:rPr>
                 <w:noProof/>
                 <w:webHidden/>
+                <w:szCs w:val="28"/>
               </w:rPr>
               <w:fldChar w:fldCharType="begin"/>
             </w:r>
@@ -3186,19 +3668,22 @@
               <w:rPr>
                 <w:noProof/>
                 <w:webHidden/>
-              </w:rPr>
-              <w:instrText xml:space="preserve"> PAGEREF _Toc58360753 \h </w:instrText>
+                <w:szCs w:val="28"/>
+              </w:rPr>
+              <w:instrText xml:space="preserve"> PAGEREF _Toc58443203 \h </w:instrText>
             </w:r>
             <w:r>
               <w:rPr>
                 <w:noProof/>
                 <w:webHidden/>
+                <w:szCs w:val="28"/>
               </w:rPr>
             </w:r>
             <w:r>
               <w:rPr>
                 <w:noProof/>
                 <w:webHidden/>
+                <w:szCs w:val="28"/>
               </w:rPr>
               <w:fldChar w:fldCharType="separate"/>
             </w:r>
@@ -3206,6 +3691,7 @@
               <w:rPr>
                 <w:noProof/>
                 <w:webHidden/>
+                <w:szCs w:val="28"/>
               </w:rPr>
               <w:t>42</w:t>
             </w:r>
@@ -3213,6 +3699,7 @@
               <w:rPr>
                 <w:noProof/>
                 <w:webHidden/>
+                <w:szCs w:val="28"/>
               </w:rPr>
               <w:fldChar w:fldCharType="end"/>
             </w:r>
@@ -3222,18 +3709,18 @@
           <w:pPr>
             <w:pStyle w:val="21"/>
             <w:rPr>
-              <w:rFonts w:asciiTheme="minorHAnsi" w:eastAsiaTheme="minorEastAsia" w:hAnsiTheme="minorHAnsi" w:cstheme="minorBidi"/>
+              <w:rFonts w:eastAsiaTheme="minorEastAsia"/>
               <w:color w:val="auto"/>
-              <w:sz w:val="22"/>
-              <w:szCs w:val="22"/>
+              <w:szCs w:val="28"/>
               <w:lang w:val="ru-RU" w:eastAsia="ru-RU"/>
             </w:rPr>
           </w:pPr>
-          <w:hyperlink w:anchor="_Toc58360754" w:history="1">
+          <w:hyperlink w:anchor="_Toc58443204" w:history="1">
             <w:r>
               <w:rPr>
                 <w:rStyle w:val="aa"/>
                 <w:rFonts w:eastAsia="Calibri"/>
+                <w:szCs w:val="28"/>
                 <w:lang w:eastAsia="en-US"/>
               </w:rPr>
               <w:t>4.1 Особливості конструювання структур даних</w:t>
@@ -3241,41 +3728,48 @@
             <w:r>
               <w:rPr>
                 <w:webHidden/>
+                <w:szCs w:val="28"/>
               </w:rPr>
               <w:tab/>
             </w:r>
             <w:r>
               <w:rPr>
                 <w:webHidden/>
+                <w:szCs w:val="28"/>
               </w:rPr>
               <w:fldChar w:fldCharType="begin"/>
             </w:r>
             <w:r>
               <w:rPr>
                 <w:webHidden/>
-              </w:rPr>
-              <w:instrText xml:space="preserve"> PAGEREF _Toc58360754 \h </w:instrText>
+                <w:szCs w:val="28"/>
+              </w:rPr>
+              <w:instrText xml:space="preserve"> PAGEREF _Toc58443204 \h </w:instrText>
             </w:r>
             <w:r>
               <w:rPr>
                 <w:webHidden/>
+                <w:szCs w:val="28"/>
               </w:rPr>
             </w:r>
             <w:r>
               <w:rPr>
                 <w:webHidden/>
+                <w:szCs w:val="28"/>
               </w:rPr>
               <w:fldChar w:fldCharType="separate"/>
             </w:r>
             <w:r>
               <w:rPr>
                 <w:webHidden/>
+                <w:szCs w:val="28"/>
               </w:rPr>
               <w:t>42</w:t>
             </w:r>
             <w:r>
               <w:rPr>
                 <w:webHidden/>
+                <w:szCs w:val="28"/>
               </w:rPr>
               <w:fldChar w:fldCharType="end"/>
             </w:r>
@@ -3288,19 +3782,19 @@
               <w:tab w:val="right" w:leader="dot" w:pos="9345"/>
             </w:tabs>
             <w:rPr>
-              <w:rFonts w:asciiTheme="minorHAnsi" w:eastAsiaTheme="minorEastAsia" w:hAnsiTheme="minorHAnsi" w:cstheme="minorBidi"/>
+              <w:rFonts w:eastAsiaTheme="minorEastAsia"/>
               <w:noProof/>
-              <w:sz w:val="22"/>
-              <w:szCs w:val="22"/>
+              <w:szCs w:val="28"/>
               <w:lang w:val="ru-RU" w:eastAsia="ru-RU"/>
             </w:rPr>
           </w:pPr>
-          <w:hyperlink w:anchor="_Toc58360755" w:history="1">
+          <w:hyperlink w:anchor="_Toc58443205" w:history="1">
             <w:r>
               <w:rPr>
                 <w:rStyle w:val="aa"/>
                 <w:rFonts w:eastAsia="Calibri"/>
                 <w:noProof/>
+                <w:szCs w:val="28"/>
                 <w:lang w:eastAsia="en-US"/>
               </w:rPr>
               <w:t>4.1.1 Особливості інсталяції та роботи з СУБД</w:t>
@@ -3309,6 +3803,7 @@
               <w:rPr>
                 <w:noProof/>
                 <w:webHidden/>
+                <w:szCs w:val="28"/>
               </w:rPr>
               <w:tab/>
             </w:r>
@@ -3316,6 +3811,7 @@
               <w:rPr>
                 <w:noProof/>
                 <w:webHidden/>
+                <w:szCs w:val="28"/>
               </w:rPr>
               <w:fldChar w:fldCharType="begin"/>
             </w:r>
@@ -3323,19 +3819,22 @@
               <w:rPr>
                 <w:noProof/>
                 <w:webHidden/>
-              </w:rPr>
-              <w:instrText xml:space="preserve"> PAGEREF _Toc58360755 \h </w:instrText>
+                <w:szCs w:val="28"/>
+              </w:rPr>
+              <w:instrText xml:space="preserve"> PAGEREF _Toc58443205 \h </w:instrText>
             </w:r>
             <w:r>
               <w:rPr>
                 <w:noProof/>
                 <w:webHidden/>
+                <w:szCs w:val="28"/>
               </w:rPr>
             </w:r>
             <w:r>
               <w:rPr>
                 <w:noProof/>
                 <w:webHidden/>
+                <w:szCs w:val="28"/>
               </w:rPr>
               <w:fldChar w:fldCharType="separate"/>
             </w:r>
@@ -3343,6 +3842,7 @@
               <w:rPr>
                 <w:noProof/>
                 <w:webHidden/>
+                <w:szCs w:val="28"/>
               </w:rPr>
               <w:t>42</w:t>
             </w:r>
@@ -3350,6 +3850,7 @@
               <w:rPr>
                 <w:noProof/>
                 <w:webHidden/>
+                <w:szCs w:val="28"/>
               </w:rPr>
               <w:fldChar w:fldCharType="end"/>
             </w:r>
@@ -3362,19 +3863,19 @@
               <w:tab w:val="right" w:leader="dot" w:pos="9345"/>
             </w:tabs>
             <w:rPr>
-              <w:rFonts w:asciiTheme="minorHAnsi" w:eastAsiaTheme="minorEastAsia" w:hAnsiTheme="minorHAnsi" w:cstheme="minorBidi"/>
+              <w:rFonts w:eastAsiaTheme="minorEastAsia"/>
               <w:noProof/>
-              <w:sz w:val="22"/>
-              <w:szCs w:val="22"/>
+              <w:szCs w:val="28"/>
               <w:lang w:val="ru-RU" w:eastAsia="ru-RU"/>
             </w:rPr>
           </w:pPr>
-          <w:hyperlink w:anchor="_Toc58360756" w:history="1">
+          <w:hyperlink w:anchor="_Toc58443206" w:history="1">
             <w:r>
               <w:rPr>
                 <w:rStyle w:val="aa"/>
                 <w:rFonts w:eastAsia="Calibri"/>
                 <w:noProof/>
+                <w:szCs w:val="28"/>
                 <w:lang w:eastAsia="en-US"/>
               </w:rPr>
               <w:t>4.1.2 Особливості створення структур даних</w:t>
@@ -3383,6 +3884,7 @@
               <w:rPr>
                 <w:noProof/>
                 <w:webHidden/>
+                <w:szCs w:val="28"/>
               </w:rPr>
               <w:tab/>
             </w:r>
@@ -3390,6 +3892,7 @@
               <w:rPr>
                 <w:noProof/>
                 <w:webHidden/>
+                <w:szCs w:val="28"/>
               </w:rPr>
               <w:fldChar w:fldCharType="begin"/>
             </w:r>
@@ -3397,19 +3900,22 @@
               <w:rPr>
                 <w:noProof/>
                 <w:webHidden/>
-              </w:rPr>
-              <w:instrText xml:space="preserve"> PAGEREF _Toc58360756 \h </w:instrText>
+                <w:szCs w:val="28"/>
+              </w:rPr>
+              <w:instrText xml:space="preserve"> PAGEREF _Toc58443206 \h </w:instrText>
             </w:r>
             <w:r>
               <w:rPr>
                 <w:noProof/>
                 <w:webHidden/>
+                <w:szCs w:val="28"/>
               </w:rPr>
             </w:r>
             <w:r>
               <w:rPr>
                 <w:noProof/>
                 <w:webHidden/>
+                <w:szCs w:val="28"/>
               </w:rPr>
               <w:fldChar w:fldCharType="separate"/>
             </w:r>
@@ -3417,6 +3923,7 @@
               <w:rPr>
                 <w:noProof/>
                 <w:webHidden/>
+                <w:szCs w:val="28"/>
               </w:rPr>
               <w:t>43</w:t>
             </w:r>
@@ -3424,6 +3931,7 @@
               <w:rPr>
                 <w:noProof/>
                 <w:webHidden/>
+                <w:szCs w:val="28"/>
               </w:rPr>
               <w:fldChar w:fldCharType="end"/>
             </w:r>
@@ -3433,18 +3941,18 @@
           <w:pPr>
             <w:pStyle w:val="21"/>
             <w:rPr>
-              <w:rFonts w:asciiTheme="minorHAnsi" w:eastAsiaTheme="minorEastAsia" w:hAnsiTheme="minorHAnsi" w:cstheme="minorBidi"/>
+              <w:rFonts w:eastAsiaTheme="minorEastAsia"/>
               <w:color w:val="auto"/>
-              <w:sz w:val="22"/>
-              <w:szCs w:val="22"/>
+              <w:szCs w:val="28"/>
               <w:lang w:val="ru-RU" w:eastAsia="ru-RU"/>
             </w:rPr>
           </w:pPr>
-          <w:hyperlink w:anchor="_Toc58360757" w:history="1">
+          <w:hyperlink w:anchor="_Toc58443207" w:history="1">
             <w:r>
               <w:rPr>
                 <w:rStyle w:val="aa"/>
                 <w:rFonts w:eastAsia="Calibri"/>
+                <w:szCs w:val="28"/>
                 <w:lang w:eastAsia="en-US"/>
               </w:rPr>
               <w:t>4.2 Особливості конструювання програмних модулів</w:t>
@@ -3452,41 +3960,48 @@
             <w:r>
               <w:rPr>
                 <w:webHidden/>
+                <w:szCs w:val="28"/>
               </w:rPr>
               <w:tab/>
             </w:r>
             <w:r>
               <w:rPr>
                 <w:webHidden/>
+                <w:szCs w:val="28"/>
               </w:rPr>
               <w:fldChar w:fldCharType="begin"/>
             </w:r>
             <w:r>
               <w:rPr>
                 <w:webHidden/>
-              </w:rPr>
-              <w:instrText xml:space="preserve"> PAGEREF _Toc58360757 \h </w:instrText>
+                <w:szCs w:val="28"/>
+              </w:rPr>
+              <w:instrText xml:space="preserve"> PAGEREF _Toc58443207 \h </w:instrText>
             </w:r>
             <w:r>
               <w:rPr>
                 <w:webHidden/>
+                <w:szCs w:val="28"/>
               </w:rPr>
             </w:r>
             <w:r>
               <w:rPr>
                 <w:webHidden/>
+                <w:szCs w:val="28"/>
               </w:rPr>
               <w:fldChar w:fldCharType="separate"/>
             </w:r>
             <w:r>
               <w:rPr>
                 <w:webHidden/>
+                <w:szCs w:val="28"/>
               </w:rPr>
               <w:t>44</w:t>
             </w:r>
             <w:r>
               <w:rPr>
                 <w:webHidden/>
+                <w:szCs w:val="28"/>
               </w:rPr>
               <w:fldChar w:fldCharType="end"/>
             </w:r>
@@ -3499,19 +4014,19 @@
               <w:tab w:val="right" w:leader="dot" w:pos="9345"/>
             </w:tabs>
             <w:rPr>
-              <w:rFonts w:asciiTheme="minorHAnsi" w:eastAsiaTheme="minorEastAsia" w:hAnsiTheme="minorHAnsi" w:cstheme="minorBidi"/>
+              <w:rFonts w:eastAsiaTheme="minorEastAsia"/>
               <w:noProof/>
-              <w:sz w:val="22"/>
-              <w:szCs w:val="22"/>
+              <w:szCs w:val="28"/>
               <w:lang w:val="ru-RU" w:eastAsia="ru-RU"/>
             </w:rPr>
           </w:pPr>
-          <w:hyperlink w:anchor="_Toc58360758" w:history="1">
+          <w:hyperlink w:anchor="_Toc58443208" w:history="1">
             <w:r>
               <w:rPr>
                 <w:rStyle w:val="aa"/>
                 <w:rFonts w:eastAsia="Calibri"/>
                 <w:noProof/>
+                <w:szCs w:val="28"/>
                 <w:lang w:eastAsia="en-US"/>
               </w:rPr>
               <w:t>4.2.1 Особливості роботи з інтегрованим середовищем розробки</w:t>
@@ -3520,6 +4035,7 @@
               <w:rPr>
                 <w:noProof/>
                 <w:webHidden/>
+                <w:szCs w:val="28"/>
               </w:rPr>
               <w:tab/>
             </w:r>
@@ -3527,6 +4043,7 @@
               <w:rPr>
                 <w:noProof/>
                 <w:webHidden/>
+                <w:szCs w:val="28"/>
               </w:rPr>
               <w:fldChar w:fldCharType="begin"/>
             </w:r>
@@ -3534,19 +4051,22 @@
               <w:rPr>
                 <w:noProof/>
                 <w:webHidden/>
-              </w:rPr>
-              <w:instrText xml:space="preserve"> PAGEREF _Toc58360758 \h </w:instrText>
+                <w:szCs w:val="28"/>
+              </w:rPr>
+              <w:instrText xml:space="preserve"> PAGEREF _Toc58443208 \h </w:instrText>
             </w:r>
             <w:r>
               <w:rPr>
                 <w:noProof/>
                 <w:webHidden/>
+                <w:szCs w:val="28"/>
               </w:rPr>
             </w:r>
             <w:r>
               <w:rPr>
                 <w:noProof/>
                 <w:webHidden/>
+                <w:szCs w:val="28"/>
               </w:rPr>
               <w:fldChar w:fldCharType="separate"/>
             </w:r>
@@ -3554,6 +4074,7 @@
               <w:rPr>
                 <w:noProof/>
                 <w:webHidden/>
+                <w:szCs w:val="28"/>
               </w:rPr>
               <w:t>44</w:t>
             </w:r>
@@ -3561,6 +4082,7 @@
               <w:rPr>
                 <w:noProof/>
                 <w:webHidden/>
+                <w:szCs w:val="28"/>
               </w:rPr>
               <w:fldChar w:fldCharType="end"/>
             </w:r>
@@ -3573,19 +4095,19 @@
               <w:tab w:val="right" w:leader="dot" w:pos="9345"/>
             </w:tabs>
             <w:rPr>
-              <w:rFonts w:asciiTheme="minorHAnsi" w:eastAsiaTheme="minorEastAsia" w:hAnsiTheme="minorHAnsi" w:cstheme="minorBidi"/>
+              <w:rFonts w:eastAsiaTheme="minorEastAsia"/>
               <w:noProof/>
-              <w:sz w:val="22"/>
-              <w:szCs w:val="22"/>
+              <w:szCs w:val="28"/>
               <w:lang w:val="ru-RU" w:eastAsia="ru-RU"/>
             </w:rPr>
           </w:pPr>
-          <w:hyperlink w:anchor="_Toc58360759" w:history="1">
+          <w:hyperlink w:anchor="_Toc58443209" w:history="1">
             <w:r>
               <w:rPr>
                 <w:rStyle w:val="aa"/>
                 <w:rFonts w:eastAsia="Calibri"/>
                 <w:noProof/>
+                <w:szCs w:val="28"/>
                 <w:lang w:eastAsia="en-US"/>
               </w:rPr>
               <w:t>4.2.2 Особливості створення програмної структури з урахуванням спеціалізованого Фреймворку</w:t>
@@ -3594,6 +4116,7 @@
               <w:rPr>
                 <w:noProof/>
                 <w:webHidden/>
+                <w:szCs w:val="28"/>
               </w:rPr>
               <w:tab/>
             </w:r>
@@ -3601,6 +4124,7 @@
               <w:rPr>
                 <w:noProof/>
                 <w:webHidden/>
+                <w:szCs w:val="28"/>
               </w:rPr>
               <w:fldChar w:fldCharType="begin"/>
             </w:r>
@@ -3608,19 +4132,22 @@
               <w:rPr>
                 <w:noProof/>
                 <w:webHidden/>
-              </w:rPr>
-              <w:instrText xml:space="preserve"> PAGEREF _Toc58360759 \h </w:instrText>
+                <w:szCs w:val="28"/>
+              </w:rPr>
+              <w:instrText xml:space="preserve"> PAGEREF _Toc58443209 \h </w:instrText>
             </w:r>
             <w:r>
               <w:rPr>
                 <w:noProof/>
                 <w:webHidden/>
+                <w:szCs w:val="28"/>
               </w:rPr>
             </w:r>
             <w:r>
               <w:rPr>
                 <w:noProof/>
                 <w:webHidden/>
+                <w:szCs w:val="28"/>
               </w:rPr>
               <w:fldChar w:fldCharType="separate"/>
             </w:r>
@@ -3628,6 +4155,7 @@
               <w:rPr>
                 <w:noProof/>
                 <w:webHidden/>
+                <w:szCs w:val="28"/>
               </w:rPr>
               <w:t>44</w:t>
             </w:r>
@@ -3635,6 +4163,7 @@
               <w:rPr>
                 <w:noProof/>
                 <w:webHidden/>
+                <w:szCs w:val="28"/>
               </w:rPr>
               <w:fldChar w:fldCharType="end"/>
             </w:r>
@@ -3647,19 +4176,19 @@
               <w:tab w:val="right" w:leader="dot" w:pos="9345"/>
             </w:tabs>
             <w:rPr>
-              <w:rFonts w:asciiTheme="minorHAnsi" w:eastAsiaTheme="minorEastAsia" w:hAnsiTheme="minorHAnsi" w:cstheme="minorBidi"/>
+              <w:rFonts w:eastAsiaTheme="minorEastAsia"/>
               <w:noProof/>
-              <w:sz w:val="22"/>
-              <w:szCs w:val="22"/>
+              <w:szCs w:val="28"/>
               <w:lang w:val="ru-RU" w:eastAsia="ru-RU"/>
             </w:rPr>
           </w:pPr>
-          <w:hyperlink w:anchor="_Toc58360760" w:history="1">
+          <w:hyperlink w:anchor="_Toc58443210" w:history="1">
             <w:r>
               <w:rPr>
                 <w:rStyle w:val="aa"/>
                 <w:rFonts w:eastAsia="Calibri"/>
                 <w:noProof/>
+                <w:szCs w:val="28"/>
                 <w:lang w:eastAsia="en-US"/>
               </w:rPr>
               <w:t>4.2.3 Особливості створення програмних модулів</w:t>
@@ -3668,6 +4197,7 @@
               <w:rPr>
                 <w:noProof/>
                 <w:webHidden/>
+                <w:szCs w:val="28"/>
               </w:rPr>
               <w:tab/>
             </w:r>
@@ -3675,6 +4205,7 @@
               <w:rPr>
                 <w:noProof/>
                 <w:webHidden/>
+                <w:szCs w:val="28"/>
               </w:rPr>
               <w:fldChar w:fldCharType="begin"/>
             </w:r>
@@ -3682,19 +4213,22 @@
               <w:rPr>
                 <w:noProof/>
                 <w:webHidden/>
-              </w:rPr>
-              <w:instrText xml:space="preserve"> PAGEREF _Toc58360760 \h </w:instrText>
+                <w:szCs w:val="28"/>
+              </w:rPr>
+              <w:instrText xml:space="preserve"> PAGEREF _Toc58443210 \h </w:instrText>
             </w:r>
             <w:r>
               <w:rPr>
                 <w:noProof/>
                 <w:webHidden/>
+                <w:szCs w:val="28"/>
               </w:rPr>
             </w:r>
             <w:r>
               <w:rPr>
                 <w:noProof/>
                 <w:webHidden/>
+                <w:szCs w:val="28"/>
               </w:rPr>
               <w:fldChar w:fldCharType="separate"/>
             </w:r>
@@ -3702,6 +4236,7 @@
               <w:rPr>
                 <w:noProof/>
                 <w:webHidden/>
+                <w:szCs w:val="28"/>
               </w:rPr>
               <w:t>47</w:t>
             </w:r>
@@ -3709,6 +4244,7 @@
               <w:rPr>
                 <w:noProof/>
                 <w:webHidden/>
+                <w:szCs w:val="28"/>
               </w:rPr>
               <w:fldChar w:fldCharType="end"/>
             </w:r>
@@ -3721,19 +4257,19 @@
               <w:tab w:val="right" w:leader="dot" w:pos="9345"/>
             </w:tabs>
             <w:rPr>
-              <w:rFonts w:asciiTheme="minorHAnsi" w:eastAsiaTheme="minorEastAsia" w:hAnsiTheme="minorHAnsi" w:cstheme="minorBidi"/>
+              <w:rFonts w:eastAsiaTheme="minorEastAsia"/>
               <w:noProof/>
-              <w:sz w:val="22"/>
-              <w:szCs w:val="22"/>
+              <w:szCs w:val="28"/>
               <w:lang w:val="ru-RU" w:eastAsia="ru-RU"/>
             </w:rPr>
           </w:pPr>
-          <w:hyperlink w:anchor="_Toc58360761" w:history="1">
+          <w:hyperlink w:anchor="_Toc58443211" w:history="1">
             <w:r>
               <w:rPr>
                 <w:rStyle w:val="aa"/>
                 <w:rFonts w:eastAsia="Calibri"/>
                 <w:noProof/>
+                <w:szCs w:val="28"/>
                 <w:lang w:eastAsia="en-US"/>
               </w:rPr>
               <w:t>4.2.4 Особливості розробки алгоритмів методів програмних класів або процедур/функцій</w:t>
@@ -3742,6 +4278,7 @@
               <w:rPr>
                 <w:noProof/>
                 <w:webHidden/>
+                <w:szCs w:val="28"/>
               </w:rPr>
               <w:tab/>
             </w:r>
@@ -3749,6 +4286,7 @@
               <w:rPr>
                 <w:noProof/>
                 <w:webHidden/>
+                <w:szCs w:val="28"/>
               </w:rPr>
               <w:fldChar w:fldCharType="begin"/>
             </w:r>
@@ -3756,19 +4294,22 @@
               <w:rPr>
                 <w:noProof/>
                 <w:webHidden/>
-              </w:rPr>
-              <w:instrText xml:space="preserve"> PAGEREF _Toc58360761 \h </w:instrText>
+                <w:szCs w:val="28"/>
+              </w:rPr>
+              <w:instrText xml:space="preserve"> PAGEREF _Toc58443211 \h </w:instrText>
             </w:r>
             <w:r>
               <w:rPr>
                 <w:noProof/>
                 <w:webHidden/>
+                <w:szCs w:val="28"/>
               </w:rPr>
             </w:r>
             <w:r>
               <w:rPr>
                 <w:noProof/>
                 <w:webHidden/>
+                <w:szCs w:val="28"/>
               </w:rPr>
               <w:fldChar w:fldCharType="separate"/>
             </w:r>
@@ -3776,6 +4317,7 @@
               <w:rPr>
                 <w:noProof/>
                 <w:webHidden/>
+                <w:szCs w:val="28"/>
               </w:rPr>
               <w:t>48</w:t>
             </w:r>
@@ -3783,6 +4325,7 @@
               <w:rPr>
                 <w:noProof/>
                 <w:webHidden/>
+                <w:szCs w:val="28"/>
               </w:rPr>
               <w:fldChar w:fldCharType="end"/>
             </w:r>
@@ -3792,18 +4335,19 @@
           <w:pPr>
             <w:pStyle w:val="11"/>
             <w:rPr>
-              <w:rFonts w:asciiTheme="minorHAnsi" w:eastAsiaTheme="minorEastAsia" w:hAnsiTheme="minorHAnsi" w:cstheme="minorBidi"/>
+              <w:rFonts w:eastAsiaTheme="minorEastAsia"/>
               <w:noProof/>
-              <w:sz w:val="22"/>
-              <w:szCs w:val="22"/>
+              <w:szCs w:val="28"/>
               <w:lang w:val="ru-RU" w:eastAsia="ru-RU"/>
             </w:rPr>
           </w:pPr>
-          <w:hyperlink w:anchor="_Toc58360762" w:history="1">
+          <w:hyperlink w:anchor="_Toc58443212" w:history="1">
             <w:r>
               <w:rPr>
                 <w:rStyle w:val="aa"/>
                 <w:noProof/>
+                <w:szCs w:val="28"/>
+                <w:lang w:val="ru-RU"/>
               </w:rPr>
               <w:t>5 Розгортання та валідація програмного продукту</w:t>
             </w:r>
@@ -3811,6 +4355,7 @@
               <w:rPr>
                 <w:noProof/>
                 <w:webHidden/>
+                <w:szCs w:val="28"/>
               </w:rPr>
               <w:tab/>
             </w:r>
@@ -3818,6 +4363,7 @@
               <w:rPr>
                 <w:noProof/>
                 <w:webHidden/>
+                <w:szCs w:val="28"/>
               </w:rPr>
               <w:fldChar w:fldCharType="begin"/>
             </w:r>
@@ -3825,19 +4371,22 @@
               <w:rPr>
                 <w:noProof/>
                 <w:webHidden/>
-              </w:rPr>
-              <w:instrText xml:space="preserve"> PAGEREF _Toc58360762 \h </w:instrText>
+                <w:szCs w:val="28"/>
+              </w:rPr>
+              <w:instrText xml:space="preserve"> PAGEREF _Toc58443212 \h </w:instrText>
             </w:r>
             <w:r>
               <w:rPr>
                 <w:noProof/>
                 <w:webHidden/>
+                <w:szCs w:val="28"/>
               </w:rPr>
             </w:r>
             <w:r>
               <w:rPr>
                 <w:noProof/>
                 <w:webHidden/>
+                <w:szCs w:val="28"/>
               </w:rPr>
               <w:fldChar w:fldCharType="separate"/>
             </w:r>
@@ -3845,13 +4394,15 @@
               <w:rPr>
                 <w:noProof/>
                 <w:webHidden/>
-              </w:rPr>
-              <w:t>61</w:t>
+                <w:szCs w:val="28"/>
+              </w:rPr>
+              <w:t>62</w:t>
             </w:r>
             <w:r>
               <w:rPr>
                 <w:noProof/>
                 <w:webHidden/>
+                <w:szCs w:val="28"/>
               </w:rPr>
               <w:fldChar w:fldCharType="end"/>
             </w:r>
@@ -3861,18 +4412,18 @@
           <w:pPr>
             <w:pStyle w:val="21"/>
             <w:rPr>
-              <w:rFonts w:asciiTheme="minorHAnsi" w:eastAsiaTheme="minorEastAsia" w:hAnsiTheme="minorHAnsi" w:cstheme="minorBidi"/>
+              <w:rFonts w:eastAsiaTheme="minorEastAsia"/>
               <w:color w:val="auto"/>
-              <w:sz w:val="22"/>
-              <w:szCs w:val="22"/>
+              <w:szCs w:val="28"/>
               <w:lang w:val="ru-RU" w:eastAsia="ru-RU"/>
             </w:rPr>
           </w:pPr>
-          <w:hyperlink w:anchor="_Toc58360763" w:history="1">
+          <w:hyperlink w:anchor="_Toc58443213" w:history="1">
             <w:r>
               <w:rPr>
                 <w:rStyle w:val="aa"/>
                 <w:rFonts w:eastAsia="Calibri"/>
+                <w:szCs w:val="28"/>
                 <w:lang w:eastAsia="en-US"/>
               </w:rPr>
               <w:t>5.1 Інструкція з встановлення програмного продукту</w:t>
@@ -3880,41 +4431,48 @@
             <w:r>
               <w:rPr>
                 <w:webHidden/>
+                <w:szCs w:val="28"/>
               </w:rPr>
               <w:tab/>
             </w:r>
             <w:r>
               <w:rPr>
                 <w:webHidden/>
+                <w:szCs w:val="28"/>
               </w:rPr>
               <w:fldChar w:fldCharType="begin"/>
             </w:r>
             <w:r>
               <w:rPr>
                 <w:webHidden/>
-              </w:rPr>
-              <w:instrText xml:space="preserve"> PAGEREF _Toc58360763 \h </w:instrText>
+                <w:szCs w:val="28"/>
+              </w:rPr>
+              <w:instrText xml:space="preserve"> PAGEREF _Toc58443213 \h </w:instrText>
             </w:r>
             <w:r>
               <w:rPr>
                 <w:webHidden/>
+                <w:szCs w:val="28"/>
               </w:rPr>
             </w:r>
             <w:r>
               <w:rPr>
                 <w:webHidden/>
+                <w:szCs w:val="28"/>
               </w:rPr>
               <w:fldChar w:fldCharType="separate"/>
             </w:r>
             <w:r>
               <w:rPr>
                 <w:webHidden/>
-              </w:rPr>
-              <w:t>61</w:t>
+                <w:szCs w:val="28"/>
+              </w:rPr>
+              <w:t>62</w:t>
             </w:r>
             <w:r>
               <w:rPr>
                 <w:webHidden/>
+                <w:szCs w:val="28"/>
               </w:rPr>
               <w:fldChar w:fldCharType="end"/>
             </w:r>
@@ -3924,18 +4482,18 @@
           <w:pPr>
             <w:pStyle w:val="21"/>
             <w:rPr>
-              <w:rFonts w:asciiTheme="minorHAnsi" w:eastAsiaTheme="minorEastAsia" w:hAnsiTheme="minorHAnsi" w:cstheme="minorBidi"/>
+              <w:rFonts w:eastAsiaTheme="minorEastAsia"/>
               <w:color w:val="auto"/>
-              <w:sz w:val="22"/>
-              <w:szCs w:val="22"/>
+              <w:szCs w:val="28"/>
               <w:lang w:val="ru-RU" w:eastAsia="ru-RU"/>
             </w:rPr>
           </w:pPr>
-          <w:hyperlink w:anchor="_Toc58360764" w:history="1">
+          <w:hyperlink w:anchor="_Toc58443214" w:history="1">
             <w:r>
               <w:rPr>
                 <w:rStyle w:val="aa"/>
                 <w:rFonts w:eastAsia="Calibri"/>
+                <w:szCs w:val="28"/>
                 <w:lang w:eastAsia="en-US"/>
               </w:rPr>
               <w:t>5.2 Інструкція з використання програмного продукту</w:t>
@@ -3943,41 +4501,48 @@
             <w:r>
               <w:rPr>
                 <w:webHidden/>
+                <w:szCs w:val="28"/>
               </w:rPr>
               <w:tab/>
             </w:r>
             <w:r>
               <w:rPr>
                 <w:webHidden/>
+                <w:szCs w:val="28"/>
               </w:rPr>
               <w:fldChar w:fldCharType="begin"/>
             </w:r>
             <w:r>
               <w:rPr>
                 <w:webHidden/>
-              </w:rPr>
-              <w:instrText xml:space="preserve"> PAGEREF _Toc58360764 \h </w:instrText>
+                <w:szCs w:val="28"/>
+              </w:rPr>
+              <w:instrText xml:space="preserve"> PAGEREF _Toc58443214 \h </w:instrText>
             </w:r>
             <w:r>
               <w:rPr>
                 <w:webHidden/>
+                <w:szCs w:val="28"/>
               </w:rPr>
             </w:r>
             <w:r>
               <w:rPr>
                 <w:webHidden/>
+                <w:szCs w:val="28"/>
               </w:rPr>
               <w:fldChar w:fldCharType="separate"/>
             </w:r>
             <w:r>
               <w:rPr>
                 <w:webHidden/>
-              </w:rPr>
-              <w:t>62</w:t>
+                <w:szCs w:val="28"/>
+              </w:rPr>
+              <w:t>63</w:t>
             </w:r>
             <w:r>
               <w:rPr>
                 <w:webHidden/>
+                <w:szCs w:val="28"/>
               </w:rPr>
               <w:fldChar w:fldCharType="end"/>
             </w:r>
@@ -3987,18 +4552,18 @@
           <w:pPr>
             <w:pStyle w:val="21"/>
             <w:rPr>
-              <w:rFonts w:asciiTheme="minorHAnsi" w:eastAsiaTheme="minorEastAsia" w:hAnsiTheme="minorHAnsi" w:cstheme="minorBidi"/>
+              <w:rFonts w:eastAsiaTheme="minorEastAsia"/>
               <w:color w:val="auto"/>
-              <w:sz w:val="22"/>
-              <w:szCs w:val="22"/>
+              <w:szCs w:val="28"/>
               <w:lang w:val="ru-RU" w:eastAsia="ru-RU"/>
             </w:rPr>
           </w:pPr>
-          <w:hyperlink w:anchor="_Toc58360765" w:history="1">
+          <w:hyperlink w:anchor="_Toc58443215" w:history="1">
             <w:r>
               <w:rPr>
                 <w:rStyle w:val="aa"/>
                 <w:rFonts w:eastAsia="Calibri"/>
+                <w:szCs w:val="28"/>
                 <w:lang w:eastAsia="en-US"/>
               </w:rPr>
               <w:t>5.3 Результати валідації програмного продукту</w:t>
@@ -4006,41 +4571,48 @@
             <w:r>
               <w:rPr>
                 <w:webHidden/>
+                <w:szCs w:val="28"/>
               </w:rPr>
               <w:tab/>
             </w:r>
             <w:r>
               <w:rPr>
                 <w:webHidden/>
+                <w:szCs w:val="28"/>
               </w:rPr>
               <w:fldChar w:fldCharType="begin"/>
             </w:r>
             <w:r>
               <w:rPr>
                 <w:webHidden/>
-              </w:rPr>
-              <w:instrText xml:space="preserve"> PAGEREF _Toc58360765 \h </w:instrText>
+                <w:szCs w:val="28"/>
+              </w:rPr>
+              <w:instrText xml:space="preserve"> PAGEREF _Toc58443215 \h </w:instrText>
             </w:r>
             <w:r>
               <w:rPr>
                 <w:webHidden/>
+                <w:szCs w:val="28"/>
               </w:rPr>
             </w:r>
             <w:r>
               <w:rPr>
                 <w:webHidden/>
+                <w:szCs w:val="28"/>
               </w:rPr>
               <w:fldChar w:fldCharType="separate"/>
             </w:r>
             <w:r>
               <w:rPr>
                 <w:webHidden/>
-              </w:rPr>
-              <w:t>65</w:t>
+                <w:szCs w:val="28"/>
+              </w:rPr>
+              <w:t>66</w:t>
             </w:r>
             <w:r>
               <w:rPr>
                 <w:webHidden/>
+                <w:szCs w:val="28"/>
               </w:rPr>
               <w:fldChar w:fldCharType="end"/>
             </w:r>
@@ -4050,18 +4622,19 @@
           <w:pPr>
             <w:pStyle w:val="11"/>
             <w:rPr>
-              <w:rFonts w:asciiTheme="minorHAnsi" w:eastAsiaTheme="minorEastAsia" w:hAnsiTheme="minorHAnsi" w:cstheme="minorBidi"/>
+              <w:rFonts w:eastAsiaTheme="minorEastAsia"/>
               <w:noProof/>
-              <w:sz w:val="22"/>
-              <w:szCs w:val="22"/>
+              <w:szCs w:val="28"/>
               <w:lang w:val="ru-RU" w:eastAsia="ru-RU"/>
             </w:rPr>
           </w:pPr>
-          <w:hyperlink w:anchor="_Toc58360766" w:history="1">
+          <w:hyperlink w:anchor="_Toc58443216" w:history="1">
             <w:r>
               <w:rPr>
                 <w:rStyle w:val="aa"/>
                 <w:noProof/>
+                <w:szCs w:val="28"/>
+                <w:lang w:val="ru-RU"/>
               </w:rPr>
               <w:t>Висновок</w:t>
             </w:r>
@@ -4069,6 +4642,7 @@
               <w:rPr>
                 <w:noProof/>
                 <w:webHidden/>
+                <w:szCs w:val="28"/>
               </w:rPr>
               <w:tab/>
             </w:r>
@@ -4076,6 +4650,7 @@
               <w:rPr>
                 <w:noProof/>
                 <w:webHidden/>
+                <w:szCs w:val="28"/>
               </w:rPr>
               <w:fldChar w:fldCharType="begin"/>
             </w:r>
@@ -4083,19 +4658,22 @@
               <w:rPr>
                 <w:noProof/>
                 <w:webHidden/>
-              </w:rPr>
-              <w:instrText xml:space="preserve"> PAGEREF _Toc58360766 \h </w:instrText>
+                <w:szCs w:val="28"/>
+              </w:rPr>
+              <w:instrText xml:space="preserve"> PAGEREF _Toc58443216 \h </w:instrText>
             </w:r>
             <w:r>
               <w:rPr>
                 <w:noProof/>
                 <w:webHidden/>
+                <w:szCs w:val="28"/>
               </w:rPr>
             </w:r>
             <w:r>
               <w:rPr>
                 <w:noProof/>
                 <w:webHidden/>
+                <w:szCs w:val="28"/>
               </w:rPr>
               <w:fldChar w:fldCharType="separate"/>
             </w:r>
@@ -4103,13 +4681,15 @@
               <w:rPr>
                 <w:noProof/>
                 <w:webHidden/>
-              </w:rPr>
-              <w:t>67</w:t>
+                <w:szCs w:val="28"/>
+              </w:rPr>
+              <w:t>68</w:t>
             </w:r>
             <w:r>
               <w:rPr>
                 <w:noProof/>
                 <w:webHidden/>
+                <w:szCs w:val="28"/>
               </w:rPr>
               <w:fldChar w:fldCharType="end"/>
             </w:r>
@@ -4165,7 +4745,7 @@
           <w:lang w:val="uk-UA"/>
         </w:rPr>
       </w:pPr>
-      <w:bookmarkStart w:id="0" w:name="_Toc58360709"/>
+      <w:bookmarkStart w:id="1" w:name="_Toc58443159"/>
       <w:r>
         <w:rPr>
           <w:b w:val="0"/>
@@ -4181,7 +4761,7 @@
         </w:rPr>
         <w:t>Вимоги до програмного продукту</w:t>
       </w:r>
-      <w:bookmarkEnd w:id="0"/>
+      <w:bookmarkEnd w:id="1"/>
     </w:p>
     <w:p>
       <w:pPr>
@@ -4208,7 +4788,7 @@
           <w:lang w:eastAsia="en-US"/>
         </w:rPr>
       </w:pPr>
-      <w:bookmarkStart w:id="1" w:name="_Toc58360710"/>
+      <w:bookmarkStart w:id="2" w:name="_Toc58443160"/>
       <w:r>
         <w:rPr>
           <w:rFonts w:eastAsia="Calibri"/>
@@ -4227,7 +4807,7 @@
         </w:rPr>
         <w:t>Визначення потреб споживача</w:t>
       </w:r>
-      <w:bookmarkEnd w:id="1"/>
+      <w:bookmarkEnd w:id="2"/>
     </w:p>
     <w:p>
       <w:pPr>
@@ -4251,7 +4831,7 @@
           <w:lang w:eastAsia="en-US"/>
         </w:rPr>
       </w:pPr>
-      <w:bookmarkStart w:id="2" w:name="_Toc58360711"/>
+      <w:bookmarkStart w:id="3" w:name="_Toc58443161"/>
       <w:r>
         <w:rPr>
           <w:rFonts w:eastAsia="Calibri"/>
@@ -4260,7 +4840,7 @@
         </w:rPr>
         <w:t>1.1.1 Ієрархія потреб споживача</w:t>
       </w:r>
-      <w:bookmarkEnd w:id="2"/>
+      <w:bookmarkEnd w:id="3"/>
     </w:p>
     <w:p>
       <w:pPr>
@@ -4517,7 +5097,7 @@
           <w:noProof/>
           <w:sz w:val="28"/>
           <w:szCs w:val="28"/>
-          <w:lang w:eastAsia="ru-RU"/>
+          <w:lang w:val="ru-RU" w:eastAsia="ru-RU"/>
         </w:rPr>
         <w:drawing>
           <wp:inline distT="0" distB="0" distL="0" distR="0" wp14:anchorId="1D0F0DF7" wp14:editId="18842B68">
@@ -4594,7 +5174,7 @@
           <w:lang w:eastAsia="en-US"/>
         </w:rPr>
       </w:pPr>
-      <w:bookmarkStart w:id="3" w:name="_Toc58360712"/>
+      <w:bookmarkStart w:id="4" w:name="_Toc58443162"/>
       <w:r>
         <w:rPr>
           <w:rFonts w:eastAsia="Calibri"/>
@@ -4604,7 +5184,7 @@
         <w:lastRenderedPageBreak/>
         <w:t>1.1.2 Деталізація матеріальної потреби</w:t>
       </w:r>
-      <w:bookmarkEnd w:id="3"/>
+      <w:bookmarkEnd w:id="4"/>
     </w:p>
     <w:p>
       <w:pPr>
@@ -4723,7 +5303,7 @@
           <w:noProof/>
           <w:sz w:val="28"/>
           <w:szCs w:val="28"/>
-          <w:lang w:eastAsia="ru-RU"/>
+          <w:lang w:val="ru-RU" w:eastAsia="ru-RU"/>
         </w:rPr>
         <w:drawing>
           <wp:inline distT="0" distB="0" distL="0" distR="0" wp14:anchorId="1BC6BEAB">
@@ -4807,7 +5387,7 @@
           <w:lang w:eastAsia="en-US"/>
         </w:rPr>
       </w:pPr>
-      <w:bookmarkStart w:id="4" w:name="_Toc58360713"/>
+      <w:bookmarkStart w:id="5" w:name="_Toc58443163"/>
       <w:r>
         <w:rPr>
           <w:rFonts w:eastAsia="Calibri"/>
@@ -4826,7 +5406,7 @@
         </w:rPr>
         <w:t>Бізнес-вимоги до програмного продукту</w:t>
       </w:r>
-      <w:bookmarkEnd w:id="4"/>
+      <w:bookmarkEnd w:id="5"/>
     </w:p>
     <w:p>
       <w:pPr>
@@ -4849,7 +5429,7 @@
           <w:lang w:eastAsia="en-US"/>
         </w:rPr>
       </w:pPr>
-      <w:bookmarkStart w:id="5" w:name="_Toc58360714"/>
+      <w:bookmarkStart w:id="6" w:name="_Toc58443164"/>
       <w:r>
         <w:rPr>
           <w:rFonts w:eastAsia="Calibri"/>
@@ -4858,7 +5438,7 @@
         </w:rPr>
         <w:t>1.2.1 Опис проблеми споживача</w:t>
       </w:r>
-      <w:bookmarkEnd w:id="5"/>
+      <w:bookmarkEnd w:id="6"/>
     </w:p>
     <w:p>
       <w:pPr>
@@ -4884,7 +5464,7 @@
           <w:szCs w:val="28"/>
         </w:rPr>
       </w:pPr>
-      <w:bookmarkStart w:id="6" w:name="_Toc58360715"/>
+      <w:bookmarkStart w:id="7" w:name="_Toc58443165"/>
       <w:r>
         <w:rPr>
           <w:rFonts w:ascii="Times New Roman" w:hAnsi="Times New Roman" w:cs="Times New Roman"/>
@@ -4894,7 +5474,7 @@
         </w:rPr>
         <w:t>1.2.1.1 Концептуальний опис проблеми споживача</w:t>
       </w:r>
-      <w:bookmarkEnd w:id="6"/>
+      <w:bookmarkEnd w:id="7"/>
     </w:p>
     <w:p>
       <w:pPr>
@@ -5066,7 +5646,7 @@
           <w:szCs w:val="28"/>
         </w:rPr>
       </w:pPr>
-      <w:bookmarkStart w:id="7" w:name="_Toc58360716"/>
+      <w:bookmarkStart w:id="8" w:name="_Toc58443166"/>
       <w:r>
         <w:rPr>
           <w:rFonts w:ascii="Times New Roman" w:hAnsi="Times New Roman" w:cs="Times New Roman"/>
@@ -5076,7 +5656,7 @@
         </w:rPr>
         <w:t>1.2.1.2 Метричний опис проблеми споживача</w:t>
       </w:r>
-      <w:bookmarkEnd w:id="7"/>
+      <w:bookmarkEnd w:id="8"/>
     </w:p>
     <w:p>
       <w:pPr>
@@ -5236,7 +5816,7 @@
           <w:lang w:eastAsia="en-US"/>
         </w:rPr>
       </w:pPr>
-      <w:bookmarkStart w:id="8" w:name="_Toc58360717"/>
+      <w:bookmarkStart w:id="9" w:name="_Toc58443167"/>
       <w:r>
         <w:rPr>
           <w:rFonts w:eastAsia="Calibri"/>
@@ -5245,7 +5825,7 @@
         </w:rPr>
         <w:t>1.2.2 Мета створення програмного продукту</w:t>
       </w:r>
-      <w:bookmarkEnd w:id="8"/>
+      <w:bookmarkEnd w:id="9"/>
     </w:p>
     <w:p>
       <w:pPr>
@@ -5259,7 +5839,7 @@
           <w:szCs w:val="28"/>
         </w:rPr>
       </w:pPr>
-      <w:bookmarkStart w:id="9" w:name="_Toc58360718"/>
+      <w:bookmarkStart w:id="10" w:name="_Toc58443168"/>
       <w:r>
         <w:rPr>
           <w:rFonts w:ascii="Times New Roman" w:hAnsi="Times New Roman" w:cs="Times New Roman"/>
@@ -5269,7 +5849,7 @@
         </w:rPr>
         <w:t>1.2.2.1 Проблемний аналіз існуючих програмних продуктів</w:t>
       </w:r>
-      <w:bookmarkEnd w:id="9"/>
+      <w:bookmarkEnd w:id="10"/>
     </w:p>
     <w:p>
       <w:pPr>
@@ -5327,7 +5907,7 @@
           <w:szCs w:val="28"/>
         </w:rPr>
       </w:pPr>
-      <w:bookmarkStart w:id="10" w:name="_Toc58360719"/>
+      <w:bookmarkStart w:id="11" w:name="_Toc58443169"/>
       <w:r>
         <w:rPr>
           <w:rFonts w:ascii="Times New Roman" w:hAnsi="Times New Roman" w:cs="Times New Roman"/>
@@ -5337,7 +5917,7 @@
         </w:rPr>
         <w:t>1.2.2.2 Мета створення програмного продукту</w:t>
       </w:r>
-      <w:bookmarkEnd w:id="10"/>
+      <w:bookmarkEnd w:id="11"/>
     </w:p>
     <w:p>
       <w:pPr>
@@ -6768,7 +7348,7 @@
           <w:lang w:eastAsia="en-US"/>
         </w:rPr>
       </w:pPr>
-      <w:bookmarkStart w:id="11" w:name="_Toc58360720"/>
+      <w:bookmarkStart w:id="12" w:name="_Toc58443170"/>
       <w:r>
         <w:rPr>
           <w:rFonts w:eastAsia="Calibri"/>
@@ -6777,7 +7357,7 @@
         </w:rPr>
         <w:t>1.2.3 Назва програмного продукту</w:t>
       </w:r>
-      <w:bookmarkEnd w:id="11"/>
+      <w:bookmarkEnd w:id="12"/>
     </w:p>
     <w:p>
       <w:pPr>
@@ -6803,7 +7383,7 @@
           <w:szCs w:val="28"/>
         </w:rPr>
       </w:pPr>
-      <w:bookmarkStart w:id="12" w:name="_Toc58360721"/>
+      <w:bookmarkStart w:id="13" w:name="_Toc58443171"/>
       <w:r>
         <w:rPr>
           <w:rFonts w:ascii="Times New Roman" w:hAnsi="Times New Roman" w:cs="Times New Roman"/>
@@ -6813,7 +7393,7 @@
         </w:rPr>
         <w:t>1.2.3.1 Гасло програмного продукту</w:t>
       </w:r>
-      <w:bookmarkEnd w:id="12"/>
+      <w:bookmarkEnd w:id="13"/>
     </w:p>
     <w:p>
       <w:pPr>
@@ -6872,7 +7452,7 @@
           <w:szCs w:val="28"/>
         </w:rPr>
       </w:pPr>
-      <w:bookmarkStart w:id="13" w:name="_Toc58360722"/>
+      <w:bookmarkStart w:id="14" w:name="_Toc58443172"/>
       <w:r>
         <w:rPr>
           <w:rFonts w:ascii="Times New Roman" w:hAnsi="Times New Roman" w:cs="Times New Roman"/>
@@ -6883,7 +7463,7 @@
         <w:lastRenderedPageBreak/>
         <w:t>1.2.3.2 Логотип програмного продукту</w:t>
       </w:r>
-      <w:bookmarkEnd w:id="13"/>
+      <w:bookmarkEnd w:id="14"/>
     </w:p>
     <w:p>
       <w:pPr>
@@ -6915,7 +7495,7 @@
           <w:noProof/>
           <w:sz w:val="28"/>
           <w:szCs w:val="28"/>
-          <w:lang w:eastAsia="ru-RU"/>
+          <w:lang w:val="ru-RU" w:eastAsia="ru-RU"/>
         </w:rPr>
         <w:drawing>
           <wp:inline distT="0" distB="0" distL="0" distR="0">
@@ -7015,7 +7595,7 @@
           <w:lang w:eastAsia="en-US"/>
         </w:rPr>
       </w:pPr>
-      <w:bookmarkStart w:id="14" w:name="_Toc58360723"/>
+      <w:bookmarkStart w:id="15" w:name="_Toc58443173"/>
       <w:r>
         <w:rPr>
           <w:rFonts w:eastAsia="Calibri"/>
@@ -7025,7 +7605,7 @@
         </w:rPr>
         <w:t>1.3 Вимоги користувача до програмного продукту</w:t>
       </w:r>
-      <w:bookmarkEnd w:id="14"/>
+      <w:bookmarkEnd w:id="15"/>
     </w:p>
     <w:p>
       <w:pPr>
@@ -7049,7 +7629,7 @@
           <w:lang w:eastAsia="en-US"/>
         </w:rPr>
       </w:pPr>
-      <w:bookmarkStart w:id="15" w:name="_Toc58360724"/>
+      <w:bookmarkStart w:id="16" w:name="_Toc58443174"/>
       <w:r>
         <w:rPr>
           <w:rFonts w:eastAsia="Calibri"/>
@@ -7058,7 +7638,7 @@
         </w:rPr>
         <w:t>1.3.1 Історія користувача програмного продукту</w:t>
       </w:r>
-      <w:bookmarkEnd w:id="15"/>
+      <w:bookmarkEnd w:id="16"/>
     </w:p>
     <w:p>
       <w:pPr>
@@ -7300,7 +7880,7 @@
           <w:lang w:eastAsia="en-US"/>
         </w:rPr>
       </w:pPr>
-      <w:bookmarkStart w:id="16" w:name="_Toc58360725"/>
+      <w:bookmarkStart w:id="17" w:name="_Toc58443175"/>
       <w:r>
         <w:rPr>
           <w:rFonts w:eastAsia="Calibri"/>
@@ -7310,7 +7890,7 @@
         <w:lastRenderedPageBreak/>
         <w:t>1.3.2 Діаграма прецедентів програмного продукту</w:t>
       </w:r>
-      <w:bookmarkEnd w:id="16"/>
+      <w:bookmarkEnd w:id="17"/>
     </w:p>
     <w:p>
       <w:pPr>
@@ -7342,7 +7922,7 @@
           <w:noProof/>
           <w:sz w:val="28"/>
           <w:szCs w:val="28"/>
-          <w:lang w:eastAsia="ru-RU"/>
+          <w:lang w:val="ru-RU" w:eastAsia="ru-RU"/>
         </w:rPr>
         <w:drawing>
           <wp:inline distT="0" distB="0" distL="0" distR="0" wp14:anchorId="74134971" wp14:editId="0A5B8F58">
@@ -7426,7 +8006,7 @@
           <w:lang w:eastAsia="en-US"/>
         </w:rPr>
       </w:pPr>
-      <w:bookmarkStart w:id="17" w:name="_Toc58360726"/>
+      <w:bookmarkStart w:id="18" w:name="_Toc58443176"/>
       <w:r>
         <w:rPr>
           <w:rFonts w:eastAsia="Calibri"/>
@@ -7435,7 +8015,7 @@
         </w:rPr>
         <w:t>1.3.3 Сценаріїв використання прецедентів програмного продукту</w:t>
       </w:r>
-      <w:bookmarkEnd w:id="17"/>
+      <w:bookmarkEnd w:id="18"/>
     </w:p>
     <w:p>
       <w:pPr>
@@ -9997,7 +10577,7 @@
           <w:lang w:eastAsia="en-US"/>
         </w:rPr>
       </w:pPr>
-      <w:bookmarkStart w:id="18" w:name="_Toc58360727"/>
+      <w:bookmarkStart w:id="19" w:name="_Toc58443177"/>
       <w:r>
         <w:rPr>
           <w:rFonts w:eastAsia="Calibri"/>
@@ -10007,7 +10587,7 @@
         </w:rPr>
         <w:t>1.4 Функціональні вимоги до програмного продукту</w:t>
       </w:r>
-      <w:bookmarkEnd w:id="18"/>
+      <w:bookmarkEnd w:id="19"/>
     </w:p>
     <w:p>
       <w:pPr>
@@ -10031,7 +10611,7 @@
           <w:lang w:eastAsia="en-US"/>
         </w:rPr>
       </w:pPr>
-      <w:bookmarkStart w:id="19" w:name="_Toc58360728"/>
+      <w:bookmarkStart w:id="20" w:name="_Toc58443178"/>
       <w:r>
         <w:rPr>
           <w:rFonts w:eastAsia="Calibri"/>
@@ -10040,7 +10620,7 @@
         </w:rPr>
         <w:t>1.4.1. Багаторівнева класифікація функціональних вимог</w:t>
       </w:r>
-      <w:bookmarkEnd w:id="19"/>
+      <w:bookmarkEnd w:id="20"/>
     </w:p>
     <w:p>
       <w:pPr>
@@ -11831,7 +12411,7 @@
           <w:noProof/>
           <w:sz w:val="28"/>
           <w:szCs w:val="28"/>
-          <w:lang w:eastAsia="ru-RU"/>
+          <w:lang w:val="ru-RU" w:eastAsia="ru-RU"/>
         </w:rPr>
         <w:drawing>
           <wp:inline distT="0" distB="0" distL="0" distR="0" wp14:anchorId="25A55D22" wp14:editId="402914D9">
@@ -11937,7 +12517,7 @@
           <w:lang w:eastAsia="en-US"/>
         </w:rPr>
       </w:pPr>
-      <w:bookmarkStart w:id="20" w:name="_Toc58360729"/>
+      <w:bookmarkStart w:id="21" w:name="_Toc58443179"/>
       <w:r>
         <w:rPr>
           <w:rFonts w:eastAsia="Calibri"/>
@@ -11947,7 +12527,7 @@
         <w:lastRenderedPageBreak/>
         <w:t>1.4.2 Функціональний аналіз існуючих програмних продуктів</w:t>
       </w:r>
-      <w:bookmarkEnd w:id="20"/>
+      <w:bookmarkEnd w:id="21"/>
     </w:p>
     <w:p>
       <w:pPr>
@@ -13235,7 +13815,7 @@
           <w:lang w:eastAsia="en-US"/>
         </w:rPr>
       </w:pPr>
-      <w:bookmarkStart w:id="21" w:name="_Toc58360730"/>
+      <w:bookmarkStart w:id="22" w:name="_Toc58443180"/>
       <w:r>
         <w:rPr>
           <w:rFonts w:eastAsia="Calibri"/>
@@ -13245,7 +13825,7 @@
         </w:rPr>
         <w:t>1.5 Нефункціональні вимоги до програмного продукту</w:t>
       </w:r>
-      <w:bookmarkEnd w:id="21"/>
+      <w:bookmarkEnd w:id="22"/>
     </w:p>
     <w:p>
       <w:pPr>
@@ -13269,7 +13849,7 @@
           <w:lang w:eastAsia="en-US"/>
         </w:rPr>
       </w:pPr>
-      <w:bookmarkStart w:id="22" w:name="_Toc58360731"/>
+      <w:bookmarkStart w:id="23" w:name="_Toc58443181"/>
       <w:r>
         <w:rPr>
           <w:rFonts w:eastAsia="Calibri"/>
@@ -13278,7 +13858,7 @@
         </w:rPr>
         <w:t>1.5.1 Опис зовнішніх інтерфейсів</w:t>
       </w:r>
-      <w:bookmarkEnd w:id="22"/>
+      <w:bookmarkEnd w:id="23"/>
     </w:p>
     <w:p>
       <w:pPr>
@@ -13304,7 +13884,7 @@
           <w:szCs w:val="28"/>
         </w:rPr>
       </w:pPr>
-      <w:bookmarkStart w:id="23" w:name="_Toc58360732"/>
+      <w:bookmarkStart w:id="24" w:name="_Toc58443182"/>
       <w:r>
         <w:rPr>
           <w:rFonts w:ascii="Times New Roman" w:hAnsi="Times New Roman" w:cs="Times New Roman"/>
@@ -13314,7 +13894,7 @@
         </w:rPr>
         <w:t>1.5.1.1 Опис інтерфейса користувача</w:t>
       </w:r>
-      <w:bookmarkEnd w:id="23"/>
+      <w:bookmarkEnd w:id="24"/>
     </w:p>
     <w:p>
       <w:pPr>
@@ -13340,7 +13920,7 @@
           <w:szCs w:val="28"/>
         </w:rPr>
       </w:pPr>
-      <w:bookmarkStart w:id="24" w:name="_Toc58360733"/>
+      <w:bookmarkStart w:id="25" w:name="_Toc58443183"/>
       <w:r>
         <w:rPr>
           <w:rFonts w:ascii="Times New Roman" w:hAnsi="Times New Roman" w:cs="Times New Roman"/>
@@ -13350,7 +13930,7 @@
         </w:rPr>
         <w:t>1.5.1.1.1 Опис INPUT-інтерфейса користувача</w:t>
       </w:r>
-      <w:bookmarkEnd w:id="24"/>
+      <w:bookmarkEnd w:id="25"/>
     </w:p>
     <w:p>
       <w:pPr>
@@ -15054,7 +15634,7 @@
           <w:szCs w:val="28"/>
         </w:rPr>
       </w:pPr>
-      <w:bookmarkStart w:id="25" w:name="_Toc58360734"/>
+      <w:bookmarkStart w:id="26" w:name="_Toc58443184"/>
       <w:r>
         <w:rPr>
           <w:rFonts w:ascii="Times New Roman" w:hAnsi="Times New Roman" w:cs="Times New Roman"/>
@@ -15064,7 +15644,7 @@
         </w:rPr>
         <w:t>1.5.1.1.2 Опис OUTPUT-інтерфейса користувача</w:t>
       </w:r>
-      <w:bookmarkEnd w:id="25"/>
+      <w:bookmarkEnd w:id="26"/>
     </w:p>
     <w:p>
       <w:pPr>
@@ -15324,7 +15904,7 @@
                 <w:noProof/>
                 <w:sz w:val="28"/>
                 <w:szCs w:val="28"/>
-                <w:lang w:eastAsia="ru-RU"/>
+                <w:lang w:val="ru-RU" w:eastAsia="ru-RU"/>
               </w:rPr>
               <w:drawing>
                 <wp:inline distT="0" distB="0" distL="0" distR="0" wp14:anchorId="49EBAF0E" wp14:editId="71A7828D">
@@ -15412,7 +15992,7 @@
                 <w:noProof/>
                 <w:sz w:val="28"/>
                 <w:szCs w:val="28"/>
-                <w:lang w:eastAsia="ru-RU"/>
+                <w:lang w:val="ru-RU" w:eastAsia="ru-RU"/>
               </w:rPr>
               <w:drawing>
                 <wp:inline distT="0" distB="0" distL="0" distR="0" wp14:anchorId="42484C97" wp14:editId="6AAF0FF3">
@@ -15500,7 +16080,7 @@
                 <w:noProof/>
                 <w:sz w:val="28"/>
                 <w:szCs w:val="28"/>
-                <w:lang w:eastAsia="ru-RU"/>
+                <w:lang w:val="ru-RU" w:eastAsia="ru-RU"/>
               </w:rPr>
               <w:drawing>
                 <wp:inline distT="0" distB="0" distL="0" distR="0" wp14:anchorId="5903C7F9" wp14:editId="011B8E7A">
@@ -15587,7 +16167,7 @@
                 <w:noProof/>
                 <w:sz w:val="28"/>
                 <w:szCs w:val="28"/>
-                <w:lang w:eastAsia="ru-RU"/>
+                <w:lang w:val="ru-RU" w:eastAsia="ru-RU"/>
               </w:rPr>
               <w:drawing>
                 <wp:inline distT="0" distB="0" distL="0" distR="0" wp14:anchorId="19358AD5" wp14:editId="361BBCD0">
@@ -15675,7 +16255,7 @@
                 <w:noProof/>
                 <w:sz w:val="28"/>
                 <w:szCs w:val="28"/>
-                <w:lang w:eastAsia="ru-RU"/>
+                <w:lang w:val="ru-RU" w:eastAsia="ru-RU"/>
               </w:rPr>
               <w:drawing>
                 <wp:inline distT="0" distB="0" distL="0" distR="0" wp14:anchorId="612735B7" wp14:editId="38448DD7">
@@ -15764,7 +16344,7 @@
                 <w:noProof/>
                 <w:sz w:val="28"/>
                 <w:szCs w:val="28"/>
-                <w:lang w:eastAsia="ru-RU"/>
+                <w:lang w:val="ru-RU" w:eastAsia="ru-RU"/>
               </w:rPr>
               <w:drawing>
                 <wp:inline distT="0" distB="0" distL="0" distR="0" wp14:anchorId="39023B36" wp14:editId="25A652BF">
@@ -15852,7 +16432,7 @@
                 <w:noProof/>
                 <w:sz w:val="28"/>
                 <w:szCs w:val="28"/>
-                <w:lang w:eastAsia="ru-RU"/>
+                <w:lang w:val="ru-RU" w:eastAsia="ru-RU"/>
               </w:rPr>
               <w:drawing>
                 <wp:inline distT="0" distB="0" distL="0" distR="0" wp14:anchorId="78C131D7" wp14:editId="26A1F7BF">
@@ -15917,7 +16497,7 @@
           <w:szCs w:val="28"/>
         </w:rPr>
       </w:pPr>
-      <w:bookmarkStart w:id="26" w:name="_Toc58360735"/>
+      <w:bookmarkStart w:id="27" w:name="_Toc58443185"/>
       <w:r>
         <w:rPr>
           <w:rFonts w:ascii="Times New Roman" w:hAnsi="Times New Roman" w:cs="Times New Roman"/>
@@ -15927,7 +16507,7 @@
         </w:rPr>
         <w:t>1.5.1.2 Опис інтерфейсу із зовнішніми пристроями</w:t>
       </w:r>
-      <w:bookmarkEnd w:id="26"/>
+      <w:bookmarkEnd w:id="27"/>
     </w:p>
     <w:p>
       <w:pPr>
@@ -16376,7 +16956,7 @@
           <w:szCs w:val="28"/>
         </w:rPr>
       </w:pPr>
-      <w:bookmarkStart w:id="27" w:name="_Toc58360736"/>
+      <w:bookmarkStart w:id="28" w:name="_Toc58443186"/>
       <w:r>
         <w:rPr>
           <w:rFonts w:ascii="Times New Roman" w:hAnsi="Times New Roman" w:cs="Times New Roman"/>
@@ -16387,7 +16967,7 @@
         <w:lastRenderedPageBreak/>
         <w:t>1.5.1.3 Опис програмних інтерфейсів</w:t>
       </w:r>
-      <w:bookmarkEnd w:id="27"/>
+      <w:bookmarkEnd w:id="28"/>
     </w:p>
     <w:p>
       <w:pPr>
@@ -16705,7 +17285,7 @@
           <w:szCs w:val="28"/>
         </w:rPr>
       </w:pPr>
-      <w:bookmarkStart w:id="28" w:name="_Toc58360737"/>
+      <w:bookmarkStart w:id="29" w:name="_Toc58443187"/>
       <w:r>
         <w:rPr>
           <w:rFonts w:ascii="Times New Roman" w:hAnsi="Times New Roman" w:cs="Times New Roman"/>
@@ -16715,7 +17295,7 @@
         </w:rPr>
         <w:t>1.5.1.4 Опис інтерфейсів передачі інформації</w:t>
       </w:r>
-      <w:bookmarkEnd w:id="28"/>
+      <w:bookmarkEnd w:id="29"/>
     </w:p>
     <w:p>
       <w:pPr>
@@ -16875,7 +17455,7 @@
           <w:szCs w:val="28"/>
         </w:rPr>
       </w:pPr>
-      <w:bookmarkStart w:id="29" w:name="_Toc58360738"/>
+      <w:bookmarkStart w:id="30" w:name="_Toc58443188"/>
       <w:r>
         <w:rPr>
           <w:rFonts w:ascii="Times New Roman" w:hAnsi="Times New Roman" w:cs="Times New Roman"/>
@@ -16885,7 +17465,7 @@
         </w:rPr>
         <w:t>1.5.1.5 Опис атрибутів продуктивності</w:t>
       </w:r>
-      <w:bookmarkEnd w:id="29"/>
+      <w:bookmarkEnd w:id="30"/>
     </w:p>
     <w:p>
       <w:pPr>
@@ -17387,7 +17967,7 @@
           <w:lang w:val="uk-UA"/>
         </w:rPr>
       </w:pPr>
-      <w:bookmarkStart w:id="30" w:name="_Toc58360739"/>
+      <w:bookmarkStart w:id="31" w:name="_Toc58443189"/>
       <w:r>
         <w:rPr>
           <w:b w:val="0"/>
@@ -17396,7 +17976,7 @@
         <w:lastRenderedPageBreak/>
         <w:t>2 Планування процесу розробки програмного продукту</w:t>
       </w:r>
-      <w:bookmarkEnd w:id="30"/>
+      <w:bookmarkEnd w:id="31"/>
     </w:p>
     <w:p>
       <w:pPr>
@@ -17424,7 +18004,7 @@
           <w:lang w:eastAsia="en-US"/>
         </w:rPr>
       </w:pPr>
-      <w:bookmarkStart w:id="31" w:name="_Toc58360740"/>
+      <w:bookmarkStart w:id="32" w:name="_Toc58443190"/>
       <w:r>
         <w:rPr>
           <w:rFonts w:eastAsia="Calibri"/>
@@ -17434,7 +18014,7 @@
         </w:rPr>
         <w:t>2.1 Планування ітерацій розробки програмного продукту</w:t>
       </w:r>
-      <w:bookmarkEnd w:id="31"/>
+      <w:bookmarkEnd w:id="32"/>
     </w:p>
     <w:p>
       <w:pPr>
@@ -18668,7 +19248,7 @@
           <w:lang w:eastAsia="en-US"/>
         </w:rPr>
       </w:pPr>
-      <w:bookmarkStart w:id="32" w:name="_Toc58360741"/>
+      <w:bookmarkStart w:id="33" w:name="_Toc58443191"/>
       <w:r>
         <w:rPr>
           <w:rFonts w:eastAsia="Calibri"/>
@@ -18679,7 +19259,7 @@
         <w:lastRenderedPageBreak/>
         <w:t>2.2 Концептуальний опис архітектури програмного продукту</w:t>
       </w:r>
-      <w:bookmarkEnd w:id="32"/>
+      <w:bookmarkEnd w:id="33"/>
     </w:p>
     <w:p>
       <w:pPr>
@@ -18711,7 +19291,7 @@
           <w:noProof/>
           <w:sz w:val="28"/>
           <w:szCs w:val="28"/>
-          <w:lang w:eastAsia="ru-RU"/>
+          <w:lang w:val="ru-RU" w:eastAsia="ru-RU"/>
         </w:rPr>
         <w:drawing>
           <wp:inline distT="0" distB="0" distL="0" distR="0" wp14:anchorId="2B70FD97" wp14:editId="11BF8623">
@@ -18798,7 +19378,7 @@
           <w:lang w:eastAsia="en-US"/>
         </w:rPr>
       </w:pPr>
-      <w:bookmarkStart w:id="33" w:name="_Toc58360742"/>
+      <w:bookmarkStart w:id="34" w:name="_Toc58443192"/>
       <w:r>
         <w:rPr>
           <w:rFonts w:eastAsia="Calibri"/>
@@ -18808,7 +19388,7 @@
         </w:rPr>
         <w:t>2.3 План розробки програмного продукту</w:t>
       </w:r>
-      <w:bookmarkEnd w:id="33"/>
+      <w:bookmarkEnd w:id="34"/>
     </w:p>
     <w:p>
       <w:pPr>
@@ -18832,7 +19412,7 @@
           <w:lang w:eastAsia="en-US"/>
         </w:rPr>
       </w:pPr>
-      <w:bookmarkStart w:id="34" w:name="_Toc58360743"/>
+      <w:bookmarkStart w:id="35" w:name="_Toc58443193"/>
       <w:r>
         <w:rPr>
           <w:rFonts w:eastAsia="Calibri"/>
@@ -18841,7 +19421,7 @@
         </w:rPr>
         <w:t>2.3.1 Оцінка трудомісткості розробки програмного продукту</w:t>
       </w:r>
-      <w:bookmarkEnd w:id="34"/>
+      <w:bookmarkEnd w:id="35"/>
     </w:p>
     <w:p>
       <w:pPr>
@@ -22432,7 +23012,7 @@
           <w:lang w:eastAsia="en-US"/>
         </w:rPr>
       </w:pPr>
-      <w:bookmarkStart w:id="35" w:name="_Toc58360744"/>
+      <w:bookmarkStart w:id="36" w:name="_Toc58443194"/>
       <w:r>
         <w:rPr>
           <w:rFonts w:eastAsia="Calibri"/>
@@ -22441,7 +23021,7 @@
         </w:rPr>
         <w:t>2.3.2 Визначення дерева робіт з розробки програмного продукту</w:t>
       </w:r>
-      <w:bookmarkEnd w:id="35"/>
+      <w:bookmarkEnd w:id="36"/>
     </w:p>
     <w:p>
       <w:pPr>
@@ -22473,10 +23053,10 @@
           <w:noProof/>
           <w:sz w:val="28"/>
           <w:szCs w:val="28"/>
-          <w:lang w:eastAsia="ru-RU"/>
+          <w:lang w:val="ru-RU" w:eastAsia="ru-RU"/>
         </w:rPr>
         <w:drawing>
-          <wp:anchor distT="0" distB="0" distL="114300" distR="114300" simplePos="0" relativeHeight="251659776" behindDoc="0" locked="0" layoutInCell="1" allowOverlap="1">
+          <wp:anchor distT="0" distB="0" distL="114300" distR="114300" simplePos="0" relativeHeight="251658752" behindDoc="0" locked="0" layoutInCell="1" allowOverlap="1">
             <wp:simplePos x="0" y="0"/>
             <wp:positionH relativeFrom="column">
               <wp:posOffset>4749090</wp:posOffset>
@@ -22531,7 +23111,7 @@
           <w:noProof/>
           <w:sz w:val="28"/>
           <w:szCs w:val="28"/>
-          <w:lang w:eastAsia="ru-RU"/>
+          <w:lang w:val="ru-RU" w:eastAsia="ru-RU"/>
         </w:rPr>
         <w:drawing>
           <wp:inline distT="0" distB="0" distL="0" distR="0" wp14:anchorId="63762176" wp14:editId="102E8506">
@@ -22627,7 +23207,7 @@
           <w:noProof/>
           <w:sz w:val="28"/>
           <w:szCs w:val="28"/>
-          <w:lang w:eastAsia="ru-RU"/>
+          <w:lang w:val="ru-RU" w:eastAsia="ru-RU"/>
         </w:rPr>
         <w:lastRenderedPageBreak/>
         <w:drawing>
@@ -22720,7 +23300,7 @@
           <w:noProof/>
           <w:sz w:val="28"/>
           <w:szCs w:val="28"/>
-          <w:lang w:eastAsia="ru-RU"/>
+          <w:lang w:val="ru-RU" w:eastAsia="ru-RU"/>
         </w:rPr>
         <w:drawing>
           <wp:inline distT="0" distB="0" distL="0" distR="0" wp14:anchorId="5F783D3F" wp14:editId="6141D323">
@@ -22812,7 +23392,7 @@
           <w:noProof/>
           <w:sz w:val="28"/>
           <w:szCs w:val="28"/>
-          <w:lang w:eastAsia="ru-RU"/>
+          <w:lang w:val="ru-RU" w:eastAsia="ru-RU"/>
         </w:rPr>
         <w:lastRenderedPageBreak/>
         <w:drawing>
@@ -22904,7 +23484,7 @@
           <w:noProof/>
           <w:sz w:val="28"/>
           <w:szCs w:val="28"/>
-          <w:lang w:eastAsia="ru-RU"/>
+          <w:lang w:val="ru-RU" w:eastAsia="ru-RU"/>
         </w:rPr>
         <w:drawing>
           <wp:inline distT="0" distB="0" distL="0" distR="0" wp14:anchorId="3DF78A99" wp14:editId="24A188E2">
@@ -22984,7 +23564,7 @@
           <w:lang w:eastAsia="en-US"/>
         </w:rPr>
       </w:pPr>
-      <w:bookmarkStart w:id="36" w:name="_Toc58360745"/>
+      <w:bookmarkStart w:id="37" w:name="_Toc58443195"/>
       <w:r>
         <w:rPr>
           <w:rFonts w:eastAsia="Calibri"/>
@@ -22994,7 +23574,7 @@
         <w:lastRenderedPageBreak/>
         <w:t>2.3.3 Графік робіт з розробки програмного продукту</w:t>
       </w:r>
-      <w:bookmarkEnd w:id="36"/>
+      <w:bookmarkEnd w:id="37"/>
     </w:p>
     <w:p>
       <w:pPr>
@@ -23026,7 +23606,7 @@
           <w:noProof/>
           <w:sz w:val="28"/>
           <w:szCs w:val="28"/>
-          <w:lang w:eastAsia="ru-RU"/>
+          <w:lang w:val="ru-RU" w:eastAsia="ru-RU"/>
         </w:rPr>
         <w:drawing>
           <wp:inline distT="0" distB="0" distL="0" distR="0" wp14:anchorId="68A16F35" wp14:editId="1434267D">
@@ -23118,7 +23698,7 @@
           <w:noProof/>
           <w:sz w:val="28"/>
           <w:szCs w:val="28"/>
-          <w:lang w:eastAsia="ru-RU"/>
+          <w:lang w:val="ru-RU" w:eastAsia="ru-RU"/>
         </w:rPr>
         <w:drawing>
           <wp:inline distT="0" distB="0" distL="0" distR="0" wp14:anchorId="0C5AC19F" wp14:editId="23327AE0">
@@ -23208,7 +23788,7 @@
           <w:lang w:val="uk-UA"/>
         </w:rPr>
       </w:pPr>
-      <w:bookmarkStart w:id="37" w:name="_Toc58360746"/>
+      <w:bookmarkStart w:id="38" w:name="_Toc58443196"/>
       <w:r>
         <w:rPr>
           <w:b w:val="0"/>
@@ -23217,7 +23797,7 @@
         <w:lastRenderedPageBreak/>
         <w:t>3 Проектування програмного продукту</w:t>
       </w:r>
-      <w:bookmarkEnd w:id="37"/>
+      <w:bookmarkEnd w:id="38"/>
     </w:p>
     <w:p>
       <w:pPr>
@@ -23245,7 +23825,7 @@
           <w:lang w:eastAsia="en-US"/>
         </w:rPr>
       </w:pPr>
-      <w:bookmarkStart w:id="38" w:name="_Toc58360747"/>
+      <w:bookmarkStart w:id="39" w:name="_Toc58443197"/>
       <w:r>
         <w:rPr>
           <w:rFonts w:eastAsia="Calibri"/>
@@ -23255,7 +23835,7 @@
         </w:rPr>
         <w:t>3.1 Концептуальне та логічне проектування структур даних програмного продукту.</w:t>
       </w:r>
-      <w:bookmarkEnd w:id="38"/>
+      <w:bookmarkEnd w:id="39"/>
     </w:p>
     <w:p>
       <w:pPr>
@@ -23280,7 +23860,7 @@
           <w:lang w:eastAsia="en-US"/>
         </w:rPr>
       </w:pPr>
-      <w:bookmarkStart w:id="39" w:name="_Toc58360748"/>
+      <w:bookmarkStart w:id="40" w:name="_Toc58443198"/>
       <w:r>
         <w:rPr>
           <w:rFonts w:eastAsia="Calibri"/>
@@ -23289,7 +23869,7 @@
         </w:rPr>
         <w:t>3.1.1 Концептуальне проектування на основі UML-діаграми концептуальних класів.</w:t>
       </w:r>
-      <w:bookmarkEnd w:id="39"/>
+      <w:bookmarkEnd w:id="40"/>
     </w:p>
     <w:p>
       <w:pPr>
@@ -23321,7 +23901,7 @@
           <w:noProof/>
           <w:sz w:val="28"/>
           <w:szCs w:val="28"/>
-          <w:lang w:eastAsia="ru-RU"/>
+          <w:lang w:val="ru-RU" w:eastAsia="ru-RU"/>
         </w:rPr>
         <w:drawing>
           <wp:inline distT="0" distB="0" distL="0" distR="0" wp14:anchorId="67F2A56B" wp14:editId="29F51800">
@@ -23404,7 +23984,7 @@
           <w:lang w:eastAsia="en-US"/>
         </w:rPr>
       </w:pPr>
-      <w:bookmarkStart w:id="40" w:name="_Toc58360749"/>
+      <w:bookmarkStart w:id="41" w:name="_Toc58443199"/>
       <w:r>
         <w:rPr>
           <w:rFonts w:eastAsia="Calibri"/>
@@ -23413,7 +23993,7 @@
         </w:rPr>
         <w:t>3.1.2 Логічне проектування структур даних.</w:t>
       </w:r>
-      <w:bookmarkEnd w:id="40"/>
+      <w:bookmarkEnd w:id="41"/>
     </w:p>
     <w:p>
       <w:pPr>
@@ -23445,7 +24025,7 @@
           <w:noProof/>
           <w:sz w:val="28"/>
           <w:szCs w:val="28"/>
-          <w:lang w:eastAsia="ru-RU"/>
+          <w:lang w:val="ru-RU" w:eastAsia="ru-RU"/>
         </w:rPr>
         <w:drawing>
           <wp:inline distT="0" distB="0" distL="0" distR="0">
@@ -23543,7 +24123,7 @@
           <w:lang w:eastAsia="en-US"/>
         </w:rPr>
       </w:pPr>
-      <w:bookmarkStart w:id="41" w:name="_Toc58360750"/>
+      <w:bookmarkStart w:id="42" w:name="_Toc58443200"/>
       <w:r>
         <w:rPr>
           <w:rFonts w:eastAsia="Calibri"/>
@@ -23554,7 +24134,7 @@
         <w:lastRenderedPageBreak/>
         <w:t>3.2 Проектування програмних класів</w:t>
       </w:r>
-      <w:bookmarkEnd w:id="41"/>
+      <w:bookmarkEnd w:id="42"/>
     </w:p>
     <w:p>
       <w:pPr>
@@ -23586,7 +24166,7 @@
           <w:noProof/>
           <w:sz w:val="28"/>
           <w:szCs w:val="28"/>
-          <w:lang w:eastAsia="ru-RU"/>
+          <w:lang w:val="ru-RU" w:eastAsia="ru-RU"/>
         </w:rPr>
         <w:drawing>
           <wp:inline distT="0" distB="0" distL="0" distR="0" wp14:anchorId="5C7DDDDC" wp14:editId="67AF4FBB">
@@ -23681,9 +24261,10 @@
       <w:r>
         <w:rPr>
           <w:rFonts w:eastAsia="Calibri"/>
-          <w:sz w:val="28"/>
-          <w:szCs w:val="28"/>
-          <w:lang w:eastAsia="en-US"/>
+          <w:noProof/>
+          <w:sz w:val="28"/>
+          <w:szCs w:val="28"/>
+          <w:lang w:val="ru-RU" w:eastAsia="ru-RU"/>
         </w:rPr>
         <w:drawing>
           <wp:inline distT="0" distB="0" distL="0" distR="0" wp14:anchorId="35D00483" wp14:editId="14346603">
@@ -23769,7 +24350,7 @@
           <w:lang w:eastAsia="en-US"/>
         </w:rPr>
       </w:pPr>
-      <w:bookmarkStart w:id="42" w:name="_Toc58360751"/>
+      <w:bookmarkStart w:id="43" w:name="_Toc58443201"/>
       <w:r>
         <w:rPr>
           <w:rFonts w:eastAsia="Calibri"/>
@@ -23779,7 +24360,7 @@
         </w:rPr>
         <w:t>3.3 Проектування алгоритмів роботи методів програмних класів</w:t>
       </w:r>
-      <w:bookmarkEnd w:id="42"/>
+      <w:bookmarkEnd w:id="43"/>
     </w:p>
     <w:p>
       <w:pPr>
@@ -24200,7 +24781,7 @@
           <w:noProof/>
           <w:sz w:val="28"/>
           <w:szCs w:val="28"/>
-          <w:lang w:eastAsia="ru-RU"/>
+          <w:lang w:val="ru-RU" w:eastAsia="ru-RU"/>
         </w:rPr>
         <w:drawing>
           <wp:inline distT="0" distB="0" distL="0" distR="0" wp14:anchorId="4CA03D5B" wp14:editId="37F79CFC">
@@ -24722,7 +25303,7 @@
           <w:noProof/>
           <w:sz w:val="28"/>
           <w:szCs w:val="28"/>
-          <w:lang w:eastAsia="ru-RU"/>
+          <w:lang w:val="ru-RU" w:eastAsia="ru-RU"/>
         </w:rPr>
         <w:drawing>
           <wp:inline distT="0" distB="0" distL="0" distR="0" wp14:anchorId="2E821E09" wp14:editId="22CDE473">
@@ -25247,7 +25828,7 @@
           <w:noProof/>
           <w:sz w:val="28"/>
           <w:szCs w:val="28"/>
-          <w:lang w:eastAsia="ru-RU"/>
+          <w:lang w:val="ru-RU" w:eastAsia="ru-RU"/>
         </w:rPr>
         <w:drawing>
           <wp:inline distT="0" distB="0" distL="0" distR="0" wp14:anchorId="4568BFCB" wp14:editId="4C07F696">
@@ -25612,7 +26193,7 @@
           <w:noProof/>
           <w:sz w:val="28"/>
           <w:szCs w:val="28"/>
-          <w:lang w:eastAsia="ru-RU"/>
+          <w:lang w:val="ru-RU" w:eastAsia="ru-RU"/>
         </w:rPr>
         <w:drawing>
           <wp:inline distT="0" distB="0" distL="0" distR="0" wp14:anchorId="7AAC18D8" wp14:editId="465480A9">
@@ -25701,9 +26282,10 @@
       <w:r>
         <w:rPr>
           <w:rFonts w:eastAsia="Calibri"/>
-          <w:sz w:val="28"/>
-          <w:szCs w:val="28"/>
-          <w:lang w:eastAsia="en-US"/>
+          <w:noProof/>
+          <w:sz w:val="28"/>
+          <w:szCs w:val="28"/>
+          <w:lang w:val="ru-RU" w:eastAsia="ru-RU"/>
         </w:rPr>
         <w:drawing>
           <wp:inline distT="0" distB="0" distL="0" distR="0" wp14:anchorId="41F6989D" wp14:editId="3380FF50">
@@ -25791,7 +26373,7 @@
           <w:lang w:eastAsia="en-US"/>
         </w:rPr>
       </w:pPr>
-      <w:bookmarkStart w:id="43" w:name="_Toc58360752"/>
+      <w:bookmarkStart w:id="44" w:name="_Toc58443202"/>
       <w:r>
         <w:rPr>
           <w:rFonts w:eastAsia="Calibri"/>
@@ -25801,7 +26383,7 @@
         </w:rPr>
         <w:t>3.4 Проектування тестових наборів методів програмних класів</w:t>
       </w:r>
-      <w:bookmarkEnd w:id="43"/>
+      <w:bookmarkEnd w:id="44"/>
     </w:p>
     <w:p>
       <w:pPr>
@@ -27094,9 +27676,10 @@
       <w:r>
         <w:rPr>
           <w:rFonts w:eastAsia="Calibri"/>
-          <w:sz w:val="28"/>
-          <w:szCs w:val="28"/>
-          <w:lang w:eastAsia="en-US"/>
+          <w:noProof/>
+          <w:sz w:val="28"/>
+          <w:szCs w:val="28"/>
+          <w:lang w:val="ru-RU" w:eastAsia="ru-RU"/>
         </w:rPr>
         <w:drawing>
           <wp:inline distT="0" distB="0" distL="0" distR="0" wp14:anchorId="19A023E1" wp14:editId="33712464">
@@ -27186,7 +27769,7 @@
           <w:lang w:val="uk-UA"/>
         </w:rPr>
       </w:pPr>
-      <w:bookmarkStart w:id="44" w:name="_Toc58360753"/>
+      <w:bookmarkStart w:id="45" w:name="_Toc58443203"/>
       <w:r>
         <w:rPr>
           <w:b w:val="0"/>
@@ -27195,7 +27778,7 @@
         <w:lastRenderedPageBreak/>
         <w:t>4 Конструювання програмного продукту</w:t>
       </w:r>
-      <w:bookmarkEnd w:id="44"/>
+      <w:bookmarkEnd w:id="45"/>
     </w:p>
     <w:p>
       <w:pPr>
@@ -27223,7 +27806,7 @@
           <w:lang w:eastAsia="en-US"/>
         </w:rPr>
       </w:pPr>
-      <w:bookmarkStart w:id="45" w:name="_Toc58360754"/>
+      <w:bookmarkStart w:id="46" w:name="_Toc58443204"/>
       <w:r>
         <w:rPr>
           <w:rFonts w:eastAsia="Calibri"/>
@@ -27233,7 +27816,7 @@
         </w:rPr>
         <w:t>4.1 Особливості конструювання структур даних</w:t>
       </w:r>
-      <w:bookmarkEnd w:id="45"/>
+      <w:bookmarkEnd w:id="46"/>
     </w:p>
     <w:p>
       <w:pPr>
@@ -27257,7 +27840,7 @@
           <w:lang w:eastAsia="en-US"/>
         </w:rPr>
       </w:pPr>
-      <w:bookmarkStart w:id="46" w:name="_Toc58360755"/>
+      <w:bookmarkStart w:id="47" w:name="_Toc58443205"/>
       <w:r>
         <w:rPr>
           <w:rFonts w:eastAsia="Calibri"/>
@@ -27266,7 +27849,7 @@
         </w:rPr>
         <w:t>4.1.1 Особливості інсталяції та роботи з СУБД</w:t>
       </w:r>
-      <w:bookmarkEnd w:id="46"/>
+      <w:bookmarkEnd w:id="47"/>
     </w:p>
     <w:p>
       <w:pPr>
@@ -27454,7 +28037,7 @@
           <w:noProof/>
           <w:sz w:val="28"/>
           <w:szCs w:val="28"/>
-          <w:lang w:eastAsia="ru-RU"/>
+          <w:lang w:val="ru-RU" w:eastAsia="ru-RU"/>
         </w:rPr>
         <w:drawing>
           <wp:inline distT="0" distB="0" distL="0" distR="0" wp14:anchorId="589FD4A7" wp14:editId="4E6F82F3">
@@ -27537,7 +28120,7 @@
           <w:lang w:eastAsia="en-US"/>
         </w:rPr>
       </w:pPr>
-      <w:bookmarkStart w:id="47" w:name="_Toc58360756"/>
+      <w:bookmarkStart w:id="48" w:name="_Toc58443206"/>
       <w:r>
         <w:rPr>
           <w:rFonts w:eastAsia="Calibri"/>
@@ -27547,7 +28130,7 @@
         <w:lastRenderedPageBreak/>
         <w:t>4.1.2 Особливості створення структур даних</w:t>
       </w:r>
-      <w:bookmarkEnd w:id="47"/>
+      <w:bookmarkEnd w:id="48"/>
     </w:p>
     <w:p>
       <w:pPr>
@@ -27969,10 +28552,11 @@
       </w:pPr>
       <w:r>
         <w:rPr>
+          <w:noProof/>
           <w:color w:val="000000"/>
           <w:sz w:val="28"/>
           <w:szCs w:val="28"/>
-          <w:lang w:eastAsia="ru-RU"/>
+          <w:lang w:val="ru-RU" w:eastAsia="ru-RU"/>
         </w:rPr>
         <w:lastRenderedPageBreak/>
         <w:drawing>
@@ -28046,7 +28630,7 @@
           <w:lang w:eastAsia="en-US"/>
         </w:rPr>
       </w:pPr>
-      <w:bookmarkStart w:id="48" w:name="_Toc58360757"/>
+      <w:bookmarkStart w:id="49" w:name="_Toc58443207"/>
       <w:r>
         <w:rPr>
           <w:rFonts w:eastAsia="Calibri"/>
@@ -28056,7 +28640,7 @@
         </w:rPr>
         <w:t>4.2 Особливості конструювання програмних модулів</w:t>
       </w:r>
-      <w:bookmarkEnd w:id="48"/>
+      <w:bookmarkEnd w:id="49"/>
     </w:p>
     <w:p>
       <w:pPr>
@@ -28080,7 +28664,7 @@
           <w:lang w:eastAsia="en-US"/>
         </w:rPr>
       </w:pPr>
-      <w:bookmarkStart w:id="49" w:name="_Toc58360758"/>
+      <w:bookmarkStart w:id="50" w:name="_Toc58443208"/>
       <w:r>
         <w:rPr>
           <w:rFonts w:eastAsia="Calibri"/>
@@ -28089,7 +28673,7 @@
         </w:rPr>
         <w:t>4.2.1 Особливості роботи з інтегрованим середовищем розробки</w:t>
       </w:r>
-      <w:bookmarkEnd w:id="49"/>
+      <w:bookmarkEnd w:id="50"/>
     </w:p>
     <w:p>
       <w:pPr>
@@ -28178,7 +28762,7 @@
           <w:lang w:eastAsia="en-US"/>
         </w:rPr>
       </w:pPr>
-      <w:bookmarkStart w:id="50" w:name="_Toc58360759"/>
+      <w:bookmarkStart w:id="51" w:name="_Toc58443209"/>
       <w:r>
         <w:rPr>
           <w:rFonts w:eastAsia="Calibri"/>
@@ -28187,7 +28771,7 @@
         </w:rPr>
         <w:t>4.2.2 Особливості створення програмної структури з урахуванням спеціалізованого Фреймворку</w:t>
       </w:r>
-      <w:bookmarkEnd w:id="50"/>
+      <w:bookmarkEnd w:id="51"/>
     </w:p>
     <w:p>
       <w:pPr>
@@ -28273,7 +28857,7 @@
           <w:noProof/>
           <w:sz w:val="28"/>
           <w:szCs w:val="28"/>
-          <w:lang w:eastAsia="ru-RU"/>
+          <w:lang w:val="ru-RU" w:eastAsia="ru-RU"/>
         </w:rPr>
         <w:lastRenderedPageBreak/>
         <w:drawing>
@@ -28434,7 +29018,7 @@
           <w:noProof/>
           <w:sz w:val="28"/>
           <w:szCs w:val="28"/>
-          <w:lang w:eastAsia="ru-RU"/>
+          <w:lang w:val="ru-RU" w:eastAsia="ru-RU"/>
         </w:rPr>
         <w:drawing>
           <wp:inline distT="0" distB="0" distL="0" distR="0" wp14:anchorId="68BD1FF3" wp14:editId="1B1AD9CA">
@@ -28554,7 +29138,7 @@
           <w:noProof/>
           <w:sz w:val="28"/>
           <w:szCs w:val="28"/>
-          <w:lang w:eastAsia="ru-RU"/>
+          <w:lang w:val="ru-RU" w:eastAsia="ru-RU"/>
         </w:rPr>
         <w:lastRenderedPageBreak/>
         <w:drawing>
@@ -28683,7 +29267,7 @@
           <w:noProof/>
           <w:sz w:val="28"/>
           <w:szCs w:val="28"/>
-          <w:lang w:eastAsia="ru-RU"/>
+          <w:lang w:val="ru-RU" w:eastAsia="ru-RU"/>
         </w:rPr>
         <w:drawing>
           <wp:inline distT="0" distB="0" distL="0" distR="0" wp14:anchorId="1ACD9B84" wp14:editId="77E20448">
@@ -28888,7 +29472,7 @@
           <w:noProof/>
           <w:sz w:val="28"/>
           <w:szCs w:val="28"/>
-          <w:lang w:eastAsia="ru-RU"/>
+          <w:lang w:val="ru-RU" w:eastAsia="ru-RU"/>
         </w:rPr>
         <w:drawing>
           <wp:inline distT="0" distB="0" distL="0" distR="0" wp14:anchorId="1190FCA5" wp14:editId="66ECB091">
@@ -29063,7 +29647,7 @@
           <w:noProof/>
           <w:sz w:val="28"/>
           <w:szCs w:val="28"/>
-          <w:lang w:eastAsia="ru-RU"/>
+          <w:lang w:val="ru-RU" w:eastAsia="ru-RU"/>
         </w:rPr>
         <w:drawing>
           <wp:inline distT="0" distB="0" distL="0" distR="0" wp14:anchorId="29174EB4" wp14:editId="4F2FA719">
@@ -29161,9 +29745,10 @@
       <w:r>
         <w:rPr>
           <w:rFonts w:eastAsia="Calibri"/>
-          <w:sz w:val="28"/>
-          <w:szCs w:val="28"/>
-          <w:lang w:eastAsia="en-US"/>
+          <w:noProof/>
+          <w:sz w:val="28"/>
+          <w:szCs w:val="28"/>
+          <w:lang w:val="ru-RU" w:eastAsia="ru-RU"/>
         </w:rPr>
         <w:drawing>
           <wp:inline distT="0" distB="0" distL="0" distR="0" wp14:anchorId="10500BD3" wp14:editId="29CDD67B">
@@ -29279,7 +29864,7 @@
           <w:lang w:eastAsia="en-US"/>
         </w:rPr>
       </w:pPr>
-      <w:bookmarkStart w:id="51" w:name="_Toc58360760"/>
+      <w:bookmarkStart w:id="52" w:name="_Toc58443210"/>
       <w:r>
         <w:rPr>
           <w:rFonts w:eastAsia="Calibri"/>
@@ -29288,7 +29873,7 @@
         </w:rPr>
         <w:t>4.2.3 Особливості створення програмних модулів</w:t>
       </w:r>
-      <w:bookmarkEnd w:id="51"/>
+      <w:bookmarkEnd w:id="52"/>
     </w:p>
     <w:p>
       <w:pPr>
@@ -29446,7 +30031,7 @@
           <w:noProof/>
           <w:sz w:val="28"/>
           <w:szCs w:val="28"/>
-          <w:lang w:eastAsia="ru-RU"/>
+          <w:lang w:val="ru-RU" w:eastAsia="ru-RU"/>
         </w:rPr>
         <w:drawing>
           <wp:inline distT="0" distB="0" distL="0" distR="0" wp14:anchorId="16932CB5" wp14:editId="1827EDC1">
@@ -29536,7 +30121,7 @@
           <w:lang w:eastAsia="en-US"/>
         </w:rPr>
       </w:pPr>
-      <w:bookmarkStart w:id="52" w:name="_Toc58360761"/>
+      <w:bookmarkStart w:id="53" w:name="_Toc58443211"/>
       <w:r>
         <w:rPr>
           <w:rFonts w:eastAsia="Calibri"/>
@@ -29545,7 +30130,7 @@
         </w:rPr>
         <w:t>4.2.4 Особливості розробки алгоритмів методів програмних класів або процедур/функцій</w:t>
       </w:r>
-      <w:bookmarkEnd w:id="52"/>
+      <w:bookmarkEnd w:id="53"/>
     </w:p>
     <w:p>
       <w:pPr>
@@ -29610,7 +30195,7 @@
           <w:noProof/>
           <w:sz w:val="28"/>
           <w:szCs w:val="28"/>
-          <w:lang w:eastAsia="ru-RU"/>
+          <w:lang w:val="ru-RU" w:eastAsia="ru-RU"/>
         </w:rPr>
         <w:drawing>
           <wp:inline distT="0" distB="0" distL="0" distR="0" wp14:anchorId="7DB5CC4E" wp14:editId="426BCE30">
@@ -29775,7 +30360,7 @@
           <w:noProof/>
           <w:sz w:val="28"/>
           <w:szCs w:val="28"/>
-          <w:lang w:eastAsia="ru-RU"/>
+          <w:lang w:val="ru-RU" w:eastAsia="ru-RU"/>
         </w:rPr>
         <w:drawing>
           <wp:inline distT="0" distB="0" distL="0" distR="0" wp14:anchorId="3CD1D909" wp14:editId="598000B0">
@@ -29942,7 +30527,7 @@
           <w:noProof/>
           <w:sz w:val="28"/>
           <w:szCs w:val="28"/>
-          <w:lang w:eastAsia="ru-RU"/>
+          <w:lang w:val="ru-RU" w:eastAsia="ru-RU"/>
         </w:rPr>
         <w:drawing>
           <wp:inline distT="0" distB="0" distL="0" distR="0" wp14:anchorId="1EA758A6" wp14:editId="1500A3AF">
@@ -30073,9 +30658,10 @@
       <w:r>
         <w:rPr>
           <w:rFonts w:eastAsia="Calibri"/>
-          <w:sz w:val="28"/>
-          <w:szCs w:val="28"/>
-          <w:lang w:eastAsia="en-US"/>
+          <w:noProof/>
+          <w:sz w:val="28"/>
+          <w:szCs w:val="28"/>
+          <w:lang w:val="ru-RU" w:eastAsia="ru-RU"/>
         </w:rPr>
         <w:drawing>
           <wp:inline distT="0" distB="0" distL="0" distR="0" wp14:anchorId="07F90EF3" wp14:editId="078A60D2">
@@ -30296,9 +30882,10 @@
       <w:r>
         <w:rPr>
           <w:rFonts w:eastAsia="Calibri"/>
-          <w:sz w:val="28"/>
-          <w:szCs w:val="28"/>
-          <w:lang w:val="ru-RU" w:eastAsia="en-US"/>
+          <w:noProof/>
+          <w:sz w:val="28"/>
+          <w:szCs w:val="28"/>
+          <w:lang w:val="ru-RU" w:eastAsia="ru-RU"/>
         </w:rPr>
         <w:drawing>
           <wp:inline distT="0" distB="0" distL="0" distR="0">
@@ -37868,9 +38455,10 @@
       <w:r>
         <w:rPr>
           <w:rFonts w:eastAsia="Calibri"/>
-          <w:sz w:val="28"/>
-          <w:szCs w:val="28"/>
-          <w:lang w:eastAsia="en-US"/>
+          <w:noProof/>
+          <w:sz w:val="28"/>
+          <w:szCs w:val="28"/>
+          <w:lang w:val="ru-RU" w:eastAsia="ru-RU"/>
         </w:rPr>
         <w:drawing>
           <wp:inline distT="0" distB="0" distL="0" distR="0" wp14:anchorId="0C58C998" wp14:editId="28EF3E51">
@@ -37930,8 +38518,6 @@
         </w:rPr>
         <w:t>Рис. 4.20 – Таблиця учасників.</w:t>
       </w:r>
-      <w:bookmarkStart w:id="53" w:name="_GoBack"/>
-      <w:bookmarkEnd w:id="53"/>
     </w:p>
     <w:p>
       <w:pPr>
@@ -37945,10 +38531,11 @@
           <w:lang w:val="ru-RU" w:eastAsia="en-US"/>
         </w:rPr>
       </w:pPr>
-      <w:bookmarkStart w:id="54" w:name="_Toc58360762"/>
       <w:r>
         <w:rPr>
           <w:b/>
+          <w:sz w:val="28"/>
+          <w:szCs w:val="28"/>
           <w:lang w:val="ru-RU"/>
         </w:rPr>
         <w:br w:type="page"/>
@@ -37963,6 +38550,7 @@
           <w:lang w:val="ru-RU"/>
         </w:rPr>
       </w:pPr>
+      <w:bookmarkStart w:id="54" w:name="_Toc58443212"/>
       <w:r>
         <w:rPr>
           <w:b w:val="0"/>
@@ -37997,7 +38585,7 @@
           <w:lang w:eastAsia="en-US"/>
         </w:rPr>
       </w:pPr>
-      <w:bookmarkStart w:id="55" w:name="_Toc58360763"/>
+      <w:bookmarkStart w:id="55" w:name="_Toc58443213"/>
       <w:r>
         <w:rPr>
           <w:rFonts w:eastAsia="Calibri"/>
@@ -38470,7 +39058,7 @@
           <w:lang w:eastAsia="en-US"/>
         </w:rPr>
       </w:pPr>
-      <w:bookmarkStart w:id="56" w:name="_Toc58360764"/>
+      <w:bookmarkStart w:id="56" w:name="_Toc58443214"/>
       <w:r>
         <w:rPr>
           <w:rFonts w:eastAsia="Calibri"/>
@@ -38584,9 +39172,10 @@
       <w:r>
         <w:rPr>
           <w:rFonts w:eastAsia="Calibri"/>
-          <w:sz w:val="28"/>
-          <w:szCs w:val="28"/>
-          <w:lang w:val="en-US" w:eastAsia="en-US"/>
+          <w:noProof/>
+          <w:sz w:val="28"/>
+          <w:szCs w:val="28"/>
+          <w:lang w:val="ru-RU" w:eastAsia="ru-RU"/>
         </w:rPr>
         <w:drawing>
           <wp:inline distT="0" distB="0" distL="0" distR="0" wp14:anchorId="4C4FF66C" wp14:editId="44B38EE8">
@@ -38785,9 +39374,10 @@
       <w:r>
         <w:rPr>
           <w:rFonts w:eastAsia="Calibri"/>
-          <w:sz w:val="28"/>
-          <w:szCs w:val="28"/>
-          <w:lang w:eastAsia="en-US"/>
+          <w:noProof/>
+          <w:sz w:val="28"/>
+          <w:szCs w:val="28"/>
+          <w:lang w:val="ru-RU" w:eastAsia="ru-RU"/>
         </w:rPr>
         <w:lastRenderedPageBreak/>
         <w:drawing>
@@ -38973,9 +39563,10 @@
       <w:r>
         <w:rPr>
           <w:rFonts w:eastAsia="Calibri"/>
-          <w:sz w:val="28"/>
-          <w:szCs w:val="28"/>
-          <w:lang w:eastAsia="en-US"/>
+          <w:noProof/>
+          <w:sz w:val="28"/>
+          <w:szCs w:val="28"/>
+          <w:lang w:val="ru-RU" w:eastAsia="ru-RU"/>
         </w:rPr>
         <w:drawing>
           <wp:inline distT="0" distB="0" distL="0" distR="0" wp14:anchorId="4205BF14" wp14:editId="5CD14909">
@@ -39167,9 +39758,10 @@
       <w:r>
         <w:rPr>
           <w:rFonts w:eastAsia="Calibri"/>
-          <w:sz w:val="28"/>
-          <w:szCs w:val="28"/>
-          <w:lang w:eastAsia="en-US"/>
+          <w:noProof/>
+          <w:sz w:val="28"/>
+          <w:szCs w:val="28"/>
+          <w:lang w:val="ru-RU" w:eastAsia="ru-RU"/>
         </w:rPr>
         <w:drawing>
           <wp:inline distT="0" distB="0" distL="0" distR="0" wp14:anchorId="57B2493C" wp14:editId="527AEB72">
@@ -39353,9 +39945,10 @@
       <w:r>
         <w:rPr>
           <w:rFonts w:eastAsia="Calibri"/>
-          <w:sz w:val="28"/>
-          <w:szCs w:val="28"/>
-          <w:lang w:eastAsia="en-US"/>
+          <w:noProof/>
+          <w:sz w:val="28"/>
+          <w:szCs w:val="28"/>
+          <w:lang w:val="ru-RU" w:eastAsia="ru-RU"/>
         </w:rPr>
         <w:drawing>
           <wp:inline distT="0" distB="0" distL="0" distR="0" wp14:anchorId="29FC5235" wp14:editId="353D1A8F">
@@ -39549,9 +40142,10 @@
       <w:r>
         <w:rPr>
           <w:rFonts w:eastAsia="Calibri"/>
-          <w:sz w:val="28"/>
-          <w:szCs w:val="28"/>
-          <w:lang w:eastAsia="en-US"/>
+          <w:noProof/>
+          <w:sz w:val="28"/>
+          <w:szCs w:val="28"/>
+          <w:lang w:val="ru-RU" w:eastAsia="ru-RU"/>
         </w:rPr>
         <w:drawing>
           <wp:inline distT="0" distB="0" distL="0" distR="0" wp14:anchorId="6657D9E4" wp14:editId="6E063EC2">
@@ -39714,9 +40308,10 @@
       <w:r>
         <w:rPr>
           <w:rFonts w:eastAsia="Calibri"/>
-          <w:sz w:val="28"/>
-          <w:szCs w:val="28"/>
-          <w:lang w:val="en-US" w:eastAsia="en-US"/>
+          <w:noProof/>
+          <w:sz w:val="28"/>
+          <w:szCs w:val="28"/>
+          <w:lang w:val="ru-RU" w:eastAsia="ru-RU"/>
         </w:rPr>
         <w:drawing>
           <wp:inline distT="0" distB="0" distL="0" distR="0" wp14:anchorId="74764BA9" wp14:editId="609C8C31">
@@ -39801,7 +40396,7 @@
           <w:lang w:eastAsia="en-US"/>
         </w:rPr>
       </w:pPr>
-      <w:bookmarkStart w:id="57" w:name="_Toc58360765"/>
+      <w:bookmarkStart w:id="57" w:name="_Toc58443215"/>
       <w:r>
         <w:rPr>
           <w:rFonts w:eastAsia="Calibri"/>
@@ -40048,7 +40643,7 @@
           <w:lang w:val="ru-RU"/>
         </w:rPr>
       </w:pPr>
-      <w:bookmarkStart w:id="58" w:name="_Toc58360766"/>
+      <w:bookmarkStart w:id="58" w:name="_Toc58443216"/>
       <w:r>
         <w:rPr>
           <w:b w:val="0"/>
@@ -40152,9 +40747,10 @@
       <w:r>
         <w:rPr>
           <w:rFonts w:eastAsia="Calibri"/>
-          <w:sz w:val="28"/>
-          <w:szCs w:val="28"/>
-          <w:lang w:val="en-US" w:eastAsia="en-US"/>
+          <w:noProof/>
+          <w:sz w:val="28"/>
+          <w:szCs w:val="28"/>
+          <w:lang w:val="ru-RU" w:eastAsia="ru-RU"/>
         </w:rPr>
         <w:drawing>
           <wp:inline distT="0" distB="0" distL="0" distR="0" wp14:anchorId="2A7C8F5B" wp14:editId="5B64D2E3">
@@ -40742,7 +41338,7 @@
                                     <w:noProof/>
                                     <w:kern w:val="0"/>
                                   </w:rPr>
-                                  <w:t>68</w:t>
+                                  <w:t>6</w:t>
                                 </w:r>
                                 <w:r>
                                   <w:rPr>
@@ -41188,7 +41784,7 @@
                               <w:noProof/>
                               <w:kern w:val="0"/>
                             </w:rPr>
-                            <w:t>68</w:t>
+                            <w:t>6</w:t>
                           </w:r>
                           <w:r>
                             <w:rPr>
@@ -41419,73 +42015,35 @@
                       <w:txbxContent>
                         <w:p>
                           <w:pPr>
+                            <w:jc w:val="center"/>
                             <w:rPr>
-                              <w:color w:val="FFFFFF" w:themeColor="background1"/>
-                              <w:sz w:val="16"/>
+                              <w:sz w:val="20"/>
                               <w:szCs w:val="28"/>
-                              <w:lang w:val="ru-RU"/>
-                              <w14:textFill>
-                                <w14:noFill/>
-                              </w14:textFill>
                             </w:rPr>
                           </w:pPr>
                           <w:r>
                             <w:rPr>
-                              <w:sz w:val="16"/>
+                              <w:sz w:val="20"/>
                               <w:szCs w:val="28"/>
                             </w:rPr>
-                            <w:t>Розвертування серверу на свойому пк, баз</w:t>
+                            <w:t>«ICS – media – онлайн кінотеатр»</w:t>
                           </w:r>
+                        </w:p>
+                        <w:p>
+                          <w:pPr>
+                            <w:jc w:val="center"/>
+                            <w:rPr>
+                              <w:sz w:val="32"/>
+                            </w:rPr>
+                          </w:pPr>
                           <w:r>
                             <w:rPr>
-                              <w:sz w:val="16"/>
+                              <w:sz w:val="20"/>
                               <w:szCs w:val="28"/>
                             </w:rPr>
-                            <w:br/>
-                            <w:t xml:space="preserve">а даних для обробки даних на сайті (показ </w:t>
-                          </w:r>
-                          <w:r>
-                            <w:rPr>
-                              <w:sz w:val="16"/>
-                              <w:szCs w:val="28"/>
-                            </w:rPr>
-                            <w:br/>
-                            <w:t xml:space="preserve">фільмів, загрузка опису), тестування </w:t>
-                          </w:r>
-                          <w:r>
-                            <w:rPr>
-                              <w:sz w:val="16"/>
-                              <w:szCs w:val="28"/>
-                            </w:rPr>
-                            <w:br/>
-                            <w:t xml:space="preserve">(розробка тест кейсів, написання паттерну </w:t>
-                          </w:r>
-                          <w:r>
-                            <w:rPr>
-                              <w:sz w:val="16"/>
-                              <w:szCs w:val="28"/>
-                            </w:rPr>
-                            <w:br/>
-                            <w:t xml:space="preserve">PageObject). Продукт ICS – media. Сайт </w:t>
-                          </w:r>
-                          <w:r>
-                            <w:rPr>
-                              <w:sz w:val="16"/>
-                              <w:szCs w:val="28"/>
-                            </w:rPr>
-                            <w:br/>
-                            <w:t>для перегляду фільмів</w:t>
-                          </w:r>
-                          <w:r>
-                            <w:rPr>
-                              <w:sz w:val="16"/>
-                              <w:szCs w:val="28"/>
-                              <w:lang w:val="ru-RU"/>
-                            </w:rPr>
-                            <w:t>.</w:t>
+                            <w:t>Частина Друга</w:t>
                           </w:r>
                         </w:p>
-                        <w:p/>
                       </w:txbxContent>
                     </wps:txbx>
                     <wps:bodyPr rot="0" spcFirstLastPara="0" vertOverflow="overflow" horzOverflow="overflow" vert="horz" wrap="none" lIns="91440" tIns="45720" rIns="91440" bIns="45720" numCol="1" spcCol="0" rtlCol="0" fromWordArt="0" anchor="t" anchorCtr="0" forceAA="0" compatLnSpc="1">
@@ -41511,73 +42069,35 @@
                 <w:txbxContent>
                   <w:p>
                     <w:pPr>
+                      <w:jc w:val="center"/>
                       <w:rPr>
-                        <w:color w:val="FFFFFF" w:themeColor="background1"/>
-                        <w:sz w:val="16"/>
+                        <w:sz w:val="20"/>
                         <w:szCs w:val="28"/>
-                        <w:lang w:val="ru-RU"/>
-                        <w14:textFill>
-                          <w14:noFill/>
-                        </w14:textFill>
                       </w:rPr>
                     </w:pPr>
                     <w:r>
                       <w:rPr>
-                        <w:sz w:val="16"/>
+                        <w:sz w:val="20"/>
                         <w:szCs w:val="28"/>
                       </w:rPr>
-                      <w:t>Розвертування серверу на свойому пк, баз</w:t>
+                      <w:t>«ICS – media – онлайн кінотеатр»</w:t>
                     </w:r>
+                  </w:p>
+                  <w:p>
+                    <w:pPr>
+                      <w:jc w:val="center"/>
+                      <w:rPr>
+                        <w:sz w:val="32"/>
+                      </w:rPr>
+                    </w:pPr>
                     <w:r>
                       <w:rPr>
-                        <w:sz w:val="16"/>
+                        <w:sz w:val="20"/>
                         <w:szCs w:val="28"/>
                       </w:rPr>
-                      <w:br/>
-                      <w:t xml:space="preserve">а даних для обробки даних на сайті (показ </w:t>
-                    </w:r>
-                    <w:r>
-                      <w:rPr>
-                        <w:sz w:val="16"/>
-                        <w:szCs w:val="28"/>
-                      </w:rPr>
-                      <w:br/>
-                      <w:t xml:space="preserve">фільмів, загрузка опису), тестування </w:t>
-                    </w:r>
-                    <w:r>
-                      <w:rPr>
-                        <w:sz w:val="16"/>
-                        <w:szCs w:val="28"/>
-                      </w:rPr>
-                      <w:br/>
-                      <w:t xml:space="preserve">(розробка тест кейсів, написання паттерну </w:t>
-                    </w:r>
-                    <w:r>
-                      <w:rPr>
-                        <w:sz w:val="16"/>
-                        <w:szCs w:val="28"/>
-                      </w:rPr>
-                      <w:br/>
-                      <w:t xml:space="preserve">PageObject). Продукт ICS – media. Сайт </w:t>
-                    </w:r>
-                    <w:r>
-                      <w:rPr>
-                        <w:sz w:val="16"/>
-                        <w:szCs w:val="28"/>
-                      </w:rPr>
-                      <w:br/>
-                      <w:t>для перегляду фільмів</w:t>
-                    </w:r>
-                    <w:r>
-                      <w:rPr>
-                        <w:sz w:val="16"/>
-                        <w:szCs w:val="28"/>
-                        <w:lang w:val="ru-RU"/>
-                      </w:rPr>
-                      <w:t>.</w:t>
+                      <w:t>Частина Друга</w:t>
                     </w:r>
                   </w:p>
-                  <w:p/>
                 </w:txbxContent>
               </v:textbox>
             </v:shape>
@@ -41698,7 +42218,7 @@
         </mc:Choice>
         <mc:Fallback>
           <w:pict>
-            <v:rect w14:anchorId="100CC1E2" id="Прямоугольник 80" o:spid="_x0000_s1026" style="position:absolute;margin-left:66.6pt;margin-top:-15.4pt;width:507.2pt;height:791pt;z-index:251660800;visibility:visible;mso-wrap-style:square;mso-width-percent:0;mso-height-percent:0;mso-wrap-distance-left:9pt;mso-wrap-distance-top:0;mso-wrap-distance-right:9pt;mso-wrap-distance-bottom:0;mso-position-horizontal:absolute;mso-position-horizontal-relative:page;mso-position-vertical:absolute;mso-position-vertical-relative:text;mso-width-percent:0;mso-height-percent:0;mso-width-relative:page;mso-height-relative:page;v-text-anchor:top" o:gfxdata="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" filled="f" strokeweight="2pt">
+            <v:rect w14:anchorId="2CD98004" id="Прямоугольник 80" o:spid="_x0000_s1026" style="position:absolute;margin-left:66.6pt;margin-top:-15.4pt;width:507.2pt;height:791pt;z-index:251660800;visibility:visible;mso-wrap-style:square;mso-width-percent:0;mso-height-percent:0;mso-wrap-distance-left:9pt;mso-wrap-distance-top:0;mso-wrap-distance-right:9pt;mso-wrap-distance-bottom:0;mso-position-horizontal:absolute;mso-position-horizontal-relative:page;mso-position-vertical:absolute;mso-position-vertical-relative:text;mso-width-percent:0;mso-height-percent:0;mso-width-relative:page;mso-height-relative:page;v-text-anchor:top" o:gfxdata="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" filled="f" strokeweight="2pt">
               <w10:wrap anchorx="page"/>
             </v:rect>
           </w:pict>
@@ -43071,7 +43591,16 @@
                                   <w:szCs w:val="18"/>
                                   <w:lang w:val="ru-RU"/>
                                 </w:rPr>
-                                <w:t xml:space="preserve">Защолкін К.В.  </w:t>
+                                <w:t>Блажко О.А</w:t>
+                              </w:r>
+                              <w:r>
+                                <w:rPr>
+                                  <w:bCs/>
+                                  <w:sz w:val="18"/>
+                                  <w:szCs w:val="18"/>
+                                  <w:lang w:val="ru-RU"/>
+                                </w:rPr>
+                                <w:t xml:space="preserve">.  </w:t>
                               </w:r>
                             </w:p>
                           </w:txbxContent>
@@ -43769,7 +44298,7 @@
                               <w:rPr>
                                 <w:lang w:val="ru-RU"/>
                               </w:rPr>
-                              <w:t>57</w:t>
+                              <w:t>68</w:t>
                             </w:r>
                           </w:p>
                         </w:txbxContent>
@@ -44347,7 +44876,16 @@
                             <w:szCs w:val="18"/>
                             <w:lang w:val="ru-RU"/>
                           </w:rPr>
-                          <w:t xml:space="preserve">Защолкін К.В.  </w:t>
+                          <w:t>Блажко О.А</w:t>
+                        </w:r>
+                        <w:r>
+                          <w:rPr>
+                            <w:bCs/>
+                            <w:sz w:val="18"/>
+                            <w:szCs w:val="18"/>
+                            <w:lang w:val="ru-RU"/>
+                          </w:rPr>
+                          <w:t xml:space="preserve">.  </w:t>
                         </w:r>
                       </w:p>
                     </w:txbxContent>
@@ -44559,7 +45097,7 @@
                         <w:rPr>
                           <w:lang w:val="ru-RU"/>
                         </w:rPr>
-                        <w:t>57</w:t>
+                        <w:t>68</w:t>
                       </w:r>
                     </w:p>
                   </w:txbxContent>
@@ -50146,6 +50684,7 @@
   <w:style w:type="character" w:default="1" w:styleId="a1">
     <w:name w:val="Default Paragraph Font"/>
     <w:uiPriority w:val="1"/>
+    <w:semiHidden/>
     <w:unhideWhenUsed/>
   </w:style>
   <w:style w:type="table" w:default="1" w:styleId="a2">
@@ -51026,7 +51565,7 @@
 </file>
 
 <file path=customXml/itemProps1.xml><?xml version="1.0" encoding="utf-8"?>
-<ds:datastoreItem xmlns:ds="http://schemas.openxmlformats.org/officeDocument/2006/customXml" ds:itemID="{9D439BF4-CF42-4592-9214-3E4DD9CDD7E1}">
+<ds:datastoreItem xmlns:ds="http://schemas.openxmlformats.org/officeDocument/2006/customXml" ds:itemID="{CB147639-E647-4C35-A49D-E134A4358A68}">
   <ds:schemaRefs>
     <ds:schemaRef ds:uri="http://schemas.openxmlformats.org/officeDocument/2006/bibliography"/>
   </ds:schemaRefs>
